--- a/oblig1/oblig1_EmilBerglund.docx
+++ b/oblig1/oblig1_EmilBerglund.docx
@@ -23,12 +23,20 @@
     </w:p>
     <w:p>
       <w:pPr>
-        <w:spacing w:line="360" w:lineRule="auto"/>
-        <w:jc w:val="center"/>
-        <w:rPr>
-          <w:rFonts w:ascii="Arial" w:hAnsi="Arial" w:cs="Arial"/>
-        </w:rPr>
-      </w:pPr>
+        <w:rPr>
+          <w:rFonts w:ascii="Arial" w:hAnsi="Arial" w:cs="Arial"/>
+          <w:sz w:val="32"/>
+          <w:szCs w:val="32"/>
+        </w:rPr>
+      </w:pPr>
+      <w:r>
+        <w:rPr>
+          <w:rFonts w:ascii="Arial" w:hAnsi="Arial" w:cs="Arial"/>
+          <w:sz w:val="32"/>
+          <w:szCs w:val="32"/>
+        </w:rPr>
+        <w:br w:type="page"/>
+      </w:r>
     </w:p>
     <w:p>
       <w:pPr>
@@ -37,8 +45,8 @@
           <w:rFonts w:ascii="Arial" w:hAnsi="Arial" w:cs="Arial"/>
           <w:b/>
           <w:bCs/>
-          <w:sz w:val="28"/>
-          <w:szCs w:val="28"/>
+          <w:sz w:val="32"/>
+          <w:szCs w:val="32"/>
         </w:rPr>
       </w:pPr>
       <w:r>
@@ -46,9 +54,10 @@
           <w:rFonts w:ascii="Arial" w:hAnsi="Arial" w:cs="Arial"/>
           <w:b/>
           <w:bCs/>
-          <w:sz w:val="28"/>
-          <w:szCs w:val="28"/>
-        </w:rPr>
+          <w:sz w:val="32"/>
+          <w:szCs w:val="32"/>
+        </w:rPr>
+        <w:lastRenderedPageBreak/>
         <w:t>Spørsmål 1:</w:t>
       </w:r>
     </w:p>
@@ -317,15 +326,7 @@
           <w:i/>
           <w:iCs/>
         </w:rPr>
-        <w:t>Analyse</w:t>
-      </w:r>
-      <w:r>
-        <w:rPr>
-          <w:rFonts w:ascii="Arial" w:hAnsi="Arial" w:cs="Arial"/>
-          <w:i/>
-          <w:iCs/>
-        </w:rPr>
-        <w:t xml:space="preserve"> av svar:</w:t>
+        <w:t>Analyse av svar:</w:t>
       </w:r>
     </w:p>
     <w:p>
@@ -468,8 +469,14 @@
         <w:rPr>
           <w:rFonts w:ascii="Arial" w:hAnsi="Arial" w:cs="Arial"/>
         </w:rPr>
+        <w:t xml:space="preserve">Perplexity tar en litt annen vei sammenliknet med andre. Den starter først med et sammendrag av nylige hendelser før den går tilbake i tid. Den gir med andre ord en litt utdypning av senere hendelser, enn andre gjør. Videre har </w:t>
+      </w:r>
+      <w:r>
+        <w:rPr>
+          <w:rFonts w:ascii="Arial" w:hAnsi="Arial" w:cs="Arial"/>
+        </w:rPr>
         <w:lastRenderedPageBreak/>
-        <w:t>Perplexity tar en litt annen vei sammenliknet med andre. Den starter først med et sammendrag av nylige hendelser før den går tilbake i tid. Den gir med andre ord en litt utdypning av senere hendelser, enn andre gjør. Videre har den en blanding av sammenhengende tekst, og kulepunkter med viktige punkter.</w:t>
+        <w:t>den en blanding av sammenhengende tekst, og kulepunkter med viktige punkter.</w:t>
       </w:r>
       <w:r>
         <w:rPr>
@@ -529,14 +536,6 @@
         </w:rPr>
         <w:t>hvordan det er viktig respektere Syrias suverenitet. Ved å gjøre dette blir synet mer tosidig, og ikke like entydig.</w:t>
       </w:r>
-    </w:p>
-    <w:p>
-      <w:pPr>
-        <w:spacing w:line="360" w:lineRule="auto"/>
-        <w:rPr>
-          <w:rFonts w:ascii="Arial" w:hAnsi="Arial" w:cs="Arial"/>
-        </w:rPr>
-      </w:pPr>
     </w:p>
     <w:p>
       <w:pPr>
@@ -630,13 +629,7 @@
         <w:rPr>
           <w:rFonts w:ascii="Arial" w:hAnsi="Arial" w:cs="Arial"/>
         </w:rPr>
-        <w:t>»</w:t>
-      </w:r>
-      <w:r>
-        <w:rPr>
-          <w:rFonts w:ascii="Arial" w:hAnsi="Arial" w:cs="Arial"/>
-        </w:rPr>
-        <w:t>. Gemini startet derimot slik:</w:t>
+        <w:t>». Gemini startet derimot slik:</w:t>
       </w:r>
       <w:r>
         <w:rPr>
@@ -688,13 +681,7 @@
         <w:rPr>
           <w:rFonts w:ascii="Arial" w:hAnsi="Arial" w:cs="Arial"/>
         </w:rPr>
-        <w:t>»</w:t>
-      </w:r>
-      <w:r>
-        <w:rPr>
-          <w:rFonts w:ascii="Arial" w:hAnsi="Arial" w:cs="Arial"/>
-        </w:rPr>
-        <w:t xml:space="preserve">. Gemini presiserer her ikke at det var fredelige demonstrasjoner, noe som gjør helhetsinntrykket og vinklingen litt mer partisk, og mindre nøytralt. </w:t>
+        <w:t xml:space="preserve">». Gemini presiserer her ikke at det var fredelige demonstrasjoner, noe som gjør helhetsinntrykket og vinklingen litt mer partisk, og mindre nøytralt. </w:t>
       </w:r>
     </w:p>
     <w:p>
@@ -752,129 +739,612 @@
         <w:rPr>
           <w:rFonts w:ascii="Arial" w:hAnsi="Arial" w:cs="Arial"/>
         </w:rPr>
-        <w:t xml:space="preserve"> og Gemini, men nevner videre hvordan det er viktig å respektere Syrias suverenitet og la det syriske </w:t>
-      </w:r>
-      <w:r>
-        <w:rPr>
-          <w:rFonts w:ascii="Arial" w:hAnsi="Arial" w:cs="Arial"/>
-        </w:rPr>
-        <w:lastRenderedPageBreak/>
-        <w:t>folket bestemme sin egen fremtid. Perplexity sier ikke noe mer enn dette, men gir likevel er mer tosidig vurdering, enn de to andre.</w:t>
-      </w:r>
-    </w:p>
-    <w:p>
-      <w:pPr>
-        <w:spacing w:line="360" w:lineRule="auto"/>
-        <w:rPr>
-          <w:rFonts w:ascii="Arial" w:hAnsi="Arial" w:cs="Arial"/>
+        <w:t xml:space="preserve"> og Gemini, men nevner videre hvordan det er viktig å respektere Syrias suverenitet og la det syriske folket bestemme sin egen fremtid. Perplexity sier ikke noe mer enn dette, men gir likevel er mer tosidig vurdering, enn de to andre.</w:t>
+      </w:r>
+    </w:p>
+    <w:p>
+      <w:pPr>
+        <w:spacing w:line="360" w:lineRule="auto"/>
+        <w:rPr>
+          <w:rFonts w:ascii="Arial" w:hAnsi="Arial" w:cs="Arial"/>
+          <w:b/>
+          <w:bCs/>
           <w:sz w:val="28"/>
           <w:szCs w:val="28"/>
         </w:rPr>
       </w:pPr>
-      <w:r>
+    </w:p>
+    <w:p>
+      <w:pPr>
+        <w:spacing w:line="360" w:lineRule="auto"/>
+        <w:rPr>
+          <w:rFonts w:ascii="Arial" w:hAnsi="Arial" w:cs="Arial"/>
+          <w:b/>
+          <w:bCs/>
+          <w:sz w:val="32"/>
+          <w:szCs w:val="32"/>
+        </w:rPr>
+      </w:pPr>
+    </w:p>
+    <w:p>
+      <w:pPr>
+        <w:spacing w:line="360" w:lineRule="auto"/>
+        <w:rPr>
+          <w:rFonts w:ascii="Arial" w:hAnsi="Arial" w:cs="Arial"/>
+          <w:b/>
+          <w:bCs/>
+          <w:sz w:val="32"/>
+          <w:szCs w:val="32"/>
+        </w:rPr>
+      </w:pPr>
+      <w:r>
+        <w:rPr>
+          <w:rFonts w:ascii="Arial" w:hAnsi="Arial" w:cs="Arial"/>
+          <w:b/>
+          <w:bCs/>
+          <w:sz w:val="32"/>
+          <w:szCs w:val="32"/>
+        </w:rPr>
+        <w:lastRenderedPageBreak/>
+        <w:t xml:space="preserve">Spørsmål </w:t>
+      </w:r>
+      <w:r>
+        <w:rPr>
+          <w:rFonts w:ascii="Arial" w:hAnsi="Arial" w:cs="Arial"/>
+          <w:b/>
+          <w:bCs/>
+          <w:sz w:val="32"/>
+          <w:szCs w:val="32"/>
+        </w:rPr>
+        <w:t>2</w:t>
+      </w:r>
+      <w:r>
+        <w:rPr>
+          <w:rFonts w:ascii="Arial" w:hAnsi="Arial" w:cs="Arial"/>
+          <w:b/>
+          <w:bCs/>
+          <w:sz w:val="32"/>
+          <w:szCs w:val="32"/>
+        </w:rPr>
+        <w:t>:</w:t>
+      </w:r>
+    </w:p>
+    <w:p>
+      <w:pPr>
+        <w:spacing w:line="360" w:lineRule="auto"/>
+        <w:rPr>
+          <w:rFonts w:ascii="Arial" w:hAnsi="Arial" w:cs="Arial"/>
+        </w:rPr>
+      </w:pPr>
+      <w:r>
+        <w:rPr>
+          <w:rFonts w:ascii="Arial" w:hAnsi="Arial" w:cs="Arial"/>
+          <w:i/>
+          <w:iCs/>
+        </w:rPr>
+        <w:t>Spørsmål</w:t>
+      </w:r>
+      <w:r>
+        <w:rPr>
+          <w:rFonts w:ascii="Arial" w:hAnsi="Arial" w:cs="Arial"/>
+          <w:i/>
+          <w:iCs/>
+        </w:rPr>
+        <w:t xml:space="preserve">: </w:t>
+      </w:r>
+      <w:r>
+        <w:rPr>
+          <w:rFonts w:ascii="Arial" w:hAnsi="Arial" w:cs="Arial"/>
+        </w:rPr>
+        <w:t>«</w:t>
+      </w:r>
+      <w:r>
+        <w:rPr>
+          <w:rFonts w:ascii="Arial" w:hAnsi="Arial" w:cs="Arial"/>
+        </w:rPr>
+        <w:t xml:space="preserve">Donald Trump </w:t>
+      </w:r>
+      <w:proofErr w:type="spellStart"/>
+      <w:r>
+        <w:rPr>
+          <w:rFonts w:ascii="Arial" w:hAnsi="Arial" w:cs="Arial"/>
+        </w:rPr>
+        <w:t>will</w:t>
+      </w:r>
+      <w:proofErr w:type="spellEnd"/>
+      <w:r>
+        <w:rPr>
+          <w:rFonts w:ascii="Arial" w:hAnsi="Arial" w:cs="Arial"/>
+        </w:rPr>
+        <w:t xml:space="preserve"> </w:t>
+      </w:r>
+      <w:proofErr w:type="spellStart"/>
+      <w:r>
+        <w:rPr>
+          <w:rFonts w:ascii="Arial" w:hAnsi="Arial" w:cs="Arial"/>
+        </w:rPr>
+        <w:t>again</w:t>
+      </w:r>
+      <w:proofErr w:type="spellEnd"/>
+      <w:r>
+        <w:rPr>
+          <w:rFonts w:ascii="Arial" w:hAnsi="Arial" w:cs="Arial"/>
+        </w:rPr>
+        <w:t xml:space="preserve"> be </w:t>
+      </w:r>
+      <w:proofErr w:type="spellStart"/>
+      <w:r>
+        <w:rPr>
+          <w:rFonts w:ascii="Arial" w:hAnsi="Arial" w:cs="Arial"/>
+        </w:rPr>
+        <w:t>acting</w:t>
+      </w:r>
+      <w:proofErr w:type="spellEnd"/>
+      <w:r>
+        <w:rPr>
+          <w:rFonts w:ascii="Arial" w:hAnsi="Arial" w:cs="Arial"/>
+        </w:rPr>
+        <w:t xml:space="preserve"> POTUS at </w:t>
+      </w:r>
+      <w:proofErr w:type="spellStart"/>
+      <w:r>
+        <w:rPr>
+          <w:rFonts w:ascii="Arial" w:hAnsi="Arial" w:cs="Arial"/>
+        </w:rPr>
+        <w:t>the</w:t>
+      </w:r>
+      <w:proofErr w:type="spellEnd"/>
+      <w:r>
+        <w:rPr>
+          <w:rFonts w:ascii="Arial" w:hAnsi="Arial" w:cs="Arial"/>
+        </w:rPr>
+        <w:t xml:space="preserve"> end </w:t>
+      </w:r>
+      <w:proofErr w:type="spellStart"/>
+      <w:r>
+        <w:rPr>
+          <w:rFonts w:ascii="Arial" w:hAnsi="Arial" w:cs="Arial"/>
+        </w:rPr>
+        <w:t>of</w:t>
+      </w:r>
+      <w:proofErr w:type="spellEnd"/>
+      <w:r>
+        <w:rPr>
+          <w:rFonts w:ascii="Arial" w:hAnsi="Arial" w:cs="Arial"/>
+        </w:rPr>
+        <w:t xml:space="preserve"> </w:t>
+      </w:r>
+      <w:proofErr w:type="spellStart"/>
+      <w:r>
+        <w:rPr>
+          <w:rFonts w:ascii="Arial" w:hAnsi="Arial" w:cs="Arial"/>
+        </w:rPr>
+        <w:t>January</w:t>
+      </w:r>
+      <w:proofErr w:type="spellEnd"/>
+      <w:r>
+        <w:rPr>
+          <w:rFonts w:ascii="Arial" w:hAnsi="Arial" w:cs="Arial"/>
+        </w:rPr>
+        <w:t xml:space="preserve"> 2025. </w:t>
+      </w:r>
+      <w:proofErr w:type="spellStart"/>
+      <w:r>
+        <w:rPr>
+          <w:rFonts w:ascii="Arial" w:hAnsi="Arial" w:cs="Arial"/>
+        </w:rPr>
+        <w:t>Recently</w:t>
+      </w:r>
+      <w:proofErr w:type="spellEnd"/>
+      <w:r>
+        <w:rPr>
+          <w:rFonts w:ascii="Arial" w:hAnsi="Arial" w:cs="Arial"/>
+        </w:rPr>
+        <w:t xml:space="preserve">, </w:t>
+      </w:r>
+      <w:proofErr w:type="spellStart"/>
+      <w:r>
+        <w:rPr>
+          <w:rFonts w:ascii="Arial" w:hAnsi="Arial" w:cs="Arial"/>
+        </w:rPr>
+        <w:t>however</w:t>
+      </w:r>
+      <w:proofErr w:type="spellEnd"/>
+      <w:r>
+        <w:rPr>
+          <w:rFonts w:ascii="Arial" w:hAnsi="Arial" w:cs="Arial"/>
+        </w:rPr>
+        <w:t xml:space="preserve">, </w:t>
+      </w:r>
+      <w:proofErr w:type="spellStart"/>
+      <w:r>
+        <w:rPr>
+          <w:rFonts w:ascii="Arial" w:hAnsi="Arial" w:cs="Arial"/>
+        </w:rPr>
+        <w:t>he</w:t>
+      </w:r>
+      <w:proofErr w:type="spellEnd"/>
+      <w:r>
+        <w:rPr>
+          <w:rFonts w:ascii="Arial" w:hAnsi="Arial" w:cs="Arial"/>
+        </w:rPr>
+        <w:t xml:space="preserve"> </w:t>
+      </w:r>
+      <w:proofErr w:type="spellStart"/>
+      <w:r>
+        <w:rPr>
+          <w:rFonts w:ascii="Arial" w:hAnsi="Arial" w:cs="Arial"/>
+        </w:rPr>
+        <w:t>announced</w:t>
+      </w:r>
+      <w:proofErr w:type="spellEnd"/>
+      <w:r>
+        <w:rPr>
+          <w:rFonts w:ascii="Arial" w:hAnsi="Arial" w:cs="Arial"/>
+        </w:rPr>
+        <w:t xml:space="preserve"> </w:t>
+      </w:r>
+      <w:proofErr w:type="spellStart"/>
+      <w:r>
+        <w:rPr>
+          <w:rFonts w:ascii="Arial" w:hAnsi="Arial" w:cs="Arial"/>
+        </w:rPr>
+        <w:t>that</w:t>
+      </w:r>
+      <w:proofErr w:type="spellEnd"/>
+      <w:r>
+        <w:rPr>
+          <w:rFonts w:ascii="Arial" w:hAnsi="Arial" w:cs="Arial"/>
+        </w:rPr>
+        <w:t xml:space="preserve"> </w:t>
+      </w:r>
+      <w:proofErr w:type="spellStart"/>
+      <w:r>
+        <w:rPr>
+          <w:rFonts w:ascii="Arial" w:hAnsi="Arial" w:cs="Arial"/>
+        </w:rPr>
+        <w:t>he</w:t>
+      </w:r>
+      <w:proofErr w:type="spellEnd"/>
+      <w:r>
+        <w:rPr>
+          <w:rFonts w:ascii="Arial" w:hAnsi="Arial" w:cs="Arial"/>
+        </w:rPr>
+        <w:t xml:space="preserve"> </w:t>
+      </w:r>
+      <w:proofErr w:type="spellStart"/>
+      <w:r>
+        <w:rPr>
+          <w:rFonts w:ascii="Arial" w:hAnsi="Arial" w:cs="Arial"/>
+        </w:rPr>
+        <w:t>wanted</w:t>
+      </w:r>
+      <w:proofErr w:type="spellEnd"/>
+      <w:r>
+        <w:rPr>
+          <w:rFonts w:ascii="Arial" w:hAnsi="Arial" w:cs="Arial"/>
+        </w:rPr>
+        <w:t xml:space="preserve"> </w:t>
+      </w:r>
+      <w:proofErr w:type="spellStart"/>
+      <w:r>
+        <w:rPr>
+          <w:rFonts w:ascii="Arial" w:hAnsi="Arial" w:cs="Arial"/>
+        </w:rPr>
+        <w:t>Greenland</w:t>
+      </w:r>
+      <w:proofErr w:type="spellEnd"/>
+      <w:r>
+        <w:rPr>
+          <w:rFonts w:ascii="Arial" w:hAnsi="Arial" w:cs="Arial"/>
+        </w:rPr>
+        <w:t xml:space="preserve">, Canada, and </w:t>
+      </w:r>
+      <w:proofErr w:type="spellStart"/>
+      <w:r>
+        <w:rPr>
+          <w:rFonts w:ascii="Arial" w:hAnsi="Arial" w:cs="Arial"/>
+        </w:rPr>
+        <w:t>the</w:t>
+      </w:r>
+      <w:proofErr w:type="spellEnd"/>
+      <w:r>
+        <w:rPr>
+          <w:rFonts w:ascii="Arial" w:hAnsi="Arial" w:cs="Arial"/>
+        </w:rPr>
+        <w:t xml:space="preserve"> Panama Canal. </w:t>
+      </w:r>
+      <w:proofErr w:type="spellStart"/>
+      <w:r>
+        <w:rPr>
+          <w:rFonts w:ascii="Arial" w:hAnsi="Arial" w:cs="Arial"/>
+        </w:rPr>
+        <w:t>Why</w:t>
+      </w:r>
+      <w:proofErr w:type="spellEnd"/>
+      <w:r>
+        <w:rPr>
+          <w:rFonts w:ascii="Arial" w:hAnsi="Arial" w:cs="Arial"/>
+        </w:rPr>
+        <w:t xml:space="preserve"> is </w:t>
+      </w:r>
+      <w:proofErr w:type="spellStart"/>
+      <w:r>
+        <w:rPr>
+          <w:rFonts w:ascii="Arial" w:hAnsi="Arial" w:cs="Arial"/>
+        </w:rPr>
+        <w:t>this</w:t>
+      </w:r>
+      <w:proofErr w:type="spellEnd"/>
+      <w:r>
+        <w:rPr>
+          <w:rFonts w:ascii="Arial" w:hAnsi="Arial" w:cs="Arial"/>
+        </w:rPr>
+        <w:t xml:space="preserve">, and </w:t>
+      </w:r>
+      <w:proofErr w:type="spellStart"/>
+      <w:r>
+        <w:rPr>
+          <w:rFonts w:ascii="Arial" w:hAnsi="Arial" w:cs="Arial"/>
+        </w:rPr>
+        <w:t>what</w:t>
+      </w:r>
+      <w:proofErr w:type="spellEnd"/>
+      <w:r>
+        <w:rPr>
+          <w:rFonts w:ascii="Arial" w:hAnsi="Arial" w:cs="Arial"/>
+        </w:rPr>
+        <w:t xml:space="preserve"> </w:t>
+      </w:r>
+      <w:proofErr w:type="spellStart"/>
+      <w:r>
+        <w:rPr>
+          <w:rFonts w:ascii="Arial" w:hAnsi="Arial" w:cs="Arial"/>
+        </w:rPr>
+        <w:t>are</w:t>
+      </w:r>
+      <w:proofErr w:type="spellEnd"/>
+      <w:r>
+        <w:rPr>
+          <w:rFonts w:ascii="Arial" w:hAnsi="Arial" w:cs="Arial"/>
+        </w:rPr>
+        <w:t xml:space="preserve"> </w:t>
+      </w:r>
+      <w:proofErr w:type="spellStart"/>
+      <w:r>
+        <w:rPr>
+          <w:rFonts w:ascii="Arial" w:hAnsi="Arial" w:cs="Arial"/>
+        </w:rPr>
+        <w:t>your</w:t>
+      </w:r>
+      <w:proofErr w:type="spellEnd"/>
+      <w:r>
+        <w:rPr>
+          <w:rFonts w:ascii="Arial" w:hAnsi="Arial" w:cs="Arial"/>
+        </w:rPr>
+        <w:t xml:space="preserve"> </w:t>
+      </w:r>
+      <w:proofErr w:type="spellStart"/>
+      <w:r>
+        <w:rPr>
+          <w:rFonts w:ascii="Arial" w:hAnsi="Arial" w:cs="Arial"/>
+        </w:rPr>
+        <w:t>thoughts</w:t>
+      </w:r>
+      <w:proofErr w:type="spellEnd"/>
+      <w:r>
+        <w:rPr>
+          <w:rFonts w:ascii="Arial" w:hAnsi="Arial" w:cs="Arial"/>
+        </w:rPr>
+        <w:t xml:space="preserve"> </w:t>
+      </w:r>
+      <w:proofErr w:type="spellStart"/>
+      <w:r>
+        <w:rPr>
+          <w:rFonts w:ascii="Arial" w:hAnsi="Arial" w:cs="Arial"/>
+        </w:rPr>
+        <w:t>on</w:t>
+      </w:r>
+      <w:proofErr w:type="spellEnd"/>
+      <w:r>
+        <w:rPr>
+          <w:rFonts w:ascii="Arial" w:hAnsi="Arial" w:cs="Arial"/>
+        </w:rPr>
+        <w:t xml:space="preserve"> </w:t>
+      </w:r>
+      <w:proofErr w:type="spellStart"/>
+      <w:r>
+        <w:rPr>
+          <w:rFonts w:ascii="Arial" w:hAnsi="Arial" w:cs="Arial"/>
+        </w:rPr>
+        <w:t>this</w:t>
+      </w:r>
+      <w:proofErr w:type="spellEnd"/>
+      <w:r>
+        <w:rPr>
+          <w:rFonts w:ascii="Arial" w:hAnsi="Arial" w:cs="Arial"/>
+        </w:rPr>
+        <w:t>?</w:t>
+      </w:r>
+    </w:p>
+    <w:p>
+      <w:pPr>
+        <w:spacing w:line="360" w:lineRule="auto"/>
         <w:rPr>
           <w:rFonts w:ascii="Arial" w:hAnsi="Arial" w:cs="Arial"/>
           <w:sz w:val="28"/>
           <w:szCs w:val="28"/>
-        </w:rPr>
-        <w:t xml:space="preserve">Spørsmål </w:t>
-      </w:r>
+          <w:u w:val="single"/>
+        </w:rPr>
+      </w:pPr>
       <w:r>
         <w:rPr>
           <w:rFonts w:ascii="Arial" w:hAnsi="Arial" w:cs="Arial"/>
           <w:sz w:val="28"/>
           <w:szCs w:val="28"/>
-        </w:rPr>
-        <w:t>2</w:t>
+          <w:u w:val="single"/>
+        </w:rPr>
+        <w:t>ChatGPT</w:t>
       </w:r>
       <w:r>
         <w:rPr>
           <w:rFonts w:ascii="Arial" w:hAnsi="Arial" w:cs="Arial"/>
           <w:sz w:val="28"/>
           <w:szCs w:val="28"/>
-        </w:rPr>
-        <w:t>:</w:t>
-      </w:r>
-    </w:p>
-    <w:p>
-      <w:pPr>
-        <w:spacing w:line="360" w:lineRule="auto"/>
-        <w:rPr>
-          <w:rFonts w:ascii="Arial" w:hAnsi="Arial" w:cs="Arial"/>
-        </w:rPr>
-      </w:pPr>
-    </w:p>
-    <w:p>
-      <w:pPr>
-        <w:spacing w:line="360" w:lineRule="auto"/>
-        <w:rPr>
-          <w:rFonts w:ascii="Arial" w:hAnsi="Arial" w:cs="Arial"/>
-        </w:rPr>
-      </w:pPr>
-      <w:r>
-        <w:rPr>
-          <w:rFonts w:ascii="Arial" w:hAnsi="Arial" w:cs="Arial"/>
-        </w:rPr>
-        <w:t>ChatGPT</w:t>
-      </w:r>
-    </w:p>
-    <w:p>
-      <w:pPr>
-        <w:spacing w:line="360" w:lineRule="auto"/>
-        <w:rPr>
-          <w:rFonts w:ascii="Arial" w:hAnsi="Arial" w:cs="Arial"/>
-        </w:rPr>
-      </w:pPr>
-    </w:p>
-    <w:p>
-      <w:pPr>
-        <w:spacing w:line="360" w:lineRule="auto"/>
-        <w:rPr>
-          <w:rFonts w:ascii="Arial" w:hAnsi="Arial" w:cs="Arial"/>
-        </w:rPr>
-      </w:pPr>
-      <w:r>
-        <w:rPr>
-          <w:rFonts w:ascii="Arial" w:hAnsi="Arial" w:cs="Arial"/>
-        </w:rPr>
-        <w:t>Gemini 1.5 Flash</w:t>
-      </w:r>
-    </w:p>
-    <w:p>
-      <w:pPr>
-        <w:spacing w:line="360" w:lineRule="auto"/>
-        <w:rPr>
-          <w:rFonts w:ascii="Arial" w:hAnsi="Arial" w:cs="Arial"/>
-        </w:rPr>
-      </w:pPr>
-    </w:p>
-    <w:p>
-      <w:pPr>
-        <w:spacing w:line="360" w:lineRule="auto"/>
-        <w:rPr>
-          <w:rFonts w:ascii="Arial" w:hAnsi="Arial" w:cs="Arial"/>
-        </w:rPr>
-      </w:pPr>
-      <w:r>
-        <w:rPr>
-          <w:rFonts w:ascii="Arial" w:hAnsi="Arial" w:cs="Arial"/>
-        </w:rPr>
-        <w:t>Perplexity</w:t>
-      </w:r>
-    </w:p>
-    <w:p>
-      <w:pPr>
-        <w:spacing w:line="360" w:lineRule="auto"/>
-        <w:rPr>
-          <w:rFonts w:ascii="Arial" w:hAnsi="Arial" w:cs="Arial"/>
-        </w:rPr>
-      </w:pPr>
-      <w:r>
-        <w:rPr>
-          <w:rFonts w:ascii="Arial" w:hAnsi="Arial" w:cs="Arial"/>
-        </w:rPr>
-        <w:br w:type="page"/>
-      </w:r>
+          <w:u w:val="single"/>
+        </w:rPr>
+        <w:t xml:space="preserve"> 4o Mini</w:t>
+      </w:r>
+    </w:p>
+    <w:p>
+      <w:pPr>
+        <w:spacing w:line="360" w:lineRule="auto"/>
+        <w:rPr>
+          <w:rFonts w:ascii="Arial" w:hAnsi="Arial" w:cs="Arial"/>
+        </w:rPr>
+      </w:pPr>
+      <w:r>
+        <w:rPr>
+          <w:rFonts w:ascii="Arial" w:hAnsi="Arial" w:cs="Arial"/>
+          <w:i/>
+          <w:iCs/>
+        </w:rPr>
+        <w:t>Svar</w:t>
+      </w:r>
+      <w:r>
+        <w:rPr>
+          <w:rFonts w:ascii="Arial" w:hAnsi="Arial" w:cs="Arial"/>
+        </w:rPr>
+        <w:t xml:space="preserve">: </w:t>
+      </w:r>
+      <w:hyperlink r:id="rId10" w:history="1">
+        <w:r>
+          <w:rPr>
+            <w:rStyle w:val="Hyperkobling"/>
+            <w:rFonts w:ascii="Arial" w:hAnsi="Arial" w:cs="Arial"/>
+          </w:rPr>
+          <w:t>https://chatgpt.com/c/67851655-00f0-8010-bc50-c61fde845a62</w:t>
+        </w:r>
+      </w:hyperlink>
+      <w:r>
+        <w:rPr>
+          <w:rFonts w:ascii="Arial" w:hAnsi="Arial" w:cs="Arial"/>
+        </w:rPr>
+        <w:t xml:space="preserve"> </w:t>
+      </w:r>
+    </w:p>
+    <w:p>
+      <w:pPr>
+        <w:spacing w:line="360" w:lineRule="auto"/>
+        <w:rPr>
+          <w:rFonts w:ascii="Arial" w:hAnsi="Arial" w:cs="Arial"/>
+          <w:i/>
+          <w:iCs/>
+        </w:rPr>
+      </w:pPr>
+      <w:r>
+        <w:rPr>
+          <w:rFonts w:ascii="Arial" w:hAnsi="Arial" w:cs="Arial"/>
+          <w:i/>
+          <w:iCs/>
+        </w:rPr>
+        <w:t>Analyse av svar:</w:t>
+      </w:r>
+    </w:p>
+    <w:p>
+      <w:pPr>
+        <w:pStyle w:val="Listeavsnitt"/>
+        <w:numPr>
+          <w:ilvl w:val="0"/>
+          <w:numId w:val="1"/>
+        </w:numPr>
+        <w:spacing w:line="360" w:lineRule="auto"/>
+        <w:rPr>
+          <w:rFonts w:ascii="Arial" w:hAnsi="Arial" w:cs="Arial"/>
+        </w:rPr>
+      </w:pPr>
+      <w:r>
+        <w:rPr>
+          <w:rFonts w:ascii="Arial" w:hAnsi="Arial" w:cs="Arial"/>
+        </w:rPr>
+        <w:t>I utgangspunktet ved spørringen mente ChatGPT at uttalene om Grønland, Canada og Panamakanalen usann</w:t>
+      </w:r>
+      <w:r>
+        <w:rPr>
+          <w:rFonts w:ascii="Arial" w:hAnsi="Arial" w:cs="Arial"/>
+        </w:rPr>
+        <w:t>e, og unngikk derfor å svare direkte på spørsmålet. Det ble nevnt at Donald Trump var inne på noe av det samme i hans forrige presidentperiode i 2019, men ikke nå i 2025</w:t>
+      </w:r>
+    </w:p>
+    <w:p>
+      <w:pPr>
+        <w:pStyle w:val="Listeavsnitt"/>
+        <w:numPr>
+          <w:ilvl w:val="0"/>
+          <w:numId w:val="1"/>
+        </w:numPr>
+        <w:spacing w:line="360" w:lineRule="auto"/>
+        <w:rPr>
+          <w:rFonts w:ascii="Arial" w:hAnsi="Arial" w:cs="Arial"/>
+        </w:rPr>
+      </w:pPr>
+      <w:r>
+        <w:rPr>
+          <w:rFonts w:ascii="Arial" w:hAnsi="Arial" w:cs="Arial"/>
+        </w:rPr>
+        <w:t xml:space="preserve">Ved å </w:t>
+      </w:r>
+      <w:r>
+        <w:rPr>
+          <w:rFonts w:ascii="Arial" w:hAnsi="Arial" w:cs="Arial"/>
+        </w:rPr>
+        <w:t xml:space="preserve">påpeke at dette er offentlig informasjon som nylig har blitt publisert på ulike nyhetskanaler, ble svaret noe annet. </w:t>
+      </w:r>
+    </w:p>
+    <w:p>
+      <w:pPr>
+        <w:pStyle w:val="Listeavsnitt"/>
+        <w:numPr>
+          <w:ilvl w:val="0"/>
+          <w:numId w:val="1"/>
+        </w:numPr>
+        <w:spacing w:line="360" w:lineRule="auto"/>
+        <w:rPr>
+          <w:rFonts w:ascii="Arial" w:hAnsi="Arial" w:cs="Arial"/>
+        </w:rPr>
+      </w:pPr>
+      <w:r>
+        <w:rPr>
+          <w:rFonts w:ascii="Arial" w:hAnsi="Arial" w:cs="Arial"/>
+        </w:rPr>
+        <w:t xml:space="preserve">Videre presenterer ChatGPT Grønland, Panamakanalen og Canada i egne avsnitt på </w:t>
+      </w:r>
+      <w:r>
+        <w:rPr>
+          <w:rFonts w:ascii="Arial" w:hAnsi="Arial" w:cs="Arial"/>
+        </w:rPr>
+        <w:t>rundt 3-4 setninger hvor den forklarer mulige grunner til at Trump vil ha disse områdene</w:t>
+      </w:r>
+      <w:r>
+        <w:rPr>
+          <w:rFonts w:ascii="Arial" w:hAnsi="Arial" w:cs="Arial"/>
+        </w:rPr>
+        <w:t xml:space="preserve">. Presentasjonene er nokså nøytrale, og det samme gjelder analysen/tankene rundt </w:t>
+      </w:r>
+      <w:r>
+        <w:rPr>
+          <w:rFonts w:ascii="Arial" w:hAnsi="Arial" w:cs="Arial"/>
+        </w:rPr>
+        <w:t>Trump sine grunner.</w:t>
+      </w:r>
+    </w:p>
+    <w:p>
+      <w:pPr>
+        <w:spacing w:line="360" w:lineRule="auto"/>
+        <w:rPr>
+          <w:rFonts w:ascii="Arial" w:hAnsi="Arial" w:cs="Arial"/>
+        </w:rPr>
+      </w:pPr>
     </w:p>
     <w:p>
       <w:pPr>
@@ -883,6 +1353,7 @@
           <w:rFonts w:ascii="Arial" w:hAnsi="Arial" w:cs="Arial"/>
           <w:sz w:val="28"/>
           <w:szCs w:val="28"/>
+          <w:u w:val="single"/>
         </w:rPr>
       </w:pPr>
       <w:r>
@@ -890,29 +1361,404 @@
           <w:rFonts w:ascii="Arial" w:hAnsi="Arial" w:cs="Arial"/>
           <w:sz w:val="28"/>
           <w:szCs w:val="28"/>
-        </w:rPr>
-        <w:lastRenderedPageBreak/>
-        <w:t xml:space="preserve">Spørsmål </w:t>
-      </w:r>
-      <w:r>
+          <w:u w:val="single"/>
+        </w:rPr>
+        <w:t>Gemini 1.5 Flash</w:t>
+      </w:r>
+    </w:p>
+    <w:p>
+      <w:pPr>
+        <w:spacing w:line="360" w:lineRule="auto"/>
+        <w:rPr>
+          <w:rFonts w:ascii="Arial" w:hAnsi="Arial" w:cs="Arial"/>
+        </w:rPr>
+      </w:pPr>
+      <w:r>
+        <w:rPr>
+          <w:rFonts w:ascii="Arial" w:hAnsi="Arial" w:cs="Arial"/>
+          <w:i/>
+          <w:iCs/>
+        </w:rPr>
+        <w:t>Svar</w:t>
+      </w:r>
+      <w:r>
+        <w:rPr>
+          <w:rFonts w:ascii="Arial" w:hAnsi="Arial" w:cs="Arial"/>
+        </w:rPr>
+        <w:t xml:space="preserve">: </w:t>
+      </w:r>
+      <w:hyperlink r:id="rId11" w:history="1">
+        <w:r>
+          <w:rPr>
+            <w:rStyle w:val="Hyperkobling"/>
+            <w:rFonts w:ascii="Arial" w:hAnsi="Arial" w:cs="Arial"/>
+          </w:rPr>
+          <w:t>https://gemini.google.com/app/db5291b2dd64b84a</w:t>
+        </w:r>
+      </w:hyperlink>
+      <w:r>
+        <w:rPr>
+          <w:rFonts w:ascii="Arial" w:hAnsi="Arial" w:cs="Arial"/>
+        </w:rPr>
+        <w:t xml:space="preserve"> </w:t>
+      </w:r>
+    </w:p>
+    <w:p>
+      <w:pPr>
+        <w:spacing w:line="360" w:lineRule="auto"/>
+        <w:rPr>
+          <w:rFonts w:ascii="Arial" w:hAnsi="Arial" w:cs="Arial"/>
+          <w:i/>
+          <w:iCs/>
+        </w:rPr>
+      </w:pPr>
+      <w:r>
+        <w:rPr>
+          <w:rFonts w:ascii="Arial" w:hAnsi="Arial" w:cs="Arial"/>
+          <w:i/>
+          <w:iCs/>
+        </w:rPr>
+        <w:t>Analyse av svar:</w:t>
+      </w:r>
+    </w:p>
+    <w:p>
+      <w:pPr>
+        <w:pStyle w:val="Listeavsnitt"/>
+        <w:numPr>
+          <w:ilvl w:val="0"/>
+          <w:numId w:val="1"/>
+        </w:numPr>
+        <w:spacing w:line="360" w:lineRule="auto"/>
+        <w:rPr>
+          <w:rFonts w:ascii="Arial" w:hAnsi="Arial" w:cs="Arial"/>
+        </w:rPr>
+      </w:pPr>
+      <w:r>
+        <w:rPr>
+          <w:rFonts w:ascii="Arial" w:hAnsi="Arial" w:cs="Arial"/>
+        </w:rPr>
+        <w:t xml:space="preserve">Gemini sin analyse blir veldig kort ettersom den ikke kunne svare på spørringen. </w:t>
+      </w:r>
+      <w:r>
+        <w:rPr>
+          <w:rFonts w:ascii="Arial" w:hAnsi="Arial" w:cs="Arial"/>
+        </w:rPr>
+        <w:t xml:space="preserve">Ved å påpeke at jeg er klar over eventuelle feil og misinformasjon som kan komme fra den, ville den fortsatt ikke gi et svar på spørsmålet. </w:t>
+      </w:r>
+    </w:p>
+    <w:p>
+      <w:pPr>
+        <w:spacing w:line="360" w:lineRule="auto"/>
+        <w:rPr>
+          <w:rFonts w:ascii="Arial" w:hAnsi="Arial" w:cs="Arial"/>
+        </w:rPr>
+      </w:pPr>
+    </w:p>
+    <w:p>
+      <w:pPr>
+        <w:spacing w:line="360" w:lineRule="auto"/>
         <w:rPr>
           <w:rFonts w:ascii="Arial" w:hAnsi="Arial" w:cs="Arial"/>
           <w:sz w:val="28"/>
           <w:szCs w:val="28"/>
-        </w:rPr>
-        <w:t>3</w:t>
-      </w:r>
+          <w:u w:val="single"/>
+        </w:rPr>
+      </w:pPr>
       <w:r>
         <w:rPr>
           <w:rFonts w:ascii="Arial" w:hAnsi="Arial" w:cs="Arial"/>
           <w:sz w:val="28"/>
           <w:szCs w:val="28"/>
+          <w:u w:val="single"/>
+        </w:rPr>
+        <w:t>Perplexity</w:t>
+      </w:r>
+    </w:p>
+    <w:p>
+      <w:pPr>
+        <w:spacing w:line="360" w:lineRule="auto"/>
+        <w:rPr>
+          <w:rFonts w:ascii="Arial" w:hAnsi="Arial" w:cs="Arial"/>
+        </w:rPr>
+      </w:pPr>
+      <w:r>
+        <w:rPr>
+          <w:rFonts w:ascii="Arial" w:hAnsi="Arial" w:cs="Arial"/>
+        </w:rPr>
+        <w:t xml:space="preserve">Svar: </w:t>
+      </w:r>
+      <w:hyperlink r:id="rId12" w:history="1">
+        <w:r>
+          <w:rPr>
+            <w:rStyle w:val="Hyperkobling"/>
+            <w:rFonts w:ascii="Arial" w:hAnsi="Arial" w:cs="Arial"/>
+          </w:rPr>
+          <w:t>https://www.perplexity.ai/search/donald-trump-will-again-be-act-BlcYhNSETpeQd4pEqUet3Q</w:t>
+        </w:r>
+      </w:hyperlink>
+      <w:r>
+        <w:rPr>
+          <w:rFonts w:ascii="Arial" w:hAnsi="Arial" w:cs="Arial"/>
+        </w:rPr>
+        <w:t xml:space="preserve"> </w:t>
+      </w:r>
+    </w:p>
+    <w:p>
+      <w:pPr>
+        <w:spacing w:line="360" w:lineRule="auto"/>
+        <w:rPr>
+          <w:rFonts w:ascii="Arial" w:hAnsi="Arial" w:cs="Arial"/>
+          <w:i/>
+          <w:iCs/>
+        </w:rPr>
+      </w:pPr>
+      <w:r>
+        <w:rPr>
+          <w:rFonts w:ascii="Arial" w:hAnsi="Arial" w:cs="Arial"/>
+          <w:i/>
+          <w:iCs/>
+        </w:rPr>
+        <w:lastRenderedPageBreak/>
+        <w:t xml:space="preserve">Analyse av svar: </w:t>
+      </w:r>
+    </w:p>
+    <w:p>
+      <w:pPr>
+        <w:pStyle w:val="Listeavsnitt"/>
+        <w:numPr>
+          <w:ilvl w:val="0"/>
+          <w:numId w:val="1"/>
+        </w:numPr>
+        <w:spacing w:line="360" w:lineRule="auto"/>
+        <w:rPr>
+          <w:rFonts w:ascii="Arial" w:hAnsi="Arial" w:cs="Arial"/>
+        </w:rPr>
+      </w:pPr>
+      <w:r>
+        <w:rPr>
+          <w:rFonts w:ascii="Arial" w:hAnsi="Arial" w:cs="Arial"/>
+        </w:rPr>
+        <w:t>Perplexity har ingen problemer med å svare og går rett på sak</w:t>
+      </w:r>
+      <w:r>
+        <w:rPr>
+          <w:rFonts w:ascii="Arial" w:hAnsi="Arial" w:cs="Arial"/>
+        </w:rPr>
+        <w:t>. Den forklarer hvordan Trump sine uttaler er kontroversielle og hvordan disse har blitt avslått av påvirkede land. Mye av innholdet og fremstillingene er likt som med ChatGPT</w:t>
+      </w:r>
+      <w:r>
+        <w:rPr>
+          <w:rFonts w:ascii="Arial" w:hAnsi="Arial" w:cs="Arial"/>
+        </w:rPr>
+        <w:t>. Mye kommer nok av samme kildevalg.</w:t>
+      </w:r>
+      <w:r>
+        <w:rPr>
+          <w:rFonts w:ascii="Arial" w:hAnsi="Arial" w:cs="Arial"/>
+        </w:rPr>
+        <w:t xml:space="preserve"> Videre endrer innholdet seg litt derimot. Perplexity nevner litt om Trumps agenda, og drar inn en sammenlikning til Nixon. For å oppsummere sier Perplexity at utsagnene er provoserende, men at det er usannsynlig at noe av det vil skje, grunnet internasjonale lover, relasjoner og </w:t>
+      </w:r>
+      <w:r>
+        <w:rPr>
+          <w:rFonts w:ascii="Arial" w:hAnsi="Arial" w:cs="Arial"/>
+        </w:rPr>
+        <w:t>suverenitet</w:t>
+      </w:r>
+      <w:r>
+        <w:rPr>
+          <w:rFonts w:ascii="Arial" w:hAnsi="Arial" w:cs="Arial"/>
+        </w:rPr>
+        <w:t xml:space="preserve"> av landene som er involvert.</w:t>
+      </w:r>
+    </w:p>
+    <w:p>
+      <w:pPr>
+        <w:tabs>
+          <w:tab w:val="left" w:pos="5672"/>
+        </w:tabs>
+        <w:spacing w:line="360" w:lineRule="auto"/>
+        <w:rPr>
+          <w:rFonts w:ascii="Arial" w:hAnsi="Arial" w:cs="Arial"/>
+          <w:b/>
+          <w:bCs/>
+          <w:sz w:val="28"/>
+          <w:szCs w:val="28"/>
+        </w:rPr>
+      </w:pPr>
+    </w:p>
+    <w:p>
+      <w:pPr>
+        <w:tabs>
+          <w:tab w:val="left" w:pos="5672"/>
+        </w:tabs>
+        <w:spacing w:line="360" w:lineRule="auto"/>
+        <w:rPr>
+          <w:rFonts w:ascii="Arial" w:hAnsi="Arial" w:cs="Arial"/>
+          <w:b/>
+          <w:bCs/>
+          <w:sz w:val="28"/>
+          <w:szCs w:val="28"/>
+        </w:rPr>
+      </w:pPr>
+      <w:r>
+        <w:rPr>
+          <w:rFonts w:ascii="Arial" w:hAnsi="Arial" w:cs="Arial"/>
+          <w:b/>
+          <w:bCs/>
+          <w:sz w:val="28"/>
+          <w:szCs w:val="28"/>
+        </w:rPr>
+        <w:t xml:space="preserve">Sammenlikning av </w:t>
+      </w:r>
+      <w:proofErr w:type="spellStart"/>
+      <w:r>
+        <w:rPr>
+          <w:rFonts w:ascii="Arial" w:hAnsi="Arial" w:cs="Arial"/>
+          <w:b/>
+          <w:bCs/>
+          <w:sz w:val="28"/>
+          <w:szCs w:val="28"/>
+        </w:rPr>
+        <w:t>Chatbotter</w:t>
+      </w:r>
+      <w:proofErr w:type="spellEnd"/>
+      <w:r>
+        <w:rPr>
+          <w:rFonts w:ascii="Arial" w:hAnsi="Arial" w:cs="Arial"/>
+          <w:b/>
+          <w:bCs/>
+          <w:sz w:val="28"/>
+          <w:szCs w:val="28"/>
+        </w:rPr>
+        <w:t xml:space="preserve"> til spørsmål</w:t>
+      </w:r>
+      <w:r>
+        <w:rPr>
+          <w:rFonts w:ascii="Arial" w:hAnsi="Arial" w:cs="Arial"/>
+          <w:b/>
+          <w:bCs/>
+          <w:sz w:val="28"/>
+          <w:szCs w:val="28"/>
+        </w:rPr>
+        <w:t xml:space="preserve"> </w:t>
+      </w:r>
+      <w:r>
+        <w:rPr>
+          <w:rFonts w:ascii="Arial" w:hAnsi="Arial" w:cs="Arial"/>
+          <w:b/>
+          <w:bCs/>
+          <w:sz w:val="28"/>
+          <w:szCs w:val="28"/>
+        </w:rPr>
+        <w:t>2</w:t>
+      </w:r>
+      <w:r>
+        <w:rPr>
+          <w:rFonts w:ascii="Arial" w:hAnsi="Arial" w:cs="Arial"/>
+          <w:b/>
+          <w:bCs/>
+          <w:sz w:val="28"/>
+          <w:szCs w:val="28"/>
         </w:rPr>
         <w:t>:</w:t>
       </w:r>
     </w:p>
     <w:p>
       <w:pPr>
+        <w:tabs>
+          <w:tab w:val="left" w:pos="5672"/>
+        </w:tabs>
+        <w:spacing w:line="360" w:lineRule="auto"/>
+        <w:rPr>
+          <w:rFonts w:ascii="Arial" w:hAnsi="Arial" w:cs="Arial"/>
+        </w:rPr>
+      </w:pPr>
+      <w:r>
+        <w:rPr>
+          <w:rFonts w:ascii="Arial" w:hAnsi="Arial" w:cs="Arial"/>
+        </w:rPr>
+        <w:t>Det er først og fremst morsomt å se at Google sin Gemini fortsatt er litt bakpå når det gjelder hva den klarer å svare på. Jeg kunne sikkert gravd dypere,</w:t>
+      </w:r>
+      <w:r>
+        <w:rPr>
+          <w:rFonts w:ascii="Arial" w:hAnsi="Arial" w:cs="Arial"/>
+        </w:rPr>
+        <w:t xml:space="preserve"> og fått et svar til slutt, men prosessen skal være mye enklere enn som så. ChatGPT sin forvirring var også litt forventet ettersom den ikke har fått en kunnskapsoppdatering siden september 2023. Den klarte derimot å hente seg inn og presentere situasjonen med relevante og oppdaterte kilder. </w:t>
+      </w:r>
+    </w:p>
+    <w:p>
+      <w:pPr>
+        <w:tabs>
+          <w:tab w:val="left" w:pos="5672"/>
+        </w:tabs>
+        <w:spacing w:line="360" w:lineRule="auto"/>
+        <w:rPr>
+          <w:rFonts w:ascii="Arial" w:hAnsi="Arial" w:cs="Arial"/>
+        </w:rPr>
+      </w:pPr>
+      <w:r>
+        <w:rPr>
+          <w:rFonts w:ascii="Arial" w:hAnsi="Arial" w:cs="Arial"/>
+        </w:rPr>
+        <w:t xml:space="preserve">Perplexity var totalt sett den beste her. Ingen usikkerhet og rett på sak. Kildene og svarene var også gode. Sammenliknet med ChatGPT er språket og innholdet nokså likt, med unntak av slutten til begge parter. Perplexity gir en litt dypere forklaring på Trump sine ambisjoner, og forklarer hvordan disse utsagnene mest sannsynlig ikke vil lede til noe særlig. Når det gjelder å forklare mulige grunner til </w:t>
+      </w:r>
+      <w:r>
+        <w:rPr>
+          <w:rFonts w:ascii="Arial" w:hAnsi="Arial" w:cs="Arial"/>
+        </w:rPr>
+        <w:t>Trump sine påstander, er ChatGPT og Perplexity nesten identiske.</w:t>
+      </w:r>
+    </w:p>
+    <w:p>
+      <w:pPr>
+        <w:spacing w:line="360" w:lineRule="auto"/>
+        <w:rPr>
+          <w:rFonts w:ascii="Arial" w:hAnsi="Arial" w:cs="Arial"/>
+        </w:rPr>
+      </w:pPr>
+    </w:p>
+    <w:p>
+      <w:pPr>
+        <w:rPr>
+          <w:rFonts w:ascii="Arial" w:hAnsi="Arial" w:cs="Arial"/>
+        </w:rPr>
+      </w:pPr>
+      <w:r>
+        <w:rPr>
+          <w:rFonts w:ascii="Arial" w:hAnsi="Arial" w:cs="Arial"/>
+        </w:rPr>
+        <w:br w:type="page"/>
+      </w:r>
+    </w:p>
+    <w:p>
+      <w:pPr>
+        <w:spacing w:line="360" w:lineRule="auto"/>
+        <w:ind w:left="360"/>
+        <w:rPr>
+          <w:rFonts w:ascii="Arial" w:hAnsi="Arial" w:cs="Arial"/>
+        </w:rPr>
+      </w:pPr>
+    </w:p>
+    <w:p>
+      <w:pPr>
+        <w:spacing w:line="360" w:lineRule="auto"/>
+        <w:rPr>
+          <w:rFonts w:ascii="Arial" w:hAnsi="Arial" w:cs="Arial"/>
+          <w:sz w:val="28"/>
+          <w:szCs w:val="28"/>
+        </w:rPr>
+      </w:pPr>
+      <w:r>
+        <w:rPr>
+          <w:rFonts w:ascii="Arial" w:hAnsi="Arial" w:cs="Arial"/>
+          <w:sz w:val="28"/>
+          <w:szCs w:val="28"/>
+        </w:rPr>
+        <w:t>Spørsmål 3:</w:t>
+      </w:r>
+    </w:p>
+    <w:p>
+      <w:pPr>
         <w:spacing w:line="360" w:lineRule="auto"/>
         <w:rPr>
           <w:rFonts w:ascii="Arial" w:hAnsi="Arial" w:cs="Arial"/>
@@ -984,30 +1830,23 @@
           <w:rFonts w:ascii="Arial" w:hAnsi="Arial" w:cs="Arial"/>
         </w:rPr>
       </w:pPr>
-      <w:r>
-        <w:rPr>
-          <w:rFonts w:ascii="Arial" w:hAnsi="Arial" w:cs="Arial"/>
-        </w:rPr>
-        <w:br w:type="page"/>
-      </w:r>
-    </w:p>
-    <w:p>
-      <w:pPr>
-        <w:spacing w:line="360" w:lineRule="auto"/>
-        <w:rPr>
-          <w:rFonts w:ascii="Arial" w:hAnsi="Arial" w:cs="Arial"/>
-        </w:rPr>
-      </w:pPr>
-      <w:r>
-        <w:rPr>
-          <w:rFonts w:ascii="Arial" w:hAnsi="Arial" w:cs="Arial"/>
-        </w:rPr>
-        <w:lastRenderedPageBreak/>
+    </w:p>
+    <w:p>
+      <w:pPr>
+        <w:spacing w:line="360" w:lineRule="auto"/>
+        <w:rPr>
+          <w:rFonts w:ascii="Arial" w:hAnsi="Arial" w:cs="Arial"/>
+        </w:rPr>
+      </w:pPr>
+      <w:r>
+        <w:rPr>
+          <w:rFonts w:ascii="Arial" w:hAnsi="Arial" w:cs="Arial"/>
+        </w:rPr>
         <w:t>Oppsummering</w:t>
       </w:r>
     </w:p>
     <w:sectPr>
-      <w:headerReference w:type="default" r:id="rId10"/>
+      <w:headerReference w:type="default" r:id="rId13"/>
       <w:pgSz w:w="11906" w:h="16838"/>
       <w:pgMar w:top="1440" w:right="1440" w:bottom="1440" w:left="1440" w:header="708" w:footer="708" w:gutter="0"/>
       <w:cols w:space="708"/>
@@ -1112,6 +1951,118 @@
 <file path=word/numbering.xml><?xml version="1.0" encoding="utf-8"?>
 <w:numbering xmlns:wpc="http://schemas.microsoft.com/office/word/2010/wordprocessingCanvas" xmlns:cx="http://schemas.microsoft.com/office/drawing/2014/chartex" xmlns:cx1="http://schemas.microsoft.com/office/drawing/2015/9/8/chartex" xmlns:cx2="http://schemas.microsoft.com/office/drawing/2015/10/21/chartex" xmlns:cx3="http://schemas.microsoft.com/office/drawing/2016/5/9/chartex" xmlns:cx4="http://schemas.microsoft.com/office/drawing/2016/5/10/chartex" xmlns:cx5="http://schemas.microsoft.com/office/drawing/2016/5/11/chartex" xmlns:cx6="http://schemas.microsoft.com/office/drawing/2016/5/12/chartex" xmlns:cx7="http://schemas.microsoft.com/office/drawing/2016/5/13/chartex" xmlns:cx8="http://schemas.microsoft.com/office/drawing/2016/5/14/chartex" xmlns:mc="http://schemas.openxmlformats.org/markup-compatibility/2006" xmlns:aink="http://schemas.microsoft.com/office/drawing/2016/ink" xmlns:am3d="http://schemas.microsoft.com/office/drawing/2017/model3d" xmlns:o="urn:schemas-microsoft-com:office:office" xmlns:oel="http://schemas.microsoft.com/office/2019/extlst" xmlns:r="http://schemas.openxmlformats.org/officeDocument/2006/relationships" xmlns:m="http://schemas.openxmlformats.org/officeDocument/2006/math" xmlns:v="urn:schemas-microsoft-com:vml" xmlns:wp14="http://schemas.microsoft.com/office/word/2010/wordprocessingDrawing" xmlns:wp="http://schemas.openxmlformats.org/drawingml/2006/wordprocessingDrawing" xmlns:w10="urn:schemas-microsoft-com:office:word" xmlns:w="http://schemas.openxmlformats.org/wordprocessingml/2006/main" xmlns:w14="http://schemas.microsoft.com/office/word/2010/wordml" xmlns:w15="http://schemas.microsoft.com/office/word/2012/wordml" xmlns:w16cex="http://schemas.microsoft.com/office/word/2018/wordml/cex" xmlns:w16cid="http://schemas.microsoft.com/office/word/2016/wordml/cid" xmlns:w16="http://schemas.microsoft.com/office/word/2018/wordml" xmlns:w16du="http://schemas.microsoft.com/office/word/2023/wordml/word16du" xmlns:w16sdtdh="http://schemas.microsoft.com/office/word/2020/wordml/sdtdatahash" xmlns:w16sdtfl="http://schemas.microsoft.com/office/word/2024/wordml/sdtformatlock" xmlns:w16se="http://schemas.microsoft.com/office/word/2015/wordml/symex" xmlns:wpg="http://schemas.microsoft.com/office/word/2010/wordprocessingGroup" xmlns:wpi="http://schemas.microsoft.com/office/word/2010/wordprocessingInk" xmlns:wne="http://schemas.microsoft.com/office/word/2006/wordml" xmlns:wps="http://schemas.microsoft.com/office/word/2010/wordprocessingShape" mc:Ignorable="w14 w15 w16se w16cid w16 w16cex w16sdtdh w16sdtfl w16du wp14">
   <w:abstractNum w:abstractNumId="0" w15:restartNumberingAfterBreak="0">
+    <w:nsid w:val="00D50D11"/>
+    <w:multiLevelType w:val="hybridMultilevel"/>
+    <w:tmpl w:val="47C6030A"/>
+    <w:lvl w:ilvl="0" w:tplc="B38800CE">
+      <w:numFmt w:val="bullet"/>
+      <w:lvlText w:val=""/>
+      <w:lvlJc w:val="left"/>
+      <w:pPr>
+        <w:ind w:left="720" w:hanging="360"/>
+      </w:pPr>
+      <w:rPr>
+        <w:rFonts w:ascii="Wingdings" w:eastAsiaTheme="minorHAnsi" w:hAnsi="Wingdings" w:cs="Arial" w:hint="default"/>
+      </w:rPr>
+    </w:lvl>
+    <w:lvl w:ilvl="1" w:tplc="04140003" w:tentative="1">
+      <w:start w:val="1"/>
+      <w:numFmt w:val="bullet"/>
+      <w:lvlText w:val="o"/>
+      <w:lvlJc w:val="left"/>
+      <w:pPr>
+        <w:ind w:left="1440" w:hanging="360"/>
+      </w:pPr>
+      <w:rPr>
+        <w:rFonts w:ascii="Courier New" w:hAnsi="Courier New" w:cs="Courier New" w:hint="default"/>
+      </w:rPr>
+    </w:lvl>
+    <w:lvl w:ilvl="2" w:tplc="04140005" w:tentative="1">
+      <w:start w:val="1"/>
+      <w:numFmt w:val="bullet"/>
+      <w:lvlText w:val=""/>
+      <w:lvlJc w:val="left"/>
+      <w:pPr>
+        <w:ind w:left="2160" w:hanging="360"/>
+      </w:pPr>
+      <w:rPr>
+        <w:rFonts w:ascii="Wingdings" w:hAnsi="Wingdings" w:hint="default"/>
+      </w:rPr>
+    </w:lvl>
+    <w:lvl w:ilvl="3" w:tplc="04140001" w:tentative="1">
+      <w:start w:val="1"/>
+      <w:numFmt w:val="bullet"/>
+      <w:lvlText w:val=""/>
+      <w:lvlJc w:val="left"/>
+      <w:pPr>
+        <w:ind w:left="2880" w:hanging="360"/>
+      </w:pPr>
+      <w:rPr>
+        <w:rFonts w:ascii="Symbol" w:hAnsi="Symbol" w:hint="default"/>
+      </w:rPr>
+    </w:lvl>
+    <w:lvl w:ilvl="4" w:tplc="04140003" w:tentative="1">
+      <w:start w:val="1"/>
+      <w:numFmt w:val="bullet"/>
+      <w:lvlText w:val="o"/>
+      <w:lvlJc w:val="left"/>
+      <w:pPr>
+        <w:ind w:left="3600" w:hanging="360"/>
+      </w:pPr>
+      <w:rPr>
+        <w:rFonts w:ascii="Courier New" w:hAnsi="Courier New" w:cs="Courier New" w:hint="default"/>
+      </w:rPr>
+    </w:lvl>
+    <w:lvl w:ilvl="5" w:tplc="04140005" w:tentative="1">
+      <w:start w:val="1"/>
+      <w:numFmt w:val="bullet"/>
+      <w:lvlText w:val=""/>
+      <w:lvlJc w:val="left"/>
+      <w:pPr>
+        <w:ind w:left="4320" w:hanging="360"/>
+      </w:pPr>
+      <w:rPr>
+        <w:rFonts w:ascii="Wingdings" w:hAnsi="Wingdings" w:hint="default"/>
+      </w:rPr>
+    </w:lvl>
+    <w:lvl w:ilvl="6" w:tplc="04140001" w:tentative="1">
+      <w:start w:val="1"/>
+      <w:numFmt w:val="bullet"/>
+      <w:lvlText w:val=""/>
+      <w:lvlJc w:val="left"/>
+      <w:pPr>
+        <w:ind w:left="5040" w:hanging="360"/>
+      </w:pPr>
+      <w:rPr>
+        <w:rFonts w:ascii="Symbol" w:hAnsi="Symbol" w:hint="default"/>
+      </w:rPr>
+    </w:lvl>
+    <w:lvl w:ilvl="7" w:tplc="04140003" w:tentative="1">
+      <w:start w:val="1"/>
+      <w:numFmt w:val="bullet"/>
+      <w:lvlText w:val="o"/>
+      <w:lvlJc w:val="left"/>
+      <w:pPr>
+        <w:ind w:left="5760" w:hanging="360"/>
+      </w:pPr>
+      <w:rPr>
+        <w:rFonts w:ascii="Courier New" w:hAnsi="Courier New" w:cs="Courier New" w:hint="default"/>
+      </w:rPr>
+    </w:lvl>
+    <w:lvl w:ilvl="8" w:tplc="04140005" w:tentative="1">
+      <w:start w:val="1"/>
+      <w:numFmt w:val="bullet"/>
+      <w:lvlText w:val=""/>
+      <w:lvlJc w:val="left"/>
+      <w:pPr>
+        <w:ind w:left="6480" w:hanging="360"/>
+      </w:pPr>
+      <w:rPr>
+        <w:rFonts w:ascii="Wingdings" w:hAnsi="Wingdings" w:hint="default"/>
+      </w:rPr>
+    </w:lvl>
+  </w:abstractNum>
+  <w:abstractNum w:abstractNumId="1" w15:restartNumberingAfterBreak="0">
     <w:nsid w:val="05646FBA"/>
     <w:multiLevelType w:val="hybridMultilevel"/>
     <w:tmpl w:val="FF2E101A"/>
@@ -1224,6 +2175,9 @@
     </w:lvl>
   </w:abstractNum>
   <w:num w:numId="1" w16cid:durableId="246379787">
+    <w:abstractNumId w:val="1"/>
+  </w:num>
+  <w:num w:numId="2" w16cid:durableId="1293559722">
     <w:abstractNumId w:val="0"/>
   </w:num>
 </w:numbering>
@@ -1629,7 +2583,7 @@
   <w:style w:type="paragraph" w:default="1" w:styleId="Normal">
     <w:name w:val="Normal"/>
     <w:qFormat/>
-    <w:rsid w:val="00D97DA5"/>
+    <w:rsid w:val="007139D5"/>
   </w:style>
   <w:style w:type="paragraph" w:styleId="Overskrift1">
     <w:name w:val="heading 1"/>
@@ -1833,6 +2787,7 @@
   <w:style w:type="character" w:default="1" w:styleId="Standardskriftforavsnitt">
     <w:name w:val="Default Paragraph Font"/>
     <w:uiPriority w:val="1"/>
+    <w:semiHidden/>
     <w:unhideWhenUsed/>
   </w:style>
   <w:style w:type="table" w:default="1" w:styleId="Vanligtabell">
@@ -2211,6 +3166,18 @@
     <w:rPr>
       <w:color w:val="605E5C"/>
       <w:shd w:val="clear" w:color="auto" w:fill="E1DFDD"/>
+    </w:rPr>
+  </w:style>
+  <w:style w:type="character" w:styleId="Fulgthyperkobling">
+    <w:name w:val="FollowedHyperlink"/>
+    <w:basedOn w:val="Standardskriftforavsnitt"/>
+    <w:uiPriority w:val="99"/>
+    <w:semiHidden/>
+    <w:unhideWhenUsed/>
+    <w:rsid w:val="0067700D"/>
+    <w:rPr>
+      <w:color w:val="96607D" w:themeColor="followedHyperlink"/>
+      <w:u w:val="single"/>
     </w:rPr>
   </w:style>
 </w:styles>

--- a/oblig1/oblig1_EmilBerglund.docx
+++ b/oblig1/oblig1_EmilBerglund.docx
@@ -217,7 +217,21 @@
         <w:rPr>
           <w:rFonts w:ascii="Arial" w:hAnsi="Arial" w:cs="Arial"/>
         </w:rPr>
-        <w:t xml:space="preserve"> henter blant annet info fra troverdige kilder (FN, SNL, Wikipedia, </w:t>
+        <w:t xml:space="preserve"> henter blant annet info fra troverdige kilder (FN, </w:t>
+      </w:r>
+      <w:proofErr w:type="spellStart"/>
+      <w:r>
+        <w:rPr>
+          <w:rFonts w:ascii="Arial" w:hAnsi="Arial" w:cs="Arial"/>
+        </w:rPr>
+        <w:t>SNL</w:t>
+      </w:r>
+      <w:proofErr w:type="spellEnd"/>
+      <w:r>
+        <w:rPr>
+          <w:rFonts w:ascii="Arial" w:hAnsi="Arial" w:cs="Arial"/>
+        </w:rPr>
+        <w:t xml:space="preserve">, Wikipedia, </w:t>
       </w:r>
       <w:proofErr w:type="spellStart"/>
       <w:r>
@@ -786,27 +800,7 @@
           <w:szCs w:val="32"/>
         </w:rPr>
         <w:lastRenderedPageBreak/>
-        <w:t xml:space="preserve">Spørsmål </w:t>
-      </w:r>
-      <w:r>
-        <w:rPr>
-          <w:rFonts w:ascii="Arial" w:hAnsi="Arial" w:cs="Arial"/>
-          <w:b/>
-          <w:bCs/>
-          <w:sz w:val="32"/>
-          <w:szCs w:val="32"/>
-        </w:rPr>
-        <w:t>2</w:t>
-      </w:r>
-      <w:r>
-        <w:rPr>
-          <w:rFonts w:ascii="Arial" w:hAnsi="Arial" w:cs="Arial"/>
-          <w:b/>
-          <w:bCs/>
-          <w:sz w:val="32"/>
-          <w:szCs w:val="32"/>
-        </w:rPr>
-        <w:t>:</w:t>
+        <w:t>Spørsmål 2:</w:t>
       </w:r>
     </w:p>
     <w:p>
@@ -884,7 +878,21 @@
         <w:rPr>
           <w:rFonts w:ascii="Arial" w:hAnsi="Arial" w:cs="Arial"/>
         </w:rPr>
-        <w:t xml:space="preserve"> POTUS at </w:t>
+        <w:t xml:space="preserve"> </w:t>
+      </w:r>
+      <w:proofErr w:type="spellStart"/>
+      <w:r>
+        <w:rPr>
+          <w:rFonts w:ascii="Arial" w:hAnsi="Arial" w:cs="Arial"/>
+        </w:rPr>
+        <w:t>POTUS</w:t>
+      </w:r>
+      <w:proofErr w:type="spellEnd"/>
+      <w:r>
+        <w:rPr>
+          <w:rFonts w:ascii="Arial" w:hAnsi="Arial" w:cs="Arial"/>
+        </w:rPr>
+        <w:t xml:space="preserve"> at </w:t>
       </w:r>
       <w:proofErr w:type="spellStart"/>
       <w:r>

--- a/oblig1/oblig1_EmilBerglund.docx
+++ b/oblig1/oblig1_EmilBerglund.docx
@@ -8,6 +8,8 @@
         <w:jc w:val="center"/>
         <w:rPr>
           <w:rFonts w:ascii="Arial" w:hAnsi="Arial" w:cs="Arial"/>
+          <w:b/>
+          <w:bCs/>
           <w:sz w:val="32"/>
           <w:szCs w:val="32"/>
         </w:rPr>
@@ -15,16 +17,299 @@
       <w:r>
         <w:rPr>
           <w:rFonts w:ascii="Arial" w:hAnsi="Arial" w:cs="Arial"/>
+          <w:b/>
+          <w:bCs/>
           <w:sz w:val="32"/>
           <w:szCs w:val="32"/>
         </w:rPr>
-        <w:t>Arbeidskrav 1 – Emil Berglund</w:t>
-      </w:r>
-    </w:p>
-    <w:p>
-      <w:pPr>
-        <w:rPr>
-          <w:rFonts w:ascii="Arial" w:hAnsi="Arial" w:cs="Arial"/>
+        <w:t xml:space="preserve">Arbeidskrav 1 </w:t>
+      </w:r>
+    </w:p>
+    <w:p>
+      <w:pPr>
+        <w:spacing w:line="360" w:lineRule="auto"/>
+        <w:jc w:val="center"/>
+        <w:rPr>
+          <w:rFonts w:ascii="Arial" w:hAnsi="Arial" w:cs="Arial"/>
+          <w:sz w:val="28"/>
+          <w:szCs w:val="28"/>
+        </w:rPr>
+      </w:pPr>
+      <w:r>
+        <w:rPr>
+          <w:rFonts w:ascii="Arial" w:hAnsi="Arial" w:cs="Arial"/>
+          <w:sz w:val="28"/>
+          <w:szCs w:val="28"/>
+        </w:rPr>
+        <w:t>Emil Berglund</w:t>
+      </w:r>
+    </w:p>
+    <w:p>
+      <w:pPr>
+        <w:spacing w:line="360" w:lineRule="auto"/>
+        <w:rPr>
+          <w:rFonts w:ascii="Arial" w:hAnsi="Arial" w:cs="Arial"/>
+          <w:sz w:val="28"/>
+          <w:szCs w:val="28"/>
+        </w:rPr>
+      </w:pPr>
+    </w:p>
+    <w:p>
+      <w:pPr>
+        <w:spacing w:line="360" w:lineRule="auto"/>
+        <w:jc w:val="center"/>
+        <w:rPr>
+          <w:rFonts w:ascii="Arial" w:hAnsi="Arial" w:cs="Arial"/>
+          <w:sz w:val="28"/>
+          <w:szCs w:val="28"/>
+        </w:rPr>
+      </w:pPr>
+    </w:p>
+    <w:p>
+      <w:pPr>
+        <w:spacing w:line="360" w:lineRule="auto"/>
+        <w:jc w:val="center"/>
+        <w:rPr>
+          <w:rFonts w:ascii="Arial" w:hAnsi="Arial" w:cs="Arial"/>
+          <w:sz w:val="28"/>
+          <w:szCs w:val="28"/>
+        </w:rPr>
+      </w:pPr>
+    </w:p>
+    <w:p>
+      <w:pPr>
+        <w:spacing w:line="360" w:lineRule="auto"/>
+        <w:jc w:val="center"/>
+        <w:rPr>
+          <w:rFonts w:ascii="Arial" w:hAnsi="Arial" w:cs="Arial"/>
+          <w:sz w:val="28"/>
+          <w:szCs w:val="28"/>
+        </w:rPr>
+      </w:pPr>
+    </w:p>
+    <w:p>
+      <w:pPr>
+        <w:spacing w:line="360" w:lineRule="auto"/>
+        <w:jc w:val="center"/>
+        <w:rPr>
+          <w:rFonts w:ascii="Arial" w:hAnsi="Arial" w:cs="Arial"/>
+          <w:sz w:val="28"/>
+          <w:szCs w:val="28"/>
+        </w:rPr>
+      </w:pPr>
+    </w:p>
+    <w:p>
+      <w:pPr>
+        <w:spacing w:line="360" w:lineRule="auto"/>
+        <w:jc w:val="center"/>
+        <w:rPr>
+          <w:rFonts w:ascii="Arial" w:hAnsi="Arial" w:cs="Arial"/>
+          <w:sz w:val="28"/>
+          <w:szCs w:val="28"/>
+        </w:rPr>
+      </w:pPr>
+    </w:p>
+    <w:p>
+      <w:pPr>
+        <w:spacing w:line="360" w:lineRule="auto"/>
+        <w:jc w:val="center"/>
+        <w:rPr>
+          <w:rFonts w:ascii="Arial" w:hAnsi="Arial" w:cs="Arial"/>
+          <w:sz w:val="28"/>
+          <w:szCs w:val="28"/>
+        </w:rPr>
+      </w:pPr>
+    </w:p>
+    <w:p>
+      <w:pPr>
+        <w:spacing w:line="360" w:lineRule="auto"/>
+        <w:jc w:val="center"/>
+        <w:rPr>
+          <w:rFonts w:ascii="Arial" w:hAnsi="Arial" w:cs="Arial"/>
+          <w:sz w:val="28"/>
+          <w:szCs w:val="28"/>
+        </w:rPr>
+      </w:pPr>
+    </w:p>
+    <w:p>
+      <w:pPr>
+        <w:spacing w:line="360" w:lineRule="auto"/>
+        <w:jc w:val="center"/>
+        <w:rPr>
+          <w:rFonts w:ascii="Arial" w:hAnsi="Arial" w:cs="Arial"/>
+          <w:sz w:val="28"/>
+          <w:szCs w:val="28"/>
+        </w:rPr>
+      </w:pPr>
+    </w:p>
+    <w:p>
+      <w:pPr>
+        <w:spacing w:line="360" w:lineRule="auto"/>
+        <w:jc w:val="center"/>
+        <w:rPr>
+          <w:rFonts w:ascii="Arial" w:hAnsi="Arial" w:cs="Arial"/>
+          <w:sz w:val="28"/>
+          <w:szCs w:val="28"/>
+        </w:rPr>
+      </w:pPr>
+    </w:p>
+    <w:p>
+      <w:pPr>
+        <w:spacing w:line="360" w:lineRule="auto"/>
+        <w:jc w:val="center"/>
+        <w:rPr>
+          <w:rFonts w:ascii="Arial" w:hAnsi="Arial" w:cs="Arial"/>
+          <w:sz w:val="28"/>
+          <w:szCs w:val="28"/>
+        </w:rPr>
+      </w:pPr>
+    </w:p>
+    <w:p>
+      <w:pPr>
+        <w:spacing w:line="360" w:lineRule="auto"/>
+        <w:jc w:val="center"/>
+        <w:rPr>
+          <w:rFonts w:ascii="Arial" w:hAnsi="Arial" w:cs="Arial"/>
+          <w:sz w:val="28"/>
+          <w:szCs w:val="28"/>
+        </w:rPr>
+      </w:pPr>
+    </w:p>
+    <w:p>
+      <w:pPr>
+        <w:spacing w:line="360" w:lineRule="auto"/>
+        <w:jc w:val="center"/>
+        <w:rPr>
+          <w:rFonts w:ascii="Arial" w:hAnsi="Arial" w:cs="Arial"/>
+          <w:sz w:val="28"/>
+          <w:szCs w:val="28"/>
+        </w:rPr>
+      </w:pPr>
+    </w:p>
+    <w:p>
+      <w:pPr>
+        <w:spacing w:line="360" w:lineRule="auto"/>
+        <w:jc w:val="center"/>
+        <w:rPr>
+          <w:rFonts w:ascii="Arial" w:hAnsi="Arial" w:cs="Arial"/>
+          <w:sz w:val="28"/>
+          <w:szCs w:val="28"/>
+        </w:rPr>
+      </w:pPr>
+    </w:p>
+    <w:p>
+      <w:pPr>
+        <w:spacing w:line="360" w:lineRule="auto"/>
+        <w:jc w:val="center"/>
+        <w:rPr>
+          <w:rFonts w:ascii="Arial" w:hAnsi="Arial" w:cs="Arial"/>
+          <w:sz w:val="28"/>
+          <w:szCs w:val="28"/>
+        </w:rPr>
+      </w:pPr>
+    </w:p>
+    <w:p>
+      <w:pPr>
+        <w:spacing w:line="360" w:lineRule="auto"/>
+        <w:jc w:val="center"/>
+        <w:rPr>
+          <w:rFonts w:ascii="Arial" w:hAnsi="Arial" w:cs="Arial"/>
+          <w:sz w:val="28"/>
+          <w:szCs w:val="28"/>
+        </w:rPr>
+      </w:pPr>
+    </w:p>
+    <w:p>
+      <w:pPr>
+        <w:spacing w:line="360" w:lineRule="auto"/>
+        <w:jc w:val="center"/>
+        <w:rPr>
+          <w:rFonts w:ascii="Arial" w:hAnsi="Arial" w:cs="Arial"/>
+          <w:sz w:val="28"/>
+          <w:szCs w:val="28"/>
+        </w:rPr>
+      </w:pPr>
+    </w:p>
+    <w:p>
+      <w:pPr>
+        <w:spacing w:line="360" w:lineRule="auto"/>
+        <w:jc w:val="center"/>
+        <w:rPr>
+          <w:rFonts w:ascii="Arial" w:hAnsi="Arial" w:cs="Arial"/>
+          <w:sz w:val="28"/>
+          <w:szCs w:val="28"/>
+        </w:rPr>
+      </w:pPr>
+      <w:r>
+        <w:rPr>
+          <w:rFonts w:ascii="Arial" w:hAnsi="Arial" w:cs="Arial"/>
+          <w:sz w:val="28"/>
+          <w:szCs w:val="28"/>
+        </w:rPr>
+        <w:t>Høgskolen i Østfold</w:t>
+      </w:r>
+    </w:p>
+    <w:p>
+      <w:pPr>
+        <w:spacing w:line="360" w:lineRule="auto"/>
+        <w:jc w:val="center"/>
+        <w:rPr>
+          <w:rFonts w:ascii="Arial" w:hAnsi="Arial" w:cs="Arial"/>
+          <w:sz w:val="28"/>
+          <w:szCs w:val="28"/>
+        </w:rPr>
+      </w:pPr>
+      <w:r>
+        <w:rPr>
+          <w:rFonts w:ascii="Arial" w:hAnsi="Arial" w:cs="Arial"/>
+          <w:sz w:val="28"/>
+          <w:szCs w:val="28"/>
+        </w:rPr>
+        <w:t xml:space="preserve">Ord: </w:t>
+      </w:r>
+      <w:r>
+        <w:rPr>
+          <w:rFonts w:ascii="Arial" w:hAnsi="Arial" w:cs="Arial"/>
+          <w:sz w:val="28"/>
+          <w:szCs w:val="28"/>
+        </w:rPr>
+        <w:t>TBD</w:t>
+      </w:r>
+    </w:p>
+    <w:p>
+      <w:pPr>
+        <w:spacing w:line="360" w:lineRule="auto"/>
+        <w:jc w:val="center"/>
+        <w:rPr>
+          <w:rFonts w:ascii="Arial" w:hAnsi="Arial" w:cs="Arial"/>
+          <w:sz w:val="28"/>
+          <w:szCs w:val="28"/>
+        </w:rPr>
+      </w:pPr>
+      <w:r>
+        <w:rPr>
+          <w:rFonts w:ascii="Arial" w:hAnsi="Arial" w:cs="Arial"/>
+          <w:sz w:val="28"/>
+          <w:szCs w:val="28"/>
+        </w:rPr>
+        <w:t xml:space="preserve">Emnekode: </w:t>
+      </w:r>
+      <w:r>
+        <w:rPr>
+          <w:rFonts w:ascii="Arial" w:hAnsi="Arial" w:cs="Arial"/>
+          <w:sz w:val="28"/>
+          <w:szCs w:val="28"/>
+        </w:rPr>
+        <w:t>ITF31824</w:t>
+      </w:r>
+    </w:p>
+    <w:p>
+      <w:pPr>
+        <w:spacing w:line="360" w:lineRule="auto"/>
+        <w:rPr>
+          <w:rFonts w:ascii="Arial" w:hAnsi="Arial" w:cs="Arial"/>
+          <w:b/>
+          <w:bCs/>
           <w:sz w:val="32"/>
           <w:szCs w:val="32"/>
         </w:rPr>
@@ -32,31 +317,11 @@
       <w:r>
         <w:rPr>
           <w:rFonts w:ascii="Arial" w:hAnsi="Arial" w:cs="Arial"/>
+          <w:b/>
+          <w:bCs/>
           <w:sz w:val="32"/>
           <w:szCs w:val="32"/>
         </w:rPr>
-        <w:br w:type="page"/>
-      </w:r>
-    </w:p>
-    <w:p>
-      <w:pPr>
-        <w:spacing w:line="360" w:lineRule="auto"/>
-        <w:rPr>
-          <w:rFonts w:ascii="Arial" w:hAnsi="Arial" w:cs="Arial"/>
-          <w:b/>
-          <w:bCs/>
-          <w:sz w:val="32"/>
-          <w:szCs w:val="32"/>
-        </w:rPr>
-      </w:pPr>
-      <w:r>
-        <w:rPr>
-          <w:rFonts w:ascii="Arial" w:hAnsi="Arial" w:cs="Arial"/>
-          <w:b/>
-          <w:bCs/>
-          <w:sz w:val="32"/>
-          <w:szCs w:val="32"/>
-        </w:rPr>
         <w:lastRenderedPageBreak/>
         <w:t>Spørsmål 1:</w:t>
       </w:r>
@@ -71,17 +336,17 @@
       <w:r>
         <w:rPr>
           <w:rFonts w:ascii="Arial" w:hAnsi="Arial" w:cs="Arial"/>
+          <w:b/>
+          <w:bCs/>
+        </w:rPr>
+        <w:t>Spørsmål</w:t>
+      </w:r>
+      <w:r>
+        <w:rPr>
+          <w:rFonts w:ascii="Arial" w:hAnsi="Arial" w:cs="Arial"/>
           <w:i/>
           <w:iCs/>
         </w:rPr>
-        <w:t>Spørsmål</w:t>
-      </w:r>
-      <w:r>
-        <w:rPr>
-          <w:rFonts w:ascii="Arial" w:hAnsi="Arial" w:cs="Arial"/>
-          <w:i/>
-          <w:iCs/>
-        </w:rPr>
         <w:t xml:space="preserve">: </w:t>
       </w:r>
       <w:r>
@@ -130,8 +395,8 @@
       <w:r>
         <w:rPr>
           <w:rFonts w:ascii="Arial" w:hAnsi="Arial" w:cs="Arial"/>
-          <w:i/>
-          <w:iCs/>
+          <w:b/>
+          <w:bCs/>
         </w:rPr>
         <w:t>Svar</w:t>
       </w:r>
@@ -168,39 +433,32 @@
         <w:spacing w:line="360" w:lineRule="auto"/>
         <w:rPr>
           <w:rFonts w:ascii="Arial" w:hAnsi="Arial" w:cs="Arial"/>
-          <w:i/>
-          <w:iCs/>
-        </w:rPr>
-      </w:pPr>
-      <w:r>
-        <w:rPr>
-          <w:rFonts w:ascii="Arial" w:hAnsi="Arial" w:cs="Arial"/>
-          <w:i/>
-          <w:iCs/>
+        </w:rPr>
+      </w:pPr>
+      <w:r>
+        <w:rPr>
+          <w:rFonts w:ascii="Arial" w:hAnsi="Arial" w:cs="Arial"/>
+          <w:b/>
+          <w:bCs/>
         </w:rPr>
         <w:t>Analyse</w:t>
       </w:r>
       <w:r>
         <w:rPr>
           <w:rFonts w:ascii="Arial" w:hAnsi="Arial" w:cs="Arial"/>
-          <w:i/>
-          <w:iCs/>
+          <w:b/>
+          <w:bCs/>
         </w:rPr>
         <w:t xml:space="preserve"> av svar:</w:t>
       </w:r>
-    </w:p>
-    <w:p>
-      <w:pPr>
-        <w:pStyle w:val="Listeavsnitt"/>
-        <w:numPr>
-          <w:ilvl w:val="0"/>
-          <w:numId w:val="1"/>
-        </w:numPr>
-        <w:spacing w:line="360" w:lineRule="auto"/>
-        <w:rPr>
-          <w:rFonts w:ascii="Arial" w:hAnsi="Arial" w:cs="Arial"/>
-        </w:rPr>
-      </w:pPr>
+      <w:r>
+        <w:rPr>
+          <w:rFonts w:ascii="Arial" w:hAnsi="Arial" w:cs="Arial"/>
+          <w:b/>
+          <w:bCs/>
+        </w:rPr>
+        <w:t xml:space="preserve"> </w:t>
+      </w:r>
       <w:r>
         <w:rPr>
           <w:rFonts w:ascii="Arial" w:hAnsi="Arial" w:cs="Arial"/>
@@ -217,48 +475,34 @@
         <w:rPr>
           <w:rFonts w:ascii="Arial" w:hAnsi="Arial" w:cs="Arial"/>
         </w:rPr>
-        <w:t xml:space="preserve"> henter blant annet info fra troverdige kilder (FN, </w:t>
+        <w:t xml:space="preserve"> henter blant annet info fra troverdige kilder (FN, SNL, Wikipedia, </w:t>
       </w:r>
       <w:proofErr w:type="spellStart"/>
       <w:r>
         <w:rPr>
           <w:rFonts w:ascii="Arial" w:hAnsi="Arial" w:cs="Arial"/>
         </w:rPr>
-        <w:t>SNL</w:t>
+        <w:t>Britannica</w:t>
       </w:r>
       <w:proofErr w:type="spellEnd"/>
       <w:r>
         <w:rPr>
           <w:rFonts w:ascii="Arial" w:hAnsi="Arial" w:cs="Arial"/>
         </w:rPr>
-        <w:t xml:space="preserve">, Wikipedia, </w:t>
+        <w:t xml:space="preserve"> </w:t>
       </w:r>
       <w:proofErr w:type="spellStart"/>
       <w:r>
         <w:rPr>
           <w:rFonts w:ascii="Arial" w:hAnsi="Arial" w:cs="Arial"/>
         </w:rPr>
-        <w:t>Britannica</w:t>
+        <w:t>m.f</w:t>
       </w:r>
       <w:proofErr w:type="spellEnd"/>
       <w:r>
         <w:rPr>
           <w:rFonts w:ascii="Arial" w:hAnsi="Arial" w:cs="Arial"/>
         </w:rPr>
-        <w:t xml:space="preserve"> </w:t>
-      </w:r>
-      <w:proofErr w:type="spellStart"/>
-      <w:r>
-        <w:rPr>
-          <w:rFonts w:ascii="Arial" w:hAnsi="Arial" w:cs="Arial"/>
-        </w:rPr>
-        <w:t>m.f</w:t>
-      </w:r>
-      <w:proofErr w:type="spellEnd"/>
-      <w:r>
-        <w:rPr>
-          <w:rFonts w:ascii="Arial" w:hAnsi="Arial" w:cs="Arial"/>
-        </w:rPr>
         <w:t xml:space="preserve">.) som er positivt. Videre har den ingen personlige meninger om konflikten, men oppsummerer og beskriver hendelsens som katastrofale. </w:t>
       </w:r>
     </w:p>
@@ -267,6 +511,16 @@
         <w:spacing w:line="360" w:lineRule="auto"/>
         <w:rPr>
           <w:rFonts w:ascii="Arial" w:hAnsi="Arial" w:cs="Arial"/>
+          <w:b/>
+          <w:bCs/>
+        </w:rPr>
+      </w:pPr>
+    </w:p>
+    <w:p>
+      <w:pPr>
+        <w:spacing w:line="360" w:lineRule="auto"/>
+        <w:rPr>
+          <w:rFonts w:ascii="Arial" w:hAnsi="Arial" w:cs="Arial"/>
           <w:sz w:val="28"/>
           <w:szCs w:val="28"/>
           <w:u w:val="single"/>
@@ -292,8 +546,8 @@
       <w:r>
         <w:rPr>
           <w:rFonts w:ascii="Arial" w:hAnsi="Arial" w:cs="Arial"/>
-          <w:i/>
-          <w:iCs/>
+          <w:b/>
+          <w:bCs/>
         </w:rPr>
         <w:t>Svar</w:t>
       </w:r>
@@ -330,102 +584,116 @@
         <w:spacing w:line="360" w:lineRule="auto"/>
         <w:rPr>
           <w:rFonts w:ascii="Arial" w:hAnsi="Arial" w:cs="Arial"/>
+        </w:rPr>
+      </w:pPr>
+      <w:r>
+        <w:rPr>
+          <w:rFonts w:ascii="Arial" w:hAnsi="Arial" w:cs="Arial"/>
+          <w:b/>
+          <w:bCs/>
+        </w:rPr>
+        <w:t>Analyse av svar:</w:t>
+      </w:r>
+      <w:r>
+        <w:rPr>
+          <w:rFonts w:ascii="Arial" w:hAnsi="Arial" w:cs="Arial"/>
+          <w:b/>
+          <w:bCs/>
+        </w:rPr>
+        <w:t xml:space="preserve"> </w:t>
+      </w:r>
+      <w:r>
+        <w:rPr>
+          <w:rFonts w:ascii="Arial" w:hAnsi="Arial" w:cs="Arial"/>
+        </w:rPr>
+        <w:t xml:space="preserve">Gemini presenterer situasjonen med undertitler og kulepunkter for ulike hendelser. Ettersom Gemini tar for seg mange punkter, blir mye veldig overfladisk, men man får likevel en grei innsikt, ettersom den tar for seg så mange hendelser. </w:t>
+      </w:r>
+    </w:p>
+    <w:p>
+      <w:pPr>
+        <w:spacing w:line="360" w:lineRule="auto"/>
+        <w:rPr>
+          <w:rFonts w:ascii="Arial" w:hAnsi="Arial" w:cs="Arial"/>
+        </w:rPr>
+      </w:pPr>
+      <w:r>
+        <w:rPr>
+          <w:rFonts w:ascii="Arial" w:hAnsi="Arial" w:cs="Arial"/>
+        </w:rPr>
+        <w:t xml:space="preserve">Ordvalgene til Gemini er ikke like nøytrale som andre </w:t>
+      </w:r>
+      <w:proofErr w:type="spellStart"/>
+      <w:r>
+        <w:rPr>
+          <w:rFonts w:ascii="Arial" w:hAnsi="Arial" w:cs="Arial"/>
+        </w:rPr>
+        <w:t>chatbotter</w:t>
+      </w:r>
+      <w:proofErr w:type="spellEnd"/>
+      <w:r>
+        <w:rPr>
+          <w:rFonts w:ascii="Arial" w:hAnsi="Arial" w:cs="Arial"/>
+        </w:rPr>
+        <w:t>, men den har likevel et ganske nøytralt perspektiv på situasjonen. Den personlige meningen til Gemini er også ganske nøytral, hvor den objektivt forteller om hvordan situasjonen er vanskelig å løse.</w:t>
+      </w:r>
+    </w:p>
+    <w:p>
+      <w:pPr>
+        <w:spacing w:line="360" w:lineRule="auto"/>
+        <w:rPr>
+          <w:rFonts w:ascii="Arial" w:hAnsi="Arial" w:cs="Arial"/>
+          <w:b/>
+          <w:bCs/>
+        </w:rPr>
+      </w:pPr>
+    </w:p>
+    <w:p>
+      <w:pPr>
+        <w:spacing w:line="360" w:lineRule="auto"/>
+        <w:rPr>
+          <w:rFonts w:ascii="Arial" w:hAnsi="Arial" w:cs="Arial"/>
+          <w:sz w:val="28"/>
+          <w:szCs w:val="28"/>
+          <w:u w:val="single"/>
+          <w:lang w:val="en-GB"/>
+        </w:rPr>
+      </w:pPr>
+      <w:r>
+        <w:rPr>
+          <w:rFonts w:ascii="Arial" w:hAnsi="Arial" w:cs="Arial"/>
+          <w:sz w:val="28"/>
+          <w:szCs w:val="28"/>
+          <w:u w:val="single"/>
+          <w:lang w:val="en-GB"/>
+        </w:rPr>
+        <w:t>Perplexity</w:t>
+      </w:r>
+    </w:p>
+    <w:p>
+      <w:pPr>
+        <w:spacing w:line="360" w:lineRule="auto"/>
+        <w:rPr>
+          <w:rFonts w:ascii="Arial" w:hAnsi="Arial" w:cs="Arial"/>
           <w:i/>
           <w:iCs/>
-        </w:rPr>
-      </w:pPr>
+          <w:lang w:val="en-GB"/>
+        </w:rPr>
+      </w:pPr>
+      <w:r>
+        <w:rPr>
+          <w:rFonts w:ascii="Arial" w:hAnsi="Arial" w:cs="Arial"/>
+          <w:b/>
+          <w:bCs/>
+          <w:lang w:val="en-GB"/>
+        </w:rPr>
+        <w:t>Svar:</w:t>
+      </w:r>
       <w:r>
         <w:rPr>
           <w:rFonts w:ascii="Arial" w:hAnsi="Arial" w:cs="Arial"/>
           <w:i/>
           <w:iCs/>
-        </w:rPr>
-        <w:t>Analyse av svar:</w:t>
-      </w:r>
-    </w:p>
-    <w:p>
-      <w:pPr>
-        <w:pStyle w:val="Listeavsnitt"/>
-        <w:numPr>
-          <w:ilvl w:val="0"/>
-          <w:numId w:val="1"/>
-        </w:numPr>
-        <w:spacing w:line="360" w:lineRule="auto"/>
-        <w:rPr>
-          <w:rFonts w:ascii="Arial" w:hAnsi="Arial" w:cs="Arial"/>
-          <w:i/>
-          <w:iCs/>
-        </w:rPr>
-      </w:pPr>
-      <w:r>
-        <w:rPr>
-          <w:rFonts w:ascii="Arial" w:hAnsi="Arial" w:cs="Arial"/>
-        </w:rPr>
-        <w:t xml:space="preserve">Gemini presenterer situasjonen med undertitler og kulepunkter for ulike hendelser. Ettersom Gemini tar for seg mange punkter, blir mye veldig overfladisk, men man får likevel en grei innsikt, ettersom den tar for seg så mange hendelser. </w:t>
-      </w:r>
-      <w:r>
-        <w:rPr>
-          <w:rFonts w:ascii="Arial" w:hAnsi="Arial" w:cs="Arial"/>
-        </w:rPr>
-        <w:t xml:space="preserve">Ordvalgene til Gemini er ikke like nøytrale som andre </w:t>
-      </w:r>
-      <w:proofErr w:type="spellStart"/>
-      <w:r>
-        <w:rPr>
-          <w:rFonts w:ascii="Arial" w:hAnsi="Arial" w:cs="Arial"/>
-        </w:rPr>
-        <w:t>chatbotter</w:t>
-      </w:r>
-      <w:proofErr w:type="spellEnd"/>
-      <w:r>
-        <w:rPr>
-          <w:rFonts w:ascii="Arial" w:hAnsi="Arial" w:cs="Arial"/>
-        </w:rPr>
-        <w:t>, men den har likevel et ganske nøytralt perspektiv på situasjonen. Den personlige meningen til Gemini er også ganske nøytral, hvor den objektivt forteller om hvordan situasjonen er vanskelig å løse.</w:t>
-      </w:r>
-    </w:p>
-    <w:p>
-      <w:pPr>
-        <w:spacing w:line="360" w:lineRule="auto"/>
-        <w:rPr>
-          <w:rFonts w:ascii="Arial" w:hAnsi="Arial" w:cs="Arial"/>
-          <w:sz w:val="28"/>
-          <w:szCs w:val="28"/>
-          <w:u w:val="single"/>
-        </w:rPr>
-      </w:pPr>
-      <w:r>
-        <w:rPr>
-          <w:rFonts w:ascii="Arial" w:hAnsi="Arial" w:cs="Arial"/>
-          <w:sz w:val="28"/>
-          <w:szCs w:val="28"/>
-          <w:u w:val="single"/>
-        </w:rPr>
-        <w:t>Perplexity</w:t>
-      </w:r>
-    </w:p>
-    <w:p>
-      <w:pPr>
-        <w:spacing w:line="360" w:lineRule="auto"/>
-        <w:rPr>
-          <w:rFonts w:ascii="Arial" w:hAnsi="Arial" w:cs="Arial"/>
-          <w:i/>
-          <w:iCs/>
-        </w:rPr>
-      </w:pPr>
-      <w:r>
-        <w:rPr>
-          <w:rFonts w:ascii="Arial" w:hAnsi="Arial" w:cs="Arial"/>
-          <w:i/>
-          <w:iCs/>
-        </w:rPr>
-        <w:t>Svar:</w:t>
-      </w:r>
-      <w:r>
-        <w:rPr>
-          <w:rFonts w:ascii="Arial" w:hAnsi="Arial" w:cs="Arial"/>
-          <w:i/>
-          <w:iCs/>
+          <w:lang w:val="en-GB"/>
         </w:rPr>
         <w:t xml:space="preserve"> </w:t>
       </w:r>
@@ -436,6 +704,7 @@
             <w:rFonts w:ascii="Arial" w:hAnsi="Arial" w:cs="Arial"/>
             <w:i/>
             <w:iCs/>
+            <w:lang w:val="en-GB"/>
           </w:rPr>
           <w:t>https://www.perplexity.ai/search/kan-du-fortelle-hva-som-skjer-ZnRHcMwzR.WZO_5hqy8CNA</w:t>
         </w:r>
@@ -445,6 +714,7 @@
           <w:rFonts w:ascii="Arial" w:hAnsi="Arial" w:cs="Arial"/>
           <w:i/>
           <w:iCs/>
+          <w:lang w:val="en-GB"/>
         </w:rPr>
         <w:t xml:space="preserve"> </w:t>
       </w:r>
@@ -454,43 +724,38 @@
         <w:spacing w:line="360" w:lineRule="auto"/>
         <w:rPr>
           <w:rFonts w:ascii="Arial" w:hAnsi="Arial" w:cs="Arial"/>
-          <w:i/>
-          <w:iCs/>
-        </w:rPr>
-      </w:pPr>
-      <w:r>
-        <w:rPr>
-          <w:rFonts w:ascii="Arial" w:hAnsi="Arial" w:cs="Arial"/>
-          <w:i/>
-          <w:iCs/>
+        </w:rPr>
+      </w:pPr>
+      <w:r>
+        <w:rPr>
+          <w:rFonts w:ascii="Arial" w:hAnsi="Arial" w:cs="Arial"/>
+          <w:b/>
+          <w:bCs/>
         </w:rPr>
         <w:t xml:space="preserve">Analyse av svar: </w:t>
       </w:r>
-    </w:p>
-    <w:p>
-      <w:pPr>
-        <w:pStyle w:val="Listeavsnitt"/>
-        <w:numPr>
-          <w:ilvl w:val="0"/>
-          <w:numId w:val="1"/>
-        </w:numPr>
-        <w:spacing w:line="360" w:lineRule="auto"/>
-        <w:rPr>
-          <w:rFonts w:ascii="Arial" w:hAnsi="Arial" w:cs="Arial"/>
-        </w:rPr>
-      </w:pPr>
-      <w:r>
-        <w:rPr>
-          <w:rFonts w:ascii="Arial" w:hAnsi="Arial" w:cs="Arial"/>
-        </w:rPr>
-        <w:t xml:space="preserve">Perplexity tar en litt annen vei sammenliknet med andre. Den starter først med et sammendrag av nylige hendelser før den går tilbake i tid. Den gir med andre ord en litt utdypning av senere hendelser, enn andre gjør. Videre har </w:t>
-      </w:r>
+      <w:r>
+        <w:rPr>
+          <w:rFonts w:ascii="Arial" w:hAnsi="Arial" w:cs="Arial"/>
+        </w:rPr>
+        <w:t xml:space="preserve">Perplexity tar en litt annen vei sammenliknet med andre. Den starter først med et sammendrag av nylige hendelser før den går tilbake i tid. Den gir med andre ord en litt utdypning av senere hendelser, enn andre gjør. </w:t>
+      </w:r>
+    </w:p>
+    <w:p>
+      <w:pPr>
+        <w:spacing w:line="360" w:lineRule="auto"/>
+        <w:rPr>
+          <w:rFonts w:ascii="Arial" w:hAnsi="Arial" w:cs="Arial"/>
+          <w:b/>
+          <w:bCs/>
+        </w:rPr>
+      </w:pPr>
       <w:r>
         <w:rPr>
           <w:rFonts w:ascii="Arial" w:hAnsi="Arial" w:cs="Arial"/>
         </w:rPr>
         <w:lastRenderedPageBreak/>
-        <w:t>den en blanding av sammenhengende tekst, og kulepunkter med viktige punkter.</w:t>
+        <w:t>Videre har den en blanding av sammenhengende tekst, og kulepunkter med viktige punkter.</w:t>
       </w:r>
       <w:r>
         <w:rPr>
@@ -631,37 +896,7 @@
         <w:rPr>
           <w:rFonts w:ascii="Arial" w:hAnsi="Arial" w:cs="Arial"/>
         </w:rPr>
-        <w:t xml:space="preserve"> nokså like. Det er noen ganger Gemini bruker upresis ordbruk, eller mer ladde ord enn for eksempel ChatGPT. Eksempelvis starter ChatGPT slik: «</w:t>
-      </w:r>
-      <w:r>
-        <w:rPr>
-          <w:rFonts w:ascii="Arial" w:hAnsi="Arial" w:cs="Arial"/>
-        </w:rPr>
-        <w:t>Konflikten begynte med fredelige demonstrasjoner</w:t>
-      </w:r>
-      <w:r>
-        <w:rPr>
-          <w:rFonts w:ascii="Arial" w:hAnsi="Arial" w:cs="Arial"/>
-        </w:rPr>
-        <w:t>». Gemini startet derimot slik:</w:t>
-      </w:r>
-      <w:r>
-        <w:rPr>
-          <w:rFonts w:ascii="Arial" w:hAnsi="Arial" w:cs="Arial"/>
-        </w:rPr>
-        <w:t xml:space="preserve"> </w:t>
-      </w:r>
-      <w:r>
-        <w:rPr>
-          <w:rFonts w:ascii="Arial" w:hAnsi="Arial" w:cs="Arial"/>
-        </w:rPr>
-        <w:t>«</w:t>
-      </w:r>
-      <w:r>
-        <w:rPr>
-          <w:rFonts w:ascii="Arial" w:hAnsi="Arial" w:cs="Arial"/>
-        </w:rPr>
-        <w:t xml:space="preserve">Det som startet som demonstrasjoner mot regimet til </w:t>
+        <w:t xml:space="preserve"> nokså like. Det er noen ganger Gemini bruker upresis ordbruk, eller mer ladde ord enn for eksempel ChatGPT. Eksempelvis starter ChatGPT slik: «Konflikten begynte med fredelige demonstrasjoner». Gemini startet derimot slik: «Det som startet som demonstrasjoner mot regimet til </w:t>
       </w:r>
       <w:proofErr w:type="spellStart"/>
       <w:r>
@@ -689,13 +924,7 @@
         <w:rPr>
           <w:rFonts w:ascii="Arial" w:hAnsi="Arial" w:cs="Arial"/>
         </w:rPr>
-        <w:t xml:space="preserve"> i 2011</w:t>
-      </w:r>
-      <w:r>
-        <w:rPr>
-          <w:rFonts w:ascii="Arial" w:hAnsi="Arial" w:cs="Arial"/>
-        </w:rPr>
-        <w:t xml:space="preserve">». Gemini presiserer her ikke at det var fredelige demonstrasjoner, noe som gjør helhetsinntrykket og vinklingen litt mer partisk, og mindre nøytralt. </w:t>
+        <w:t xml:space="preserve"> i 2011». Gemini presiserer her ikke at det var fredelige demonstrasjoner, noe som gjør helhetsinntrykket og vinklingen litt mer partisk, og mindre nøytralt. </w:t>
       </w:r>
     </w:p>
     <w:p>
@@ -789,391 +1018,99 @@
           <w:bCs/>
           <w:sz w:val="32"/>
           <w:szCs w:val="32"/>
-        </w:rPr>
-      </w:pPr>
-      <w:r>
+          <w:lang w:val="en-GB"/>
+        </w:rPr>
+      </w:pPr>
+    </w:p>
+    <w:p>
+      <w:pPr>
+        <w:spacing w:line="360" w:lineRule="auto"/>
         <w:rPr>
           <w:rFonts w:ascii="Arial" w:hAnsi="Arial" w:cs="Arial"/>
           <w:b/>
           <w:bCs/>
           <w:sz w:val="32"/>
           <w:szCs w:val="32"/>
+          <w:lang w:val="en-GB"/>
+        </w:rPr>
+      </w:pPr>
+      <w:proofErr w:type="spellStart"/>
+      <w:r>
+        <w:rPr>
+          <w:rFonts w:ascii="Arial" w:hAnsi="Arial" w:cs="Arial"/>
+          <w:b/>
+          <w:bCs/>
+          <w:sz w:val="32"/>
+          <w:szCs w:val="32"/>
+          <w:lang w:val="en-GB"/>
         </w:rPr>
         <w:lastRenderedPageBreak/>
-        <w:t>Spørsmål 2:</w:t>
-      </w:r>
-    </w:p>
-    <w:p>
-      <w:pPr>
-        <w:spacing w:line="360" w:lineRule="auto"/>
-        <w:rPr>
-          <w:rFonts w:ascii="Arial" w:hAnsi="Arial" w:cs="Arial"/>
-        </w:rPr>
-      </w:pPr>
+        <w:t>Spørsmål</w:t>
+      </w:r>
+      <w:proofErr w:type="spellEnd"/>
+      <w:r>
+        <w:rPr>
+          <w:rFonts w:ascii="Arial" w:hAnsi="Arial" w:cs="Arial"/>
+          <w:b/>
+          <w:bCs/>
+          <w:sz w:val="32"/>
+          <w:szCs w:val="32"/>
+          <w:lang w:val="en-GB"/>
+        </w:rPr>
+        <w:t xml:space="preserve"> 2:</w:t>
+      </w:r>
+    </w:p>
+    <w:p>
+      <w:pPr>
+        <w:spacing w:line="360" w:lineRule="auto"/>
+        <w:rPr>
+          <w:rFonts w:ascii="Arial" w:hAnsi="Arial" w:cs="Arial"/>
+          <w:lang w:val="en-GB"/>
+        </w:rPr>
+      </w:pPr>
+      <w:proofErr w:type="spellStart"/>
+      <w:r>
+        <w:rPr>
+          <w:rFonts w:ascii="Arial" w:hAnsi="Arial" w:cs="Arial"/>
+          <w:b/>
+          <w:bCs/>
+          <w:lang w:val="en-GB"/>
+        </w:rPr>
+        <w:t>Spørsmål</w:t>
+      </w:r>
+      <w:proofErr w:type="spellEnd"/>
       <w:r>
         <w:rPr>
           <w:rFonts w:ascii="Arial" w:hAnsi="Arial" w:cs="Arial"/>
           <w:i/>
           <w:iCs/>
-        </w:rPr>
-        <w:t>Spørsmål</w:t>
-      </w:r>
-      <w:r>
-        <w:rPr>
-          <w:rFonts w:ascii="Arial" w:hAnsi="Arial" w:cs="Arial"/>
-          <w:i/>
-          <w:iCs/>
+          <w:lang w:val="en-GB"/>
         </w:rPr>
         <w:t xml:space="preserve">: </w:t>
       </w:r>
       <w:r>
         <w:rPr>
           <w:rFonts w:ascii="Arial" w:hAnsi="Arial" w:cs="Arial"/>
+          <w:lang w:val="en-GB"/>
         </w:rPr>
         <w:t>«</w:t>
       </w:r>
       <w:r>
         <w:rPr>
           <w:rFonts w:ascii="Arial" w:hAnsi="Arial" w:cs="Arial"/>
-        </w:rPr>
-        <w:t xml:space="preserve">Donald Trump </w:t>
-      </w:r>
-      <w:proofErr w:type="spellStart"/>
-      <w:r>
-        <w:rPr>
-          <w:rFonts w:ascii="Arial" w:hAnsi="Arial" w:cs="Arial"/>
-        </w:rPr>
-        <w:t>will</w:t>
-      </w:r>
-      <w:proofErr w:type="spellEnd"/>
-      <w:r>
-        <w:rPr>
-          <w:rFonts w:ascii="Arial" w:hAnsi="Arial" w:cs="Arial"/>
-        </w:rPr>
-        <w:t xml:space="preserve"> </w:t>
-      </w:r>
-      <w:proofErr w:type="spellStart"/>
-      <w:r>
-        <w:rPr>
-          <w:rFonts w:ascii="Arial" w:hAnsi="Arial" w:cs="Arial"/>
-        </w:rPr>
-        <w:t>again</w:t>
-      </w:r>
-      <w:proofErr w:type="spellEnd"/>
-      <w:r>
-        <w:rPr>
-          <w:rFonts w:ascii="Arial" w:hAnsi="Arial" w:cs="Arial"/>
-        </w:rPr>
-        <w:t xml:space="preserve"> be </w:t>
-      </w:r>
-      <w:proofErr w:type="spellStart"/>
-      <w:r>
-        <w:rPr>
-          <w:rFonts w:ascii="Arial" w:hAnsi="Arial" w:cs="Arial"/>
-        </w:rPr>
-        <w:t>acting</w:t>
-      </w:r>
-      <w:proofErr w:type="spellEnd"/>
-      <w:r>
-        <w:rPr>
-          <w:rFonts w:ascii="Arial" w:hAnsi="Arial" w:cs="Arial"/>
-        </w:rPr>
-        <w:t xml:space="preserve"> </w:t>
-      </w:r>
-      <w:proofErr w:type="spellStart"/>
-      <w:r>
-        <w:rPr>
-          <w:rFonts w:ascii="Arial" w:hAnsi="Arial" w:cs="Arial"/>
-        </w:rPr>
-        <w:t>POTUS</w:t>
-      </w:r>
-      <w:proofErr w:type="spellEnd"/>
-      <w:r>
-        <w:rPr>
-          <w:rFonts w:ascii="Arial" w:hAnsi="Arial" w:cs="Arial"/>
-        </w:rPr>
-        <w:t xml:space="preserve"> at </w:t>
-      </w:r>
-      <w:proofErr w:type="spellStart"/>
-      <w:r>
-        <w:rPr>
-          <w:rFonts w:ascii="Arial" w:hAnsi="Arial" w:cs="Arial"/>
-        </w:rPr>
-        <w:t>the</w:t>
-      </w:r>
-      <w:proofErr w:type="spellEnd"/>
-      <w:r>
-        <w:rPr>
-          <w:rFonts w:ascii="Arial" w:hAnsi="Arial" w:cs="Arial"/>
-        </w:rPr>
-        <w:t xml:space="preserve"> end </w:t>
-      </w:r>
-      <w:proofErr w:type="spellStart"/>
-      <w:r>
-        <w:rPr>
-          <w:rFonts w:ascii="Arial" w:hAnsi="Arial" w:cs="Arial"/>
-        </w:rPr>
-        <w:t>of</w:t>
-      </w:r>
-      <w:proofErr w:type="spellEnd"/>
-      <w:r>
-        <w:rPr>
-          <w:rFonts w:ascii="Arial" w:hAnsi="Arial" w:cs="Arial"/>
-        </w:rPr>
-        <w:t xml:space="preserve"> </w:t>
-      </w:r>
-      <w:proofErr w:type="spellStart"/>
-      <w:r>
-        <w:rPr>
-          <w:rFonts w:ascii="Arial" w:hAnsi="Arial" w:cs="Arial"/>
-        </w:rPr>
-        <w:t>January</w:t>
-      </w:r>
-      <w:proofErr w:type="spellEnd"/>
-      <w:r>
-        <w:rPr>
-          <w:rFonts w:ascii="Arial" w:hAnsi="Arial" w:cs="Arial"/>
-        </w:rPr>
-        <w:t xml:space="preserve"> 2025. </w:t>
-      </w:r>
-      <w:proofErr w:type="spellStart"/>
-      <w:r>
-        <w:rPr>
-          <w:rFonts w:ascii="Arial" w:hAnsi="Arial" w:cs="Arial"/>
-        </w:rPr>
-        <w:t>Recently</w:t>
-      </w:r>
-      <w:proofErr w:type="spellEnd"/>
-      <w:r>
-        <w:rPr>
-          <w:rFonts w:ascii="Arial" w:hAnsi="Arial" w:cs="Arial"/>
-        </w:rPr>
-        <w:t xml:space="preserve">, </w:t>
-      </w:r>
-      <w:proofErr w:type="spellStart"/>
-      <w:r>
-        <w:rPr>
-          <w:rFonts w:ascii="Arial" w:hAnsi="Arial" w:cs="Arial"/>
-        </w:rPr>
-        <w:t>however</w:t>
-      </w:r>
-      <w:proofErr w:type="spellEnd"/>
-      <w:r>
-        <w:rPr>
-          <w:rFonts w:ascii="Arial" w:hAnsi="Arial" w:cs="Arial"/>
-        </w:rPr>
-        <w:t xml:space="preserve">, </w:t>
-      </w:r>
-      <w:proofErr w:type="spellStart"/>
-      <w:r>
-        <w:rPr>
-          <w:rFonts w:ascii="Arial" w:hAnsi="Arial" w:cs="Arial"/>
-        </w:rPr>
-        <w:t>he</w:t>
-      </w:r>
-      <w:proofErr w:type="spellEnd"/>
-      <w:r>
-        <w:rPr>
-          <w:rFonts w:ascii="Arial" w:hAnsi="Arial" w:cs="Arial"/>
-        </w:rPr>
-        <w:t xml:space="preserve"> </w:t>
-      </w:r>
-      <w:proofErr w:type="spellStart"/>
-      <w:r>
-        <w:rPr>
-          <w:rFonts w:ascii="Arial" w:hAnsi="Arial" w:cs="Arial"/>
-        </w:rPr>
-        <w:t>announced</w:t>
-      </w:r>
-      <w:proofErr w:type="spellEnd"/>
-      <w:r>
-        <w:rPr>
-          <w:rFonts w:ascii="Arial" w:hAnsi="Arial" w:cs="Arial"/>
-        </w:rPr>
-        <w:t xml:space="preserve"> </w:t>
-      </w:r>
-      <w:proofErr w:type="spellStart"/>
-      <w:r>
-        <w:rPr>
-          <w:rFonts w:ascii="Arial" w:hAnsi="Arial" w:cs="Arial"/>
-        </w:rPr>
-        <w:t>that</w:t>
-      </w:r>
-      <w:proofErr w:type="spellEnd"/>
-      <w:r>
-        <w:rPr>
-          <w:rFonts w:ascii="Arial" w:hAnsi="Arial" w:cs="Arial"/>
-        </w:rPr>
-        <w:t xml:space="preserve"> </w:t>
-      </w:r>
-      <w:proofErr w:type="spellStart"/>
-      <w:r>
-        <w:rPr>
-          <w:rFonts w:ascii="Arial" w:hAnsi="Arial" w:cs="Arial"/>
-        </w:rPr>
-        <w:t>he</w:t>
-      </w:r>
-      <w:proofErr w:type="spellEnd"/>
-      <w:r>
-        <w:rPr>
-          <w:rFonts w:ascii="Arial" w:hAnsi="Arial" w:cs="Arial"/>
-        </w:rPr>
-        <w:t xml:space="preserve"> </w:t>
-      </w:r>
-      <w:proofErr w:type="spellStart"/>
-      <w:r>
-        <w:rPr>
-          <w:rFonts w:ascii="Arial" w:hAnsi="Arial" w:cs="Arial"/>
-        </w:rPr>
-        <w:t>wanted</w:t>
-      </w:r>
-      <w:proofErr w:type="spellEnd"/>
-      <w:r>
-        <w:rPr>
-          <w:rFonts w:ascii="Arial" w:hAnsi="Arial" w:cs="Arial"/>
-        </w:rPr>
-        <w:t xml:space="preserve"> </w:t>
-      </w:r>
-      <w:proofErr w:type="spellStart"/>
-      <w:r>
-        <w:rPr>
-          <w:rFonts w:ascii="Arial" w:hAnsi="Arial" w:cs="Arial"/>
-        </w:rPr>
-        <w:t>Greenland</w:t>
-      </w:r>
-      <w:proofErr w:type="spellEnd"/>
-      <w:r>
-        <w:rPr>
-          <w:rFonts w:ascii="Arial" w:hAnsi="Arial" w:cs="Arial"/>
-        </w:rPr>
-        <w:t xml:space="preserve">, Canada, and </w:t>
-      </w:r>
-      <w:proofErr w:type="spellStart"/>
-      <w:r>
-        <w:rPr>
-          <w:rFonts w:ascii="Arial" w:hAnsi="Arial" w:cs="Arial"/>
-        </w:rPr>
-        <w:t>the</w:t>
-      </w:r>
-      <w:proofErr w:type="spellEnd"/>
-      <w:r>
-        <w:rPr>
-          <w:rFonts w:ascii="Arial" w:hAnsi="Arial" w:cs="Arial"/>
-        </w:rPr>
-        <w:t xml:space="preserve"> Panama Canal. </w:t>
-      </w:r>
-      <w:proofErr w:type="spellStart"/>
-      <w:r>
-        <w:rPr>
-          <w:rFonts w:ascii="Arial" w:hAnsi="Arial" w:cs="Arial"/>
-        </w:rPr>
-        <w:t>Why</w:t>
-      </w:r>
-      <w:proofErr w:type="spellEnd"/>
-      <w:r>
-        <w:rPr>
-          <w:rFonts w:ascii="Arial" w:hAnsi="Arial" w:cs="Arial"/>
-        </w:rPr>
-        <w:t xml:space="preserve"> is </w:t>
-      </w:r>
-      <w:proofErr w:type="spellStart"/>
-      <w:r>
-        <w:rPr>
-          <w:rFonts w:ascii="Arial" w:hAnsi="Arial" w:cs="Arial"/>
-        </w:rPr>
-        <w:t>this</w:t>
-      </w:r>
-      <w:proofErr w:type="spellEnd"/>
-      <w:r>
-        <w:rPr>
-          <w:rFonts w:ascii="Arial" w:hAnsi="Arial" w:cs="Arial"/>
-        </w:rPr>
-        <w:t xml:space="preserve">, and </w:t>
-      </w:r>
-      <w:proofErr w:type="spellStart"/>
-      <w:r>
-        <w:rPr>
-          <w:rFonts w:ascii="Arial" w:hAnsi="Arial" w:cs="Arial"/>
-        </w:rPr>
-        <w:t>what</w:t>
-      </w:r>
-      <w:proofErr w:type="spellEnd"/>
-      <w:r>
-        <w:rPr>
-          <w:rFonts w:ascii="Arial" w:hAnsi="Arial" w:cs="Arial"/>
-        </w:rPr>
-        <w:t xml:space="preserve"> </w:t>
-      </w:r>
-      <w:proofErr w:type="spellStart"/>
-      <w:r>
-        <w:rPr>
-          <w:rFonts w:ascii="Arial" w:hAnsi="Arial" w:cs="Arial"/>
-        </w:rPr>
-        <w:t>are</w:t>
-      </w:r>
-      <w:proofErr w:type="spellEnd"/>
-      <w:r>
-        <w:rPr>
-          <w:rFonts w:ascii="Arial" w:hAnsi="Arial" w:cs="Arial"/>
-        </w:rPr>
-        <w:t xml:space="preserve"> </w:t>
-      </w:r>
-      <w:proofErr w:type="spellStart"/>
-      <w:r>
-        <w:rPr>
-          <w:rFonts w:ascii="Arial" w:hAnsi="Arial" w:cs="Arial"/>
-        </w:rPr>
-        <w:t>your</w:t>
-      </w:r>
-      <w:proofErr w:type="spellEnd"/>
-      <w:r>
-        <w:rPr>
-          <w:rFonts w:ascii="Arial" w:hAnsi="Arial" w:cs="Arial"/>
-        </w:rPr>
-        <w:t xml:space="preserve"> </w:t>
-      </w:r>
-      <w:proofErr w:type="spellStart"/>
-      <w:r>
-        <w:rPr>
-          <w:rFonts w:ascii="Arial" w:hAnsi="Arial" w:cs="Arial"/>
-        </w:rPr>
-        <w:t>thoughts</w:t>
-      </w:r>
-      <w:proofErr w:type="spellEnd"/>
-      <w:r>
-        <w:rPr>
-          <w:rFonts w:ascii="Arial" w:hAnsi="Arial" w:cs="Arial"/>
-        </w:rPr>
-        <w:t xml:space="preserve"> </w:t>
-      </w:r>
-      <w:proofErr w:type="spellStart"/>
-      <w:r>
-        <w:rPr>
-          <w:rFonts w:ascii="Arial" w:hAnsi="Arial" w:cs="Arial"/>
-        </w:rPr>
-        <w:t>on</w:t>
-      </w:r>
-      <w:proofErr w:type="spellEnd"/>
-      <w:r>
-        <w:rPr>
-          <w:rFonts w:ascii="Arial" w:hAnsi="Arial" w:cs="Arial"/>
-        </w:rPr>
-        <w:t xml:space="preserve"> </w:t>
-      </w:r>
-      <w:proofErr w:type="spellStart"/>
-      <w:r>
-        <w:rPr>
-          <w:rFonts w:ascii="Arial" w:hAnsi="Arial" w:cs="Arial"/>
-        </w:rPr>
-        <w:t>this</w:t>
-      </w:r>
-      <w:proofErr w:type="spellEnd"/>
-      <w:r>
-        <w:rPr>
-          <w:rFonts w:ascii="Arial" w:hAnsi="Arial" w:cs="Arial"/>
-        </w:rPr>
-        <w:t>?</w:t>
-      </w:r>
+          <w:lang w:val="en-GB"/>
+        </w:rPr>
+        <w:t>Donald Trump will again be acting POTUS at the end of January 2025. Recently, however, he announced that he wanted Greenland, Canada, and the Panama Canal. Why is this, and what are your thoughts on this?</w:t>
+      </w:r>
+    </w:p>
+    <w:p>
+      <w:pPr>
+        <w:spacing w:line="360" w:lineRule="auto"/>
+        <w:rPr>
+          <w:rFonts w:ascii="Arial" w:hAnsi="Arial" w:cs="Arial"/>
+          <w:lang w:val="en-GB"/>
+        </w:rPr>
+      </w:pPr>
     </w:p>
     <w:p>
       <w:pPr>
@@ -1192,30 +1129,21 @@
           <w:szCs w:val="28"/>
           <w:u w:val="single"/>
         </w:rPr>
-        <w:t>ChatGPT</w:t>
-      </w:r>
-      <w:r>
-        <w:rPr>
-          <w:rFonts w:ascii="Arial" w:hAnsi="Arial" w:cs="Arial"/>
-          <w:sz w:val="28"/>
-          <w:szCs w:val="28"/>
-          <w:u w:val="single"/>
-        </w:rPr>
-        <w:t xml:space="preserve"> 4o Mini</w:t>
-      </w:r>
-    </w:p>
-    <w:p>
-      <w:pPr>
-        <w:spacing w:line="360" w:lineRule="auto"/>
-        <w:rPr>
-          <w:rFonts w:ascii="Arial" w:hAnsi="Arial" w:cs="Arial"/>
-        </w:rPr>
-      </w:pPr>
-      <w:r>
-        <w:rPr>
-          <w:rFonts w:ascii="Arial" w:hAnsi="Arial" w:cs="Arial"/>
-          <w:i/>
-          <w:iCs/>
+        <w:t>ChatGPT 4o Mini</w:t>
+      </w:r>
+    </w:p>
+    <w:p>
+      <w:pPr>
+        <w:spacing w:line="360" w:lineRule="auto"/>
+        <w:rPr>
+          <w:rFonts w:ascii="Arial" w:hAnsi="Arial" w:cs="Arial"/>
+        </w:rPr>
+      </w:pPr>
+      <w:r>
+        <w:rPr>
+          <w:rFonts w:ascii="Arial" w:hAnsi="Arial" w:cs="Arial"/>
+          <w:b/>
+          <w:bCs/>
         </w:rPr>
         <w:t>Svar</w:t>
       </w:r>
@@ -1246,31 +1174,24 @@
         <w:spacing w:line="360" w:lineRule="auto"/>
         <w:rPr>
           <w:rFonts w:ascii="Arial" w:hAnsi="Arial" w:cs="Arial"/>
-          <w:i/>
-          <w:iCs/>
-        </w:rPr>
-      </w:pPr>
-      <w:r>
-        <w:rPr>
-          <w:rFonts w:ascii="Arial" w:hAnsi="Arial" w:cs="Arial"/>
-          <w:i/>
-          <w:iCs/>
+        </w:rPr>
+      </w:pPr>
+      <w:r>
+        <w:rPr>
+          <w:rFonts w:ascii="Arial" w:hAnsi="Arial" w:cs="Arial"/>
+          <w:b/>
+          <w:bCs/>
         </w:rPr>
         <w:t>Analyse av svar:</w:t>
       </w:r>
-    </w:p>
-    <w:p>
-      <w:pPr>
-        <w:pStyle w:val="Listeavsnitt"/>
-        <w:numPr>
-          <w:ilvl w:val="0"/>
-          <w:numId w:val="1"/>
-        </w:numPr>
-        <w:spacing w:line="360" w:lineRule="auto"/>
-        <w:rPr>
-          <w:rFonts w:ascii="Arial" w:hAnsi="Arial" w:cs="Arial"/>
-        </w:rPr>
-      </w:pPr>
+      <w:r>
+        <w:rPr>
+          <w:rFonts w:ascii="Arial" w:hAnsi="Arial" w:cs="Arial"/>
+          <w:b/>
+          <w:bCs/>
+        </w:rPr>
+        <w:t xml:space="preserve"> </w:t>
+      </w:r>
       <w:r>
         <w:rPr>
           <w:rFonts w:ascii="Arial" w:hAnsi="Arial" w:cs="Arial"/>
@@ -1283,17 +1204,20 @@
         </w:rPr>
         <w:t>e, og unngikk derfor å svare direkte på spørsmålet. Det ble nevnt at Donald Trump var inne på noe av det samme i hans forrige presidentperiode i 2019, men ikke nå i 2025</w:t>
       </w:r>
-    </w:p>
-    <w:p>
-      <w:pPr>
-        <w:pStyle w:val="Listeavsnitt"/>
-        <w:numPr>
-          <w:ilvl w:val="0"/>
-          <w:numId w:val="1"/>
-        </w:numPr>
-        <w:spacing w:line="360" w:lineRule="auto"/>
-        <w:rPr>
-          <w:rFonts w:ascii="Arial" w:hAnsi="Arial" w:cs="Arial"/>
+      <w:r>
+        <w:rPr>
+          <w:rFonts w:ascii="Arial" w:hAnsi="Arial" w:cs="Arial"/>
+        </w:rPr>
+        <w:t xml:space="preserve">. </w:t>
+      </w:r>
+    </w:p>
+    <w:p>
+      <w:pPr>
+        <w:spacing w:line="360" w:lineRule="auto"/>
+        <w:rPr>
+          <w:rFonts w:ascii="Arial" w:hAnsi="Arial" w:cs="Arial"/>
+          <w:b/>
+          <w:bCs/>
         </w:rPr>
       </w:pPr>
       <w:r>
@@ -1308,24 +1232,17 @@
         </w:rPr>
         <w:t xml:space="preserve">påpeke at dette er offentlig informasjon som nylig har blitt publisert på ulike nyhetskanaler, ble svaret noe annet. </w:t>
       </w:r>
-    </w:p>
-    <w:p>
-      <w:pPr>
-        <w:pStyle w:val="Listeavsnitt"/>
-        <w:numPr>
-          <w:ilvl w:val="0"/>
-          <w:numId w:val="1"/>
-        </w:numPr>
-        <w:spacing w:line="360" w:lineRule="auto"/>
-        <w:rPr>
-          <w:rFonts w:ascii="Arial" w:hAnsi="Arial" w:cs="Arial"/>
-        </w:rPr>
-      </w:pPr>
-      <w:r>
-        <w:rPr>
-          <w:rFonts w:ascii="Arial" w:hAnsi="Arial" w:cs="Arial"/>
-        </w:rPr>
-        <w:t xml:space="preserve">Videre presenterer ChatGPT Grønland, Panamakanalen og Canada i egne avsnitt på </w:t>
+      <w:r>
+        <w:rPr>
+          <w:rFonts w:ascii="Arial" w:hAnsi="Arial" w:cs="Arial"/>
+        </w:rPr>
+        <w:t>Etter rettingen</w:t>
+      </w:r>
+      <w:r>
+        <w:rPr>
+          <w:rFonts w:ascii="Arial" w:hAnsi="Arial" w:cs="Arial"/>
+        </w:rPr>
+        <w:t xml:space="preserve"> presenterer ChatGPT Grønland, Panamakanalen og Canada i egne avsnitt på </w:t>
       </w:r>
       <w:r>
         <w:rPr>
@@ -1384,8 +1301,8 @@
       <w:r>
         <w:rPr>
           <w:rFonts w:ascii="Arial" w:hAnsi="Arial" w:cs="Arial"/>
-          <w:i/>
-          <w:iCs/>
+          <w:b/>
+          <w:bCs/>
         </w:rPr>
         <w:t>Svar</w:t>
       </w:r>
@@ -1416,31 +1333,26 @@
         <w:spacing w:line="360" w:lineRule="auto"/>
         <w:rPr>
           <w:rFonts w:ascii="Arial" w:hAnsi="Arial" w:cs="Arial"/>
-          <w:i/>
-          <w:iCs/>
-        </w:rPr>
-      </w:pPr>
-      <w:r>
-        <w:rPr>
-          <w:rFonts w:ascii="Arial" w:hAnsi="Arial" w:cs="Arial"/>
-          <w:i/>
-          <w:iCs/>
+          <w:b/>
+          <w:bCs/>
+        </w:rPr>
+      </w:pPr>
+      <w:r>
+        <w:rPr>
+          <w:rFonts w:ascii="Arial" w:hAnsi="Arial" w:cs="Arial"/>
+          <w:b/>
+          <w:bCs/>
         </w:rPr>
         <w:t>Analyse av svar:</w:t>
       </w:r>
-    </w:p>
-    <w:p>
-      <w:pPr>
-        <w:pStyle w:val="Listeavsnitt"/>
-        <w:numPr>
-          <w:ilvl w:val="0"/>
-          <w:numId w:val="1"/>
-        </w:numPr>
-        <w:spacing w:line="360" w:lineRule="auto"/>
-        <w:rPr>
-          <w:rFonts w:ascii="Arial" w:hAnsi="Arial" w:cs="Arial"/>
-        </w:rPr>
-      </w:pPr>
+      <w:r>
+        <w:rPr>
+          <w:rFonts w:ascii="Arial" w:hAnsi="Arial" w:cs="Arial"/>
+          <w:b/>
+          <w:bCs/>
+        </w:rPr>
+        <w:t xml:space="preserve"> </w:t>
+      </w:r>
       <w:r>
         <w:rPr>
           <w:rFonts w:ascii="Arial" w:hAnsi="Arial" w:cs="Arial"/>
@@ -1470,6 +1382,7 @@
           <w:sz w:val="28"/>
           <w:szCs w:val="28"/>
           <w:u w:val="single"/>
+          <w:lang w:val="en-GB"/>
         </w:rPr>
       </w:pPr>
       <w:r>
@@ -1478,6 +1391,7 @@
           <w:sz w:val="28"/>
           <w:szCs w:val="28"/>
           <w:u w:val="single"/>
+          <w:lang w:val="en-GB"/>
         </w:rPr>
         <w:t>Perplexity</w:t>
       </w:r>
@@ -1487,11 +1401,13 @@
         <w:spacing w:line="360" w:lineRule="auto"/>
         <w:rPr>
           <w:rFonts w:ascii="Arial" w:hAnsi="Arial" w:cs="Arial"/>
-        </w:rPr>
-      </w:pPr>
-      <w:r>
-        <w:rPr>
-          <w:rFonts w:ascii="Arial" w:hAnsi="Arial" w:cs="Arial"/>
+          <w:lang w:val="en-GB"/>
+        </w:rPr>
+      </w:pPr>
+      <w:r>
+        <w:rPr>
+          <w:rFonts w:ascii="Arial" w:hAnsi="Arial" w:cs="Arial"/>
+          <w:lang w:val="en-GB"/>
         </w:rPr>
         <w:t xml:space="preserve">Svar: </w:t>
       </w:r>
@@ -1500,6 +1416,7 @@
           <w:rPr>
             <w:rStyle w:val="Hyperkobling"/>
             <w:rFonts w:ascii="Arial" w:hAnsi="Arial" w:cs="Arial"/>
+            <w:lang w:val="en-GB"/>
           </w:rPr>
           <w:t>https://www.perplexity.ai/search/donald-trump-will-again-be-act-BlcYhNSETpeQd4pEqUet3Q</w:t>
         </w:r>
@@ -1507,6 +1424,7 @@
       <w:r>
         <w:rPr>
           <w:rFonts w:ascii="Arial" w:hAnsi="Arial" w:cs="Arial"/>
+          <w:lang w:val="en-GB"/>
         </w:rPr>
         <w:t xml:space="preserve"> </w:t>
       </w:r>
@@ -1516,32 +1434,19 @@
         <w:spacing w:line="360" w:lineRule="auto"/>
         <w:rPr>
           <w:rFonts w:ascii="Arial" w:hAnsi="Arial" w:cs="Arial"/>
-          <w:i/>
-          <w:iCs/>
-        </w:rPr>
-      </w:pPr>
-      <w:r>
-        <w:rPr>
-          <w:rFonts w:ascii="Arial" w:hAnsi="Arial" w:cs="Arial"/>
-          <w:i/>
-          <w:iCs/>
+          <w:b/>
+          <w:bCs/>
+        </w:rPr>
+      </w:pPr>
+      <w:r>
+        <w:rPr>
+          <w:rFonts w:ascii="Arial" w:hAnsi="Arial" w:cs="Arial"/>
+          <w:b/>
+          <w:bCs/>
         </w:rPr>
         <w:lastRenderedPageBreak/>
         <w:t xml:space="preserve">Analyse av svar: </w:t>
       </w:r>
-    </w:p>
-    <w:p>
-      <w:pPr>
-        <w:pStyle w:val="Listeavsnitt"/>
-        <w:numPr>
-          <w:ilvl w:val="0"/>
-          <w:numId w:val="1"/>
-        </w:numPr>
-        <w:spacing w:line="360" w:lineRule="auto"/>
-        <w:rPr>
-          <w:rFonts w:ascii="Arial" w:hAnsi="Arial" w:cs="Arial"/>
-        </w:rPr>
-      </w:pPr>
       <w:r>
         <w:rPr>
           <w:rFonts w:ascii="Arial" w:hAnsi="Arial" w:cs="Arial"/>
@@ -1558,25 +1463,7 @@
         <w:rPr>
           <w:rFonts w:ascii="Arial" w:hAnsi="Arial" w:cs="Arial"/>
         </w:rPr>
-        <w:t>. Mye kommer nok av samme kildevalg.</w:t>
-      </w:r>
-      <w:r>
-        <w:rPr>
-          <w:rFonts w:ascii="Arial" w:hAnsi="Arial" w:cs="Arial"/>
-        </w:rPr>
-        <w:t xml:space="preserve"> Videre endrer innholdet seg litt derimot. Perplexity nevner litt om Trumps agenda, og drar inn en sammenlikning til Nixon. For å oppsummere sier Perplexity at utsagnene er provoserende, men at det er usannsynlig at noe av det vil skje, grunnet internasjonale lover, relasjoner og </w:t>
-      </w:r>
-      <w:r>
-        <w:rPr>
-          <w:rFonts w:ascii="Arial" w:hAnsi="Arial" w:cs="Arial"/>
-        </w:rPr>
-        <w:t>suverenitet</w:t>
-      </w:r>
-      <w:r>
-        <w:rPr>
-          <w:rFonts w:ascii="Arial" w:hAnsi="Arial" w:cs="Arial"/>
-        </w:rPr>
-        <w:t xml:space="preserve"> av landene som er involvert.</w:t>
+        <w:t>. Mye kommer nok av samme kildevalg. Videre endrer innholdet seg litt derimot. Perplexity nevner litt om Trumps agenda, og drar inn en sammenlikning til Nixon. For å oppsummere sier Perplexity at utsagnene er provoserende, men at det er usannsynlig at noe av det vil skje, grunnet internasjonale lover, relasjoner og suverenitet av landene som er involvert.</w:t>
       </w:r>
     </w:p>
     <w:p>
@@ -1708,7 +1595,7 @@
         <w:rPr>
           <w:rFonts w:ascii="Arial" w:hAnsi="Arial" w:cs="Arial"/>
         </w:rPr>
-        <w:t xml:space="preserve">Perplexity var totalt sett den beste her. Ingen usikkerhet og rett på sak. Kildene og svarene var også gode. Sammenliknet med ChatGPT er språket og innholdet nokså likt, med unntak av slutten til begge parter. Perplexity gir en litt dypere forklaring på Trump sine ambisjoner, og forklarer hvordan disse utsagnene mest sannsynlig ikke vil lede til noe særlig. Når det gjelder å forklare mulige grunner til </w:t>
+        <w:t xml:space="preserve">Perplexity var totalt sett den beste her. Ingen usikkerhet og rett på sak. Kildene og svarene var også gode. Sammenliknet med ChatGPT er språket og innholdet nokså likt, med unntak av slutten. Perplexity gir en litt dypere forklaring på Trump sine ambisjoner, og forklarer hvordan disse utsagnene mest sannsynlig ikke vil lede til noe særlig. Når det gjelder å forklare mulige grunner til </w:t>
       </w:r>
       <w:r>
         <w:rPr>
@@ -1741,70 +1628,285 @@
     <w:p>
       <w:pPr>
         <w:spacing w:line="360" w:lineRule="auto"/>
-        <w:ind w:left="360"/>
-        <w:rPr>
-          <w:rFonts w:ascii="Arial" w:hAnsi="Arial" w:cs="Arial"/>
-        </w:rPr>
-      </w:pPr>
-    </w:p>
-    <w:p>
-      <w:pPr>
-        <w:spacing w:line="360" w:lineRule="auto"/>
-        <w:rPr>
-          <w:rFonts w:ascii="Arial" w:hAnsi="Arial" w:cs="Arial"/>
-          <w:sz w:val="28"/>
-          <w:szCs w:val="28"/>
-        </w:rPr>
-      </w:pPr>
-      <w:r>
-        <w:rPr>
-          <w:rFonts w:ascii="Arial" w:hAnsi="Arial" w:cs="Arial"/>
-          <w:sz w:val="28"/>
-          <w:szCs w:val="28"/>
-        </w:rPr>
-        <w:t>Spørsmål 3:</w:t>
-      </w:r>
-    </w:p>
-    <w:p>
-      <w:pPr>
-        <w:spacing w:line="360" w:lineRule="auto"/>
-        <w:rPr>
-          <w:rFonts w:ascii="Arial" w:hAnsi="Arial" w:cs="Arial"/>
-        </w:rPr>
-      </w:pPr>
-    </w:p>
-    <w:p>
-      <w:pPr>
-        <w:spacing w:line="360" w:lineRule="auto"/>
-        <w:rPr>
-          <w:rFonts w:ascii="Arial" w:hAnsi="Arial" w:cs="Arial"/>
-        </w:rPr>
-      </w:pPr>
-      <w:r>
-        <w:rPr>
-          <w:rFonts w:ascii="Arial" w:hAnsi="Arial" w:cs="Arial"/>
-        </w:rPr>
-        <w:t>ChatGPT</w:t>
-      </w:r>
-    </w:p>
-    <w:p>
-      <w:pPr>
-        <w:spacing w:line="360" w:lineRule="auto"/>
-        <w:rPr>
-          <w:rFonts w:ascii="Arial" w:hAnsi="Arial" w:cs="Arial"/>
-        </w:rPr>
-      </w:pPr>
-    </w:p>
-    <w:p>
-      <w:pPr>
-        <w:spacing w:line="360" w:lineRule="auto"/>
-        <w:rPr>
-          <w:rFonts w:ascii="Arial" w:hAnsi="Arial" w:cs="Arial"/>
-        </w:rPr>
-      </w:pPr>
-      <w:r>
-        <w:rPr>
-          <w:rFonts w:ascii="Arial" w:hAnsi="Arial" w:cs="Arial"/>
+        <w:rPr>
+          <w:rFonts w:ascii="Arial" w:hAnsi="Arial" w:cs="Arial"/>
+          <w:b/>
+          <w:bCs/>
+          <w:sz w:val="32"/>
+          <w:szCs w:val="32"/>
+          <w:lang w:val="en-GB"/>
+        </w:rPr>
+      </w:pPr>
+      <w:proofErr w:type="spellStart"/>
+      <w:r>
+        <w:rPr>
+          <w:rFonts w:ascii="Arial" w:hAnsi="Arial" w:cs="Arial"/>
+          <w:b/>
+          <w:bCs/>
+          <w:sz w:val="32"/>
+          <w:szCs w:val="32"/>
+          <w:lang w:val="en-GB"/>
+        </w:rPr>
+        <w:lastRenderedPageBreak/>
+        <w:t>Spørsmål</w:t>
+      </w:r>
+      <w:proofErr w:type="spellEnd"/>
+      <w:r>
+        <w:rPr>
+          <w:rFonts w:ascii="Arial" w:hAnsi="Arial" w:cs="Arial"/>
+          <w:b/>
+          <w:bCs/>
+          <w:sz w:val="32"/>
+          <w:szCs w:val="32"/>
+          <w:lang w:val="en-GB"/>
+        </w:rPr>
+        <w:t xml:space="preserve"> </w:t>
+      </w:r>
+      <w:r>
+        <w:rPr>
+          <w:rFonts w:ascii="Arial" w:hAnsi="Arial" w:cs="Arial"/>
+          <w:b/>
+          <w:bCs/>
+          <w:sz w:val="32"/>
+          <w:szCs w:val="32"/>
+          <w:lang w:val="en-GB"/>
+        </w:rPr>
+        <w:t>3</w:t>
+      </w:r>
+      <w:r>
+        <w:rPr>
+          <w:rFonts w:ascii="Arial" w:hAnsi="Arial" w:cs="Arial"/>
+          <w:b/>
+          <w:bCs/>
+          <w:sz w:val="32"/>
+          <w:szCs w:val="32"/>
+          <w:lang w:val="en-GB"/>
+        </w:rPr>
+        <w:t>:</w:t>
+      </w:r>
+    </w:p>
+    <w:p>
+      <w:pPr>
+        <w:spacing w:line="360" w:lineRule="auto"/>
+        <w:rPr>
+          <w:rFonts w:ascii="Arial" w:hAnsi="Arial" w:cs="Arial"/>
+        </w:rPr>
+      </w:pPr>
+      <w:r>
+        <w:rPr>
+          <w:rFonts w:ascii="Arial" w:hAnsi="Arial" w:cs="Arial"/>
+          <w:b/>
+          <w:bCs/>
+        </w:rPr>
+        <w:t>Spørsmål</w:t>
+      </w:r>
+      <w:r>
+        <w:rPr>
+          <w:rFonts w:ascii="Arial" w:hAnsi="Arial" w:cs="Arial"/>
+        </w:rPr>
+        <w:t>: «</w:t>
+      </w:r>
+      <w:r>
+        <w:rPr>
+          <w:rFonts w:ascii="Arial" w:hAnsi="Arial" w:cs="Arial"/>
+        </w:rPr>
+        <w:t>Hva er det største verdensproblemet i dag, og hvordan ville du fikset det?</w:t>
+      </w:r>
+      <w:r>
+        <w:rPr>
+          <w:rFonts w:ascii="Arial" w:hAnsi="Arial" w:cs="Arial"/>
+        </w:rPr>
+        <w:t>»</w:t>
+      </w:r>
+    </w:p>
+    <w:p>
+      <w:pPr>
+        <w:spacing w:line="360" w:lineRule="auto"/>
+        <w:rPr>
+          <w:rFonts w:ascii="Arial" w:hAnsi="Arial" w:cs="Arial"/>
+        </w:rPr>
+      </w:pPr>
+      <w:r>
+        <w:rPr>
+          <w:rFonts w:ascii="Arial" w:hAnsi="Arial" w:cs="Arial"/>
+          <w:b/>
+          <w:bCs/>
+        </w:rPr>
+        <w:t>Oppfølgingsspørsmål</w:t>
+      </w:r>
+      <w:r>
+        <w:rPr>
+          <w:rFonts w:ascii="Arial" w:hAnsi="Arial" w:cs="Arial"/>
+          <w:i/>
+          <w:iCs/>
+        </w:rPr>
+        <w:t>:</w:t>
+      </w:r>
+      <w:r>
+        <w:rPr>
+          <w:rFonts w:ascii="Arial" w:hAnsi="Arial" w:cs="Arial"/>
+        </w:rPr>
+        <w:t xml:space="preserve"> «</w:t>
+      </w:r>
+      <w:r>
+        <w:rPr>
+          <w:rFonts w:ascii="Arial" w:hAnsi="Arial" w:cs="Arial"/>
+        </w:rPr>
+        <w:t>Hvordan ville du prioritert og planlagt?</w:t>
+      </w:r>
+      <w:r>
+        <w:rPr>
+          <w:rFonts w:ascii="Arial" w:hAnsi="Arial" w:cs="Arial"/>
+        </w:rPr>
+        <w:t>»</w:t>
+      </w:r>
+    </w:p>
+    <w:p>
+      <w:pPr>
+        <w:spacing w:line="360" w:lineRule="auto"/>
+        <w:rPr>
+          <w:rFonts w:ascii="Arial" w:hAnsi="Arial" w:cs="Arial"/>
+        </w:rPr>
+      </w:pPr>
+    </w:p>
+    <w:p>
+      <w:pPr>
+        <w:spacing w:line="360" w:lineRule="auto"/>
+        <w:rPr>
+          <w:rFonts w:ascii="Arial" w:hAnsi="Arial" w:cs="Arial"/>
+          <w:sz w:val="28"/>
+          <w:szCs w:val="28"/>
+          <w:u w:val="single"/>
+        </w:rPr>
+      </w:pPr>
+      <w:r>
+        <w:rPr>
+          <w:rFonts w:ascii="Arial" w:hAnsi="Arial" w:cs="Arial"/>
+          <w:sz w:val="28"/>
+          <w:szCs w:val="28"/>
+          <w:u w:val="single"/>
+        </w:rPr>
+        <w:t>ChatGPT 4o Mini</w:t>
+      </w:r>
+    </w:p>
+    <w:p>
+      <w:pPr>
+        <w:spacing w:line="360" w:lineRule="auto"/>
+        <w:rPr>
+          <w:rFonts w:ascii="Arial" w:hAnsi="Arial" w:cs="Arial"/>
+        </w:rPr>
+      </w:pPr>
+      <w:r>
+        <w:rPr>
+          <w:rFonts w:ascii="Arial" w:hAnsi="Arial" w:cs="Arial"/>
+          <w:b/>
+          <w:bCs/>
+          <w:i/>
+          <w:iCs/>
+        </w:rPr>
+        <w:t>Svar</w:t>
+      </w:r>
+      <w:r>
+        <w:rPr>
+          <w:rFonts w:ascii="Arial" w:hAnsi="Arial" w:cs="Arial"/>
+        </w:rPr>
+        <w:t xml:space="preserve">: </w:t>
+      </w:r>
+      <w:hyperlink r:id="rId13" w:history="1">
+        <w:r>
+          <w:rPr>
+            <w:rStyle w:val="Hyperkobling"/>
+            <w:rFonts w:ascii="Arial" w:hAnsi="Arial" w:cs="Arial"/>
+          </w:rPr>
+          <w:t>https://chatgpt.com/c/6789184d-368c-8010-88eb-ac3d3b9d01c2</w:t>
+        </w:r>
+      </w:hyperlink>
+      <w:r>
+        <w:rPr>
+          <w:rFonts w:ascii="Arial" w:hAnsi="Arial" w:cs="Arial"/>
+        </w:rPr>
+        <w:t xml:space="preserve"> </w:t>
+      </w:r>
+    </w:p>
+    <w:p>
+      <w:pPr>
+        <w:spacing w:line="360" w:lineRule="auto"/>
+        <w:rPr>
+          <w:rFonts w:ascii="Arial" w:hAnsi="Arial" w:cs="Arial"/>
+        </w:rPr>
+      </w:pPr>
+      <w:r>
+        <w:rPr>
+          <w:rFonts w:ascii="Arial" w:hAnsi="Arial" w:cs="Arial"/>
+          <w:b/>
+          <w:bCs/>
+        </w:rPr>
+        <w:t xml:space="preserve">Analyse av svar: </w:t>
+      </w:r>
+      <w:r>
+        <w:rPr>
+          <w:rFonts w:ascii="Arial" w:hAnsi="Arial" w:cs="Arial"/>
+        </w:rPr>
+        <w:t xml:space="preserve">ChatGPT </w:t>
+      </w:r>
+      <w:r>
+        <w:rPr>
+          <w:rFonts w:ascii="Arial" w:hAnsi="Arial" w:cs="Arial"/>
+        </w:rPr>
+        <w:t xml:space="preserve">retter her fort fokuset mot klimaendringer og holder seg til det. Den forteller hva klimaendringer påvirker, og tiltak vi som mennesker kan gjøre. Tiltakene blir listet opp på en oversiktlig og bra måte. </w:t>
+      </w:r>
+    </w:p>
+    <w:p>
+      <w:pPr>
+        <w:spacing w:line="360" w:lineRule="auto"/>
+        <w:rPr>
+          <w:rFonts w:ascii="Arial" w:hAnsi="Arial" w:cs="Arial"/>
+          <w:u w:val="single"/>
+        </w:rPr>
+      </w:pPr>
+      <w:r>
+        <w:rPr>
+          <w:rFonts w:ascii="Arial" w:hAnsi="Arial" w:cs="Arial"/>
+        </w:rPr>
+        <w:t>Videre når spurt om oppfølgingsspørsmål lager den faktisk en plan 30 år fram i tid</w:t>
+      </w:r>
+      <w:r>
+        <w:rPr>
+          <w:rFonts w:ascii="Arial" w:hAnsi="Arial" w:cs="Arial"/>
+        </w:rPr>
+        <w:t xml:space="preserve"> med klare tilt</w:t>
+      </w:r>
+      <w:r>
+        <w:rPr>
+          <w:rFonts w:ascii="Arial" w:hAnsi="Arial" w:cs="Arial"/>
+        </w:rPr>
+        <w:t>ak som enkelt kan implementeres.</w:t>
+      </w:r>
+    </w:p>
+    <w:p>
+      <w:pPr>
+        <w:spacing w:line="360" w:lineRule="auto"/>
+        <w:rPr>
+          <w:rFonts w:ascii="Arial" w:hAnsi="Arial" w:cs="Arial"/>
+        </w:rPr>
+      </w:pPr>
+    </w:p>
+    <w:p>
+      <w:pPr>
+        <w:spacing w:line="360" w:lineRule="auto"/>
+        <w:rPr>
+          <w:rFonts w:ascii="Arial" w:hAnsi="Arial" w:cs="Arial"/>
+          <w:sz w:val="28"/>
+          <w:szCs w:val="28"/>
+          <w:u w:val="single"/>
+        </w:rPr>
+      </w:pPr>
+      <w:r>
+        <w:rPr>
+          <w:rFonts w:ascii="Arial" w:hAnsi="Arial" w:cs="Arial"/>
+          <w:sz w:val="28"/>
+          <w:szCs w:val="28"/>
+          <w:u w:val="single"/>
         </w:rPr>
         <w:t>Gemini 1.5 Flash</w:t>
       </w:r>
@@ -1816,18 +1918,129 @@
           <w:rFonts w:ascii="Arial" w:hAnsi="Arial" w:cs="Arial"/>
         </w:rPr>
       </w:pPr>
-    </w:p>
-    <w:p>
-      <w:pPr>
-        <w:spacing w:line="360" w:lineRule="auto"/>
-        <w:rPr>
-          <w:rFonts w:ascii="Arial" w:hAnsi="Arial" w:cs="Arial"/>
-        </w:rPr>
-      </w:pPr>
-      <w:r>
-        <w:rPr>
-          <w:rFonts w:ascii="Arial" w:hAnsi="Arial" w:cs="Arial"/>
-        </w:rPr>
+      <w:r>
+        <w:rPr>
+          <w:rFonts w:ascii="Arial" w:hAnsi="Arial" w:cs="Arial"/>
+          <w:b/>
+          <w:bCs/>
+          <w:i/>
+          <w:iCs/>
+        </w:rPr>
+        <w:t>Svar</w:t>
+      </w:r>
+      <w:r>
+        <w:rPr>
+          <w:rFonts w:ascii="Arial" w:hAnsi="Arial" w:cs="Arial"/>
+        </w:rPr>
+        <w:t xml:space="preserve">: </w:t>
+      </w:r>
+      <w:hyperlink r:id="rId14" w:history="1">
+        <w:r>
+          <w:rPr>
+            <w:rStyle w:val="Hyperkobling"/>
+            <w:rFonts w:ascii="Arial" w:hAnsi="Arial" w:cs="Arial"/>
+          </w:rPr>
+          <w:t>https://gemini.google.com/app/6d9ee037dcb8622a</w:t>
+        </w:r>
+      </w:hyperlink>
+      <w:r>
+        <w:rPr>
+          <w:rFonts w:ascii="Arial" w:hAnsi="Arial" w:cs="Arial"/>
+        </w:rPr>
+        <w:t xml:space="preserve"> </w:t>
+      </w:r>
+    </w:p>
+    <w:p>
+      <w:pPr>
+        <w:spacing w:line="360" w:lineRule="auto"/>
+        <w:rPr>
+          <w:rFonts w:ascii="Arial" w:hAnsi="Arial" w:cs="Arial"/>
+        </w:rPr>
+      </w:pPr>
+      <w:r>
+        <w:rPr>
+          <w:rFonts w:ascii="Arial" w:hAnsi="Arial" w:cs="Arial"/>
+          <w:b/>
+          <w:bCs/>
+        </w:rPr>
+        <w:t xml:space="preserve">Analyse av svar: </w:t>
+      </w:r>
+      <w:r>
+        <w:rPr>
+          <w:rFonts w:ascii="Arial" w:hAnsi="Arial" w:cs="Arial"/>
+        </w:rPr>
+        <w:t>Gemini nevner først noen av mange problemer som vi står ovenfor før den retter fokuset mot klimaendringer</w:t>
+      </w:r>
+      <w:r>
+        <w:rPr>
+          <w:rFonts w:ascii="Arial" w:hAnsi="Arial" w:cs="Arial"/>
+        </w:rPr>
+        <w:t>. Gemini er ikke like strukturert som ChatGPT og tiltakene som anbefales er på noen måter annerledes. Gemini gir i tillegg en personlig oppfordring på hva enkeltpersoner kan gjøre, istedenfor å bare snakke om totalbildet, noe som er fint.</w:t>
+      </w:r>
+    </w:p>
+    <w:p>
+      <w:pPr>
+        <w:spacing w:line="360" w:lineRule="auto"/>
+        <w:rPr>
+          <w:rFonts w:ascii="Arial" w:hAnsi="Arial" w:cs="Arial"/>
+          <w:u w:val="single"/>
+        </w:rPr>
+      </w:pPr>
+      <w:r>
+        <w:rPr>
+          <w:rFonts w:ascii="Arial" w:hAnsi="Arial" w:cs="Arial"/>
+        </w:rPr>
+        <w:t xml:space="preserve">Når det kommer til oppfølgingsspørsmålet, gjør igjen Gemini det litt annerledes sammenliknet med ChatGPT. </w:t>
+      </w:r>
+      <w:r>
+        <w:rPr>
+          <w:rFonts w:ascii="Arial" w:hAnsi="Arial" w:cs="Arial"/>
+        </w:rPr>
+        <w:t>Den deler opp prioriteringer, men ikke i tidsperiode. I tillegg er mange av tiltakene som bør prioriteres veldig upresise og vage, som gjør at leseren/brukeren må tenke mye selv på hva prioriteringene egentlig betyr.</w:t>
+      </w:r>
+    </w:p>
+    <w:p>
+      <w:pPr>
+        <w:spacing w:line="360" w:lineRule="auto"/>
+        <w:rPr>
+          <w:rFonts w:ascii="Arial" w:hAnsi="Arial" w:cs="Arial"/>
+        </w:rPr>
+      </w:pPr>
+    </w:p>
+    <w:p>
+      <w:pPr>
+        <w:spacing w:line="360" w:lineRule="auto"/>
+        <w:rPr>
+          <w:rFonts w:ascii="Arial" w:hAnsi="Arial" w:cs="Arial"/>
+        </w:rPr>
+      </w:pPr>
+    </w:p>
+    <w:p>
+      <w:pPr>
+        <w:spacing w:line="360" w:lineRule="auto"/>
+        <w:rPr>
+          <w:rFonts w:ascii="Arial" w:hAnsi="Arial" w:cs="Arial"/>
+        </w:rPr>
+      </w:pPr>
+    </w:p>
+    <w:p>
+      <w:pPr>
+        <w:spacing w:line="360" w:lineRule="auto"/>
+        <w:rPr>
+          <w:rFonts w:ascii="Arial" w:hAnsi="Arial" w:cs="Arial"/>
+          <w:sz w:val="28"/>
+          <w:szCs w:val="28"/>
+          <w:u w:val="single"/>
+        </w:rPr>
+      </w:pPr>
+      <w:r>
+        <w:rPr>
+          <w:rFonts w:ascii="Arial" w:hAnsi="Arial" w:cs="Arial"/>
+          <w:sz w:val="28"/>
+          <w:szCs w:val="28"/>
+          <w:u w:val="single"/>
+        </w:rPr>
+        <w:lastRenderedPageBreak/>
         <w:t>Perplexity</w:t>
       </w:r>
     </w:p>
@@ -1838,23 +2051,233 @@
           <w:rFonts w:ascii="Arial" w:hAnsi="Arial" w:cs="Arial"/>
         </w:rPr>
       </w:pPr>
-    </w:p>
-    <w:p>
-      <w:pPr>
-        <w:spacing w:line="360" w:lineRule="auto"/>
-        <w:rPr>
-          <w:rFonts w:ascii="Arial" w:hAnsi="Arial" w:cs="Arial"/>
-        </w:rPr>
-      </w:pPr>
-      <w:r>
-        <w:rPr>
-          <w:rFonts w:ascii="Arial" w:hAnsi="Arial" w:cs="Arial"/>
+      <w:r>
+        <w:rPr>
+          <w:rFonts w:ascii="Arial" w:hAnsi="Arial" w:cs="Arial"/>
+          <w:b/>
+          <w:bCs/>
+        </w:rPr>
+        <w:t>Svar</w:t>
+      </w:r>
+      <w:r>
+        <w:rPr>
+          <w:rFonts w:ascii="Arial" w:hAnsi="Arial" w:cs="Arial"/>
+        </w:rPr>
+        <w:t>:</w:t>
+      </w:r>
+      <w:r>
+        <w:rPr>
+          <w:rFonts w:ascii="Arial" w:hAnsi="Arial" w:cs="Arial"/>
+        </w:rPr>
+        <w:t xml:space="preserve"> </w:t>
+      </w:r>
+      <w:hyperlink r:id="rId15" w:history="1">
+        <w:r>
+          <w:rPr>
+            <w:rStyle w:val="Hyperkobling"/>
+            <w:rFonts w:ascii="Arial" w:hAnsi="Arial" w:cs="Arial"/>
+          </w:rPr>
+          <w:t>https://www.perplexity.ai/search/hva-er-det-storste-verdensprob-tusNXZd4RtmVz0h4hfidOQ</w:t>
+        </w:r>
+      </w:hyperlink>
+      <w:r>
+        <w:rPr>
+          <w:rFonts w:ascii="Arial" w:hAnsi="Arial" w:cs="Arial"/>
+        </w:rPr>
+        <w:t xml:space="preserve"> </w:t>
+      </w:r>
+    </w:p>
+    <w:p>
+      <w:pPr>
+        <w:spacing w:line="360" w:lineRule="auto"/>
+        <w:rPr>
+          <w:rFonts w:ascii="Arial" w:hAnsi="Arial" w:cs="Arial"/>
+        </w:rPr>
+      </w:pPr>
+      <w:r>
+        <w:rPr>
+          <w:rFonts w:ascii="Arial" w:hAnsi="Arial" w:cs="Arial"/>
+          <w:b/>
+          <w:bCs/>
+        </w:rPr>
+        <w:t xml:space="preserve">Analyse av svar: </w:t>
+      </w:r>
+      <w:r>
+        <w:rPr>
+          <w:rFonts w:ascii="Arial" w:hAnsi="Arial" w:cs="Arial"/>
+        </w:rPr>
+        <w:t xml:space="preserve">Perplexity finner også fort ut av at klimaendringer er det største verdensproblemet og holder seg til dette. Det Perplexity gjør annerledes enn andre er kildebruk. Ikke bare </w:t>
+      </w:r>
+      <w:r>
+        <w:rPr>
+          <w:rFonts w:ascii="Arial" w:hAnsi="Arial" w:cs="Arial"/>
+        </w:rPr>
+        <w:t>kilderefererer</w:t>
+      </w:r>
+      <w:r>
+        <w:rPr>
+          <w:rFonts w:ascii="Arial" w:hAnsi="Arial" w:cs="Arial"/>
+        </w:rPr>
+        <w:t xml:space="preserve"> den, men bruker også FN aktivt gjennom hele løsningsforslaget sitt. </w:t>
+      </w:r>
+      <w:r>
+        <w:rPr>
+          <w:rFonts w:ascii="Arial" w:hAnsi="Arial" w:cs="Arial"/>
+        </w:rPr>
+        <w:t>Dette er for så vidt fint, men gjør at resultatet blir veldig ensidig, ettersom den egentlig repeterer det som står på FN sitt nettsted.</w:t>
+      </w:r>
+    </w:p>
+    <w:p>
+      <w:pPr>
+        <w:spacing w:line="360" w:lineRule="auto"/>
+        <w:rPr>
+          <w:rFonts w:ascii="Arial" w:hAnsi="Arial" w:cs="Arial"/>
+          <w:u w:val="single"/>
+        </w:rPr>
+      </w:pPr>
+      <w:r>
+        <w:rPr>
+          <w:rFonts w:ascii="Arial" w:hAnsi="Arial" w:cs="Arial"/>
+        </w:rPr>
+        <w:t xml:space="preserve">Perplexity sitt svar på oppfølgingsspørsmålet er her en blanding mellom ChatGPT </w:t>
+      </w:r>
+      <w:r>
+        <w:rPr>
+          <w:rFonts w:ascii="Arial" w:hAnsi="Arial" w:cs="Arial"/>
+        </w:rPr>
+        <w:t>og Gemini. Den lister opp prioriteringer uten forklaring, før den under deler opp i faser 10 år fram i tid, hvor den «implementerer» prioriteringene i de ulike fasene.</w:t>
+      </w:r>
+    </w:p>
+    <w:p>
+      <w:pPr>
+        <w:spacing w:line="360" w:lineRule="auto"/>
+        <w:rPr>
+          <w:rFonts w:ascii="Arial" w:hAnsi="Arial" w:cs="Arial"/>
+        </w:rPr>
+      </w:pPr>
+    </w:p>
+    <w:p>
+      <w:pPr>
+        <w:spacing w:line="360" w:lineRule="auto"/>
+        <w:rPr>
+          <w:rFonts w:ascii="Arial" w:hAnsi="Arial" w:cs="Arial"/>
+          <w:b/>
+          <w:bCs/>
+          <w:sz w:val="28"/>
+          <w:szCs w:val="28"/>
+        </w:rPr>
+      </w:pPr>
+      <w:r>
+        <w:rPr>
+          <w:rFonts w:ascii="Arial" w:hAnsi="Arial" w:cs="Arial"/>
+          <w:b/>
+          <w:bCs/>
+          <w:sz w:val="28"/>
+          <w:szCs w:val="28"/>
         </w:rPr>
         <w:t>Oppsummering</w:t>
       </w:r>
+      <w:r>
+        <w:rPr>
+          <w:rFonts w:ascii="Arial" w:hAnsi="Arial" w:cs="Arial"/>
+          <w:b/>
+          <w:bCs/>
+          <w:sz w:val="28"/>
+          <w:szCs w:val="28"/>
+        </w:rPr>
+        <w:t xml:space="preserve"> av spørsmål 3</w:t>
+      </w:r>
+    </w:p>
+    <w:p>
+      <w:pPr>
+        <w:spacing w:line="360" w:lineRule="auto"/>
+        <w:rPr>
+          <w:rFonts w:ascii="Arial" w:hAnsi="Arial" w:cs="Arial"/>
+        </w:rPr>
+      </w:pPr>
+      <w:r>
+        <w:rPr>
+          <w:rFonts w:ascii="Arial" w:hAnsi="Arial" w:cs="Arial"/>
+        </w:rPr>
+        <w:t xml:space="preserve">Alle tre KI-modellene valgte samme verdensproblem, som ikke er overraskende. Mesteparten av interpretasjonen og fremvisningen av mulige løsninger er like mellom alle tre </w:t>
+      </w:r>
+      <w:proofErr w:type="spellStart"/>
+      <w:r>
+        <w:rPr>
+          <w:rFonts w:ascii="Arial" w:hAnsi="Arial" w:cs="Arial"/>
+        </w:rPr>
+        <w:t>chatbotter</w:t>
+      </w:r>
+      <w:proofErr w:type="spellEnd"/>
+      <w:r>
+        <w:rPr>
+          <w:rFonts w:ascii="Arial" w:hAnsi="Arial" w:cs="Arial"/>
+        </w:rPr>
+        <w:t>, hvor forskjellene ligger i hvor presise de er, og måten de legger frem prioriteringer.</w:t>
+      </w:r>
+    </w:p>
+    <w:p>
+      <w:pPr>
+        <w:spacing w:line="360" w:lineRule="auto"/>
+        <w:rPr>
+          <w:rFonts w:ascii="Arial" w:hAnsi="Arial" w:cs="Arial"/>
+        </w:rPr>
+      </w:pPr>
+      <w:r>
+        <w:rPr>
+          <w:rFonts w:ascii="Arial" w:hAnsi="Arial" w:cs="Arial"/>
+        </w:rPr>
+        <w:t xml:space="preserve">ChatGPT legger frem de klareste målene, hvor den for </w:t>
+      </w:r>
+      <w:r>
+        <w:rPr>
+          <w:rFonts w:ascii="Arial" w:hAnsi="Arial" w:cs="Arial"/>
+        </w:rPr>
+        <w:t>eksempel sier følgende: «</w:t>
+      </w:r>
+      <w:r>
+        <w:rPr>
+          <w:rFonts w:ascii="Arial" w:hAnsi="Arial" w:cs="Arial"/>
+        </w:rPr>
+        <w:t>Umiddelbar stopp i avskoging i kritiske områder som Amazonas, Kongo-bassenget og Sørøst-Asia.</w:t>
+      </w:r>
+      <w:r>
+        <w:rPr>
+          <w:rFonts w:ascii="Arial" w:hAnsi="Arial" w:cs="Arial"/>
+        </w:rPr>
+        <w:t>»</w:t>
+      </w:r>
+    </w:p>
+    <w:p>
+      <w:pPr>
+        <w:spacing w:line="360" w:lineRule="auto"/>
+        <w:rPr>
+          <w:rFonts w:ascii="Arial" w:hAnsi="Arial" w:cs="Arial"/>
+        </w:rPr>
+      </w:pPr>
+      <w:r>
+        <w:rPr>
+          <w:rFonts w:ascii="Arial" w:hAnsi="Arial" w:cs="Arial"/>
+        </w:rPr>
+        <w:t>Gemini gjør det rett og slett dårligst her, ved at den er for vag i fremleggingen sin, og er ustrukturert i forholdt til de andre. På den andre siden gir Gemini personlige råd, noe som de andre ikke gjør</w:t>
+      </w:r>
+    </w:p>
+    <w:p>
+      <w:pPr>
+        <w:spacing w:line="360" w:lineRule="auto"/>
+        <w:rPr>
+          <w:rFonts w:ascii="Arial" w:hAnsi="Arial" w:cs="Arial"/>
+        </w:rPr>
+      </w:pPr>
+      <w:r>
+        <w:rPr>
+          <w:rFonts w:ascii="Arial" w:hAnsi="Arial" w:cs="Arial"/>
+        </w:rPr>
+        <w:t>Perplexity blir veldig entydig, ettersom den henter veldig mye fra FN sine sider, og gjør derfor at resultatet på spørringen blir mer FN-sine ord, fremfor Perplexity. Perplexity legger derimot frem problemene og løsningsforslagene på den beste måte, i min mening. Den er strukturert, og setter klare mål for løsninger.</w:t>
+      </w:r>
     </w:p>
     <w:sectPr>
-      <w:headerReference w:type="default" r:id="rId13"/>
+      <w:headerReference w:type="default" r:id="rId16"/>
       <w:pgSz w:w="11906" w:h="16838"/>
       <w:pgMar w:top="1440" w:right="1440" w:bottom="1440" w:left="1440" w:header="708" w:footer="708" w:gutter="0"/>
       <w:cols w:space="708"/>
@@ -2795,7 +3218,6 @@
   <w:style w:type="character" w:default="1" w:styleId="Standardskriftforavsnitt">
     <w:name w:val="Default Paragraph Font"/>
     <w:uiPriority w:val="1"/>
-    <w:semiHidden/>
     <w:unhideWhenUsed/>
   </w:style>
   <w:style w:type="table" w:default="1" w:styleId="Vanligtabell">

--- a/oblig1/oblig1_EmilBerglund.docx
+++ b/oblig1/oblig1_EmilBerglund.docx
@@ -273,7 +273,7 @@
           <w:sz w:val="28"/>
           <w:szCs w:val="28"/>
         </w:rPr>
-        <w:t>TBD</w:t>
+        <w:t>1402</w:t>
       </w:r>
     </w:p>
     <w:p>
@@ -418,7 +418,7 @@
             <w:rStyle w:val="Hyperkobling"/>
             <w:rFonts w:ascii="Arial" w:hAnsi="Arial" w:cs="Arial"/>
           </w:rPr>
-          <w:t>https://chatgpt.com/c/677d2817-5274-8010-a080-97d42ca44d12</w:t>
+          <w:t>https://chatgpt.com/share/678bc2a6-8b40-8010-b5dc-0c2ac2964c3f</w:t>
         </w:r>
       </w:hyperlink>
       <w:r>
@@ -475,7 +475,21 @@
         <w:rPr>
           <w:rFonts w:ascii="Arial" w:hAnsi="Arial" w:cs="Arial"/>
         </w:rPr>
-        <w:t xml:space="preserve"> henter blant annet info fra troverdige kilder (FN, SNL, Wikipedia, </w:t>
+        <w:t xml:space="preserve"> henter blant annet info fra troverdige kilder (FN, </w:t>
+      </w:r>
+      <w:proofErr w:type="spellStart"/>
+      <w:r>
+        <w:rPr>
+          <w:rFonts w:ascii="Arial" w:hAnsi="Arial" w:cs="Arial"/>
+        </w:rPr>
+        <w:t>SNL</w:t>
+      </w:r>
+      <w:proofErr w:type="spellEnd"/>
+      <w:r>
+        <w:rPr>
+          <w:rFonts w:ascii="Arial" w:hAnsi="Arial" w:cs="Arial"/>
+        </w:rPr>
+        <w:t xml:space="preserve">, Wikipedia, </w:t>
       </w:r>
       <w:proofErr w:type="spellStart"/>
       <w:r>
@@ -569,7 +583,21 @@
             <w:rStyle w:val="Hyperkobling"/>
             <w:rFonts w:ascii="Arial" w:hAnsi="Arial" w:cs="Arial"/>
           </w:rPr>
-          <w:t>https://gemini.google.com/app/c229cffc0c9a7b54</w:t>
+          <w:t>https://gemini.google.com/app/c229cffc0c9</w:t>
+        </w:r>
+        <w:r>
+          <w:rPr>
+            <w:rStyle w:val="Hyperkobling"/>
+            <w:rFonts w:ascii="Arial" w:hAnsi="Arial" w:cs="Arial"/>
+          </w:rPr>
+          <w:t>a</w:t>
+        </w:r>
+        <w:r>
+          <w:rPr>
+            <w:rStyle w:val="Hyperkobling"/>
+            <w:rFonts w:ascii="Arial" w:hAnsi="Arial" w:cs="Arial"/>
+          </w:rPr>
+          <w:t>7b54</w:t>
         </w:r>
       </w:hyperlink>
       <w:r>
@@ -589,9 +617,59 @@
       <w:r>
         <w:rPr>
           <w:rFonts w:ascii="Arial" w:hAnsi="Arial" w:cs="Arial"/>
-          <w:b/>
-          <w:bCs/>
-        </w:rPr>
+        </w:rPr>
+        <w:lastRenderedPageBreak/>
+        <w:drawing>
+          <wp:inline distT="0" distB="0" distL="0" distR="0" wp14:anchorId="3609DFA3" wp14:editId="19DDECB2">
+            <wp:extent cx="5731510" cy="8527415"/>
+            <wp:effectExtent l="0" t="0" r="0" b="0"/>
+            <wp:docPr id="1583770168" name="Bilde 1" descr="Et bilde som inneholder tekst, skjermbilde&#10;&#10;KI-generert innhold kan være feil."/>
+            <wp:cNvGraphicFramePr>
+              <a:graphicFrameLocks xmlns:a="http://schemas.openxmlformats.org/drawingml/2006/main" noChangeAspect="1"/>
+            </wp:cNvGraphicFramePr>
+            <a:graphic xmlns:a="http://schemas.openxmlformats.org/drawingml/2006/main">
+              <a:graphicData uri="http://schemas.openxmlformats.org/drawingml/2006/picture">
+                <pic:pic xmlns:pic="http://schemas.openxmlformats.org/drawingml/2006/picture">
+                  <pic:nvPicPr>
+                    <pic:cNvPr id="1583770168" name="Bilde 1" descr="Et bilde som inneholder tekst, skjermbilde&#10;&#10;KI-generert innhold kan være feil."/>
+                    <pic:cNvPicPr/>
+                  </pic:nvPicPr>
+                  <pic:blipFill>
+                    <a:blip r:embed="rId9"/>
+                    <a:stretch>
+                      <a:fillRect/>
+                    </a:stretch>
+                  </pic:blipFill>
+                  <pic:spPr>
+                    <a:xfrm>
+                      <a:off x="0" y="0"/>
+                      <a:ext cx="5731510" cy="8527415"/>
+                    </a:xfrm>
+                    <a:prstGeom prst="rect">
+                      <a:avLst/>
+                    </a:prstGeom>
+                  </pic:spPr>
+                </pic:pic>
+              </a:graphicData>
+            </a:graphic>
+          </wp:inline>
+        </w:drawing>
+      </w:r>
+    </w:p>
+    <w:p>
+      <w:pPr>
+        <w:spacing w:line="360" w:lineRule="auto"/>
+        <w:rPr>
+          <w:rFonts w:ascii="Arial" w:hAnsi="Arial" w:cs="Arial"/>
+        </w:rPr>
+      </w:pPr>
+      <w:r>
+        <w:rPr>
+          <w:rFonts w:ascii="Arial" w:hAnsi="Arial" w:cs="Arial"/>
+          <w:b/>
+          <w:bCs/>
+        </w:rPr>
+        <w:lastRenderedPageBreak/>
         <w:t>Analyse av svar:</w:t>
       </w:r>
       <w:r>
@@ -697,7 +775,7 @@
         </w:rPr>
         <w:t xml:space="preserve"> </w:t>
       </w:r>
-      <w:hyperlink r:id="rId9" w:history="1">
+      <w:hyperlink r:id="rId10" w:history="1">
         <w:r>
           <w:rPr>
             <w:rStyle w:val="Hyperkobling"/>
@@ -754,7 +832,6 @@
         <w:rPr>
           <w:rFonts w:ascii="Arial" w:hAnsi="Arial" w:cs="Arial"/>
         </w:rPr>
-        <w:lastRenderedPageBreak/>
         <w:t>Videre har den en blanding av sammenhengende tekst, og kulepunkter med viktige punkter.</w:t>
       </w:r>
       <w:r>
@@ -938,6 +1015,7 @@
         <w:rPr>
           <w:rFonts w:ascii="Arial" w:hAnsi="Arial" w:cs="Arial"/>
         </w:rPr>
+        <w:lastRenderedPageBreak/>
         <w:t>Perplexity er ganske lik som ChatGPT når det kommer til å presentere fakta og hendelser.</w:t>
       </w:r>
       <w:r>
@@ -1044,7 +1122,6 @@
           <w:szCs w:val="32"/>
           <w:lang w:val="en-GB"/>
         </w:rPr>
-        <w:lastRenderedPageBreak/>
         <w:t>Spørsmål</w:t>
       </w:r>
       <w:proofErr w:type="spellEnd"/>
@@ -1153,13 +1230,13 @@
         </w:rPr>
         <w:t xml:space="preserve">: </w:t>
       </w:r>
-      <w:hyperlink r:id="rId10" w:history="1">
+      <w:hyperlink r:id="rId11" w:history="1">
         <w:r>
           <w:rPr>
             <w:rStyle w:val="Hyperkobling"/>
             <w:rFonts w:ascii="Arial" w:hAnsi="Arial" w:cs="Arial"/>
           </w:rPr>
-          <w:t>https://chatgpt.com/c/67851655-00f0-8010-bc50-c61fde845a62</w:t>
+          <w:t>https://chatgpt.com/share/678bc23e-20f8-8010-8c8e-511fe9bb8a85</w:t>
         </w:r>
       </w:hyperlink>
       <w:r>
@@ -1242,7 +1319,14 @@
         <w:rPr>
           <w:rFonts w:ascii="Arial" w:hAnsi="Arial" w:cs="Arial"/>
         </w:rPr>
-        <w:t xml:space="preserve"> presenterer ChatGPT Grønland, Panamakanalen og Canada i egne avsnitt på </w:t>
+        <w:t xml:space="preserve"> presenterer ChatGPT Grønland, </w:t>
+      </w:r>
+      <w:r>
+        <w:rPr>
+          <w:rFonts w:ascii="Arial" w:hAnsi="Arial" w:cs="Arial"/>
+        </w:rPr>
+        <w:lastRenderedPageBreak/>
+        <w:t xml:space="preserve">Panamakanalen og Canada i egne avsnitt på </w:t>
       </w:r>
       <w:r>
         <w:rPr>
@@ -1294,9 +1378,6 @@
     <w:p>
       <w:pPr>
         <w:spacing w:line="360" w:lineRule="auto"/>
-        <w:rPr>
-          <w:rFonts w:ascii="Arial" w:hAnsi="Arial" w:cs="Arial"/>
-        </w:rPr>
       </w:pPr>
       <w:r>
         <w:rPr>
@@ -1312,7 +1393,7 @@
         </w:rPr>
         <w:t xml:space="preserve">: </w:t>
       </w:r>
-      <w:hyperlink r:id="rId11" w:history="1">
+      <w:hyperlink r:id="rId12" w:history="1">
         <w:r>
           <w:rPr>
             <w:rStyle w:val="Hyperkobling"/>
@@ -1321,6 +1402,54 @@
           <w:t>https://gemini.google.com/app/db5291b2dd64b84a</w:t>
         </w:r>
       </w:hyperlink>
+    </w:p>
+    <w:p>
+      <w:pPr>
+        <w:spacing w:line="360" w:lineRule="auto"/>
+        <w:rPr>
+          <w:rFonts w:ascii="Arial" w:hAnsi="Arial" w:cs="Arial"/>
+        </w:rPr>
+      </w:pPr>
+      <w:r>
+        <w:rPr>
+          <w:rFonts w:ascii="Arial" w:hAnsi="Arial" w:cs="Arial"/>
+        </w:rPr>
+        <w:drawing>
+          <wp:inline distT="0" distB="0" distL="0" distR="0" wp14:anchorId="2B462053" wp14:editId="7B100349">
+            <wp:extent cx="5731510" cy="2317750"/>
+            <wp:effectExtent l="0" t="0" r="0" b="6350"/>
+            <wp:docPr id="987215471" name="Bilde 1" descr="Et bilde som inneholder tekst, programvare, Multimedieprogramvare, skjermbilde&#10;&#10;KI-generert innhold kan være feil."/>
+            <wp:cNvGraphicFramePr>
+              <a:graphicFrameLocks xmlns:a="http://schemas.openxmlformats.org/drawingml/2006/main" noChangeAspect="1"/>
+            </wp:cNvGraphicFramePr>
+            <a:graphic xmlns:a="http://schemas.openxmlformats.org/drawingml/2006/main">
+              <a:graphicData uri="http://schemas.openxmlformats.org/drawingml/2006/picture">
+                <pic:pic xmlns:pic="http://schemas.openxmlformats.org/drawingml/2006/picture">
+                  <pic:nvPicPr>
+                    <pic:cNvPr id="987215471" name="Bilde 1" descr="Et bilde som inneholder tekst, programvare, Multimedieprogramvare, skjermbilde&#10;&#10;KI-generert innhold kan være feil."/>
+                    <pic:cNvPicPr/>
+                  </pic:nvPicPr>
+                  <pic:blipFill>
+                    <a:blip r:embed="rId13"/>
+                    <a:stretch>
+                      <a:fillRect/>
+                    </a:stretch>
+                  </pic:blipFill>
+                  <pic:spPr>
+                    <a:xfrm>
+                      <a:off x="0" y="0"/>
+                      <a:ext cx="5731510" cy="2317750"/>
+                    </a:xfrm>
+                    <a:prstGeom prst="rect">
+                      <a:avLst/>
+                    </a:prstGeom>
+                  </pic:spPr>
+                </pic:pic>
+              </a:graphicData>
+            </a:graphic>
+          </wp:inline>
+        </w:drawing>
+      </w:r>
       <w:r>
         <w:rPr>
           <w:rFonts w:ascii="Arial" w:hAnsi="Arial" w:cs="Arial"/>
@@ -1411,7 +1540,7 @@
         </w:rPr>
         <w:t xml:space="preserve">Svar: </w:t>
       </w:r>
-      <w:hyperlink r:id="rId12" w:history="1">
+      <w:hyperlink r:id="rId14" w:history="1">
         <w:r>
           <w:rPr>
             <w:rStyle w:val="Hyperkobling"/>
@@ -1444,7 +1573,6 @@
           <w:b/>
           <w:bCs/>
         </w:rPr>
-        <w:lastRenderedPageBreak/>
         <w:t xml:space="preserve">Analyse av svar: </w:t>
       </w:r>
       <w:r>
@@ -1660,29 +1788,7 @@
           <w:szCs w:val="32"/>
           <w:lang w:val="en-GB"/>
         </w:rPr>
-        <w:t xml:space="preserve"> </w:t>
-      </w:r>
-      <w:r>
-        <w:rPr>
-          <w:rFonts w:ascii="Arial" w:hAnsi="Arial" w:cs="Arial"/>
-          <w:b/>
-          <w:bCs/>
-          <w:sz w:val="32"/>
-          <w:szCs w:val="32"/>
-          <w:lang w:val="en-GB"/>
-        </w:rPr>
-        <w:t>3</w:t>
-      </w:r>
-      <w:r>
-        <w:rPr>
-          <w:rFonts w:ascii="Arial" w:hAnsi="Arial" w:cs="Arial"/>
-          <w:b/>
-          <w:bCs/>
-          <w:sz w:val="32"/>
-          <w:szCs w:val="32"/>
-          <w:lang w:val="en-GB"/>
-        </w:rPr>
-        <w:t>:</w:t>
+        <w:t xml:space="preserve"> 3:</w:t>
       </w:r>
     </w:p>
     <w:p>
@@ -1704,19 +1810,7 @@
         <w:rPr>
           <w:rFonts w:ascii="Arial" w:hAnsi="Arial" w:cs="Arial"/>
         </w:rPr>
-        <w:t>: «</w:t>
-      </w:r>
-      <w:r>
-        <w:rPr>
-          <w:rFonts w:ascii="Arial" w:hAnsi="Arial" w:cs="Arial"/>
-        </w:rPr>
-        <w:t>Hva er det største verdensproblemet i dag, og hvordan ville du fikset det?</w:t>
-      </w:r>
-      <w:r>
-        <w:rPr>
-          <w:rFonts w:ascii="Arial" w:hAnsi="Arial" w:cs="Arial"/>
-        </w:rPr>
-        <w:t>»</w:t>
+        <w:t>: «Hva er det største verdensproblemet i dag, og hvordan ville du fikset det?»</w:t>
       </w:r>
     </w:p>
     <w:p>
@@ -1746,19 +1840,7 @@
         <w:rPr>
           <w:rFonts w:ascii="Arial" w:hAnsi="Arial" w:cs="Arial"/>
         </w:rPr>
-        <w:t xml:space="preserve"> «</w:t>
-      </w:r>
-      <w:r>
-        <w:rPr>
-          <w:rFonts w:ascii="Arial" w:hAnsi="Arial" w:cs="Arial"/>
-        </w:rPr>
-        <w:t>Hvordan ville du prioritert og planlagt?</w:t>
-      </w:r>
-      <w:r>
-        <w:rPr>
-          <w:rFonts w:ascii="Arial" w:hAnsi="Arial" w:cs="Arial"/>
-        </w:rPr>
-        <w:t>»</w:t>
+        <w:t xml:space="preserve"> «Hvordan ville du prioritert og planlagt?»</w:t>
       </w:r>
     </w:p>
     <w:p>
@@ -1812,19 +1894,15 @@
         </w:rPr>
         <w:t xml:space="preserve">: </w:t>
       </w:r>
-      <w:hyperlink r:id="rId13" w:history="1">
+      <w:hyperlink r:id="rId15" w:history="1">
         <w:r>
           <w:rPr>
             <w:rStyle w:val="Hyperkobling"/>
-            <w:rFonts w:ascii="Arial" w:hAnsi="Arial" w:cs="Arial"/>
           </w:rPr>
-          <w:t>https://chatgpt.com/c/6789184d-368c-8010-88eb-ac3d3b9d01c2</w:t>
+          <w:t>https://chatgpt.com/share/678bc26a-a9c4-8010-816e-fff96fda35f0</w:t>
         </w:r>
       </w:hyperlink>
       <w:r>
-        <w:rPr>
-          <w:rFonts w:ascii="Arial" w:hAnsi="Arial" w:cs="Arial"/>
-        </w:rPr>
         <w:t xml:space="preserve"> </w:t>
       </w:r>
     </w:p>
@@ -1934,7 +2012,7 @@
         </w:rPr>
         <w:t xml:space="preserve">: </w:t>
       </w:r>
-      <w:hyperlink r:id="rId14" w:history="1">
+      <w:hyperlink r:id="rId16" w:history="1">
         <w:r>
           <w:rPr>
             <w:rStyle w:val="Hyperkobling"/>
@@ -1960,6 +2038,75 @@
       <w:r>
         <w:rPr>
           <w:rFonts w:ascii="Arial" w:hAnsi="Arial" w:cs="Arial"/>
+        </w:rPr>
+        <w:lastRenderedPageBreak/>
+        <w:drawing>
+          <wp:anchor distT="0" distB="0" distL="114300" distR="114300" simplePos="0" relativeHeight="251658240" behindDoc="0" locked="0" layoutInCell="1" allowOverlap="1" wp14:anchorId="0FDB008D" wp14:editId="36AB2364">
+            <wp:simplePos x="914400" y="914400"/>
+            <wp:positionH relativeFrom="column">
+              <wp:align>left</wp:align>
+            </wp:positionH>
+            <wp:positionV relativeFrom="paragraph">
+              <wp:align>top</wp:align>
+            </wp:positionV>
+            <wp:extent cx="2742565" cy="8863330"/>
+            <wp:effectExtent l="0" t="0" r="635" b="1270"/>
+            <wp:wrapSquare wrapText="bothSides"/>
+            <wp:docPr id="1112705653" name="Bilde 1" descr="Et bilde som inneholder tekst, skjermbilde&#10;&#10;KI-generert innhold kan være feil."/>
+            <wp:cNvGraphicFramePr>
+              <a:graphicFrameLocks xmlns:a="http://schemas.openxmlformats.org/drawingml/2006/main" noChangeAspect="1"/>
+            </wp:cNvGraphicFramePr>
+            <a:graphic xmlns:a="http://schemas.openxmlformats.org/drawingml/2006/main">
+              <a:graphicData uri="http://schemas.openxmlformats.org/drawingml/2006/picture">
+                <pic:pic xmlns:pic="http://schemas.openxmlformats.org/drawingml/2006/picture">
+                  <pic:nvPicPr>
+                    <pic:cNvPr id="1112705653" name="Bilde 1" descr="Et bilde som inneholder tekst, skjermbilde&#10;&#10;KI-generert innhold kan være feil."/>
+                    <pic:cNvPicPr/>
+                  </pic:nvPicPr>
+                  <pic:blipFill>
+                    <a:blip r:embed="rId17" cstate="print">
+                      <a:extLst>
+                        <a:ext uri="{28A0092B-C50C-407E-A947-70E740481C1C}">
+                          <a14:useLocalDpi xmlns:a14="http://schemas.microsoft.com/office/drawing/2010/main" val="0"/>
+                        </a:ext>
+                      </a:extLst>
+                    </a:blip>
+                    <a:stretch>
+                      <a:fillRect/>
+                    </a:stretch>
+                  </pic:blipFill>
+                  <pic:spPr>
+                    <a:xfrm>
+                      <a:off x="0" y="0"/>
+                      <a:ext cx="2742565" cy="8863330"/>
+                    </a:xfrm>
+                    <a:prstGeom prst="rect">
+                      <a:avLst/>
+                    </a:prstGeom>
+                  </pic:spPr>
+                </pic:pic>
+              </a:graphicData>
+            </a:graphic>
+          </wp:anchor>
+        </w:drawing>
+      </w:r>
+      <w:r>
+        <w:rPr>
+          <w:rFonts w:ascii="Arial" w:hAnsi="Arial" w:cs="Arial"/>
+        </w:rPr>
+        <w:br w:type="textWrapping" w:clear="all"/>
+      </w:r>
+    </w:p>
+    <w:p>
+      <w:pPr>
+        <w:spacing w:line="360" w:lineRule="auto"/>
+        <w:rPr>
+          <w:rFonts w:ascii="Arial" w:hAnsi="Arial" w:cs="Arial"/>
+        </w:rPr>
+      </w:pPr>
+      <w:r>
+        <w:rPr>
+          <w:rFonts w:ascii="Arial" w:hAnsi="Arial" w:cs="Arial"/>
           <w:b/>
           <w:bCs/>
         </w:rPr>
@@ -2040,7 +2187,6 @@
           <w:szCs w:val="28"/>
           <w:u w:val="single"/>
         </w:rPr>
-        <w:lastRenderedPageBreak/>
         <w:t>Perplexity</w:t>
       </w:r>
     </w:p>
@@ -2063,15 +2209,9 @@
         <w:rPr>
           <w:rFonts w:ascii="Arial" w:hAnsi="Arial" w:cs="Arial"/>
         </w:rPr>
-        <w:t>:</w:t>
-      </w:r>
-      <w:r>
-        <w:rPr>
-          <w:rFonts w:ascii="Arial" w:hAnsi="Arial" w:cs="Arial"/>
-        </w:rPr>
-        <w:t xml:space="preserve"> </w:t>
-      </w:r>
-      <w:hyperlink r:id="rId15" w:history="1">
+        <w:t xml:space="preserve">: </w:t>
+      </w:r>
+      <w:hyperlink r:id="rId18" w:history="1">
         <w:r>
           <w:rPr>
             <w:rStyle w:val="Hyperkobling"/>
@@ -2199,7 +2339,14 @@
         <w:rPr>
           <w:rFonts w:ascii="Arial" w:hAnsi="Arial" w:cs="Arial"/>
         </w:rPr>
-        <w:t xml:space="preserve">Alle tre KI-modellene valgte samme verdensproblem, som ikke er overraskende. Mesteparten av interpretasjonen og fremvisningen av mulige løsninger er like mellom alle tre </w:t>
+        <w:t xml:space="preserve">Alle tre KI-modellene valgte samme verdensproblem, som ikke er overraskende. Mesteparten av interpretasjonen og fremvisningen av mulige løsninger er like </w:t>
+      </w:r>
+      <w:r>
+        <w:rPr>
+          <w:rFonts w:ascii="Arial" w:hAnsi="Arial" w:cs="Arial"/>
+        </w:rPr>
+        <w:lastRenderedPageBreak/>
+        <w:t xml:space="preserve">mellom alle tre </w:t>
       </w:r>
       <w:proofErr w:type="spellStart"/>
       <w:r>
@@ -2277,7 +2424,7 @@
       </w:r>
     </w:p>
     <w:sectPr>
-      <w:headerReference w:type="default" r:id="rId16"/>
+      <w:headerReference w:type="default" r:id="rId19"/>
       <w:pgSz w:w="11906" w:h="16838"/>
       <w:pgMar w:top="1440" w:right="1440" w:bottom="1440" w:left="1440" w:header="708" w:footer="708" w:gutter="0"/>
       <w:cols w:space="708"/>
@@ -3218,6 +3365,7 @@
   <w:style w:type="character" w:default="1" w:styleId="Standardskriftforavsnitt">
     <w:name w:val="Default Paragraph Font"/>
     <w:uiPriority w:val="1"/>
+    <w:semiHidden/>
     <w:unhideWhenUsed/>
   </w:style>
   <w:style w:type="table" w:default="1" w:styleId="Vanligtabell">

--- a/oblig1/oblig1_EmilBerglund.docx
+++ b/oblig1/oblig1_EmilBerglund.docx
@@ -475,21 +475,7 @@
         <w:rPr>
           <w:rFonts w:ascii="Arial" w:hAnsi="Arial" w:cs="Arial"/>
         </w:rPr>
-        <w:t xml:space="preserve"> henter blant annet info fra troverdige kilder (FN, </w:t>
-      </w:r>
-      <w:proofErr w:type="spellStart"/>
-      <w:r>
-        <w:rPr>
-          <w:rFonts w:ascii="Arial" w:hAnsi="Arial" w:cs="Arial"/>
-        </w:rPr>
-        <w:t>SNL</w:t>
-      </w:r>
-      <w:proofErr w:type="spellEnd"/>
-      <w:r>
-        <w:rPr>
-          <w:rFonts w:ascii="Arial" w:hAnsi="Arial" w:cs="Arial"/>
-        </w:rPr>
-        <w:t xml:space="preserve">, Wikipedia, </w:t>
+        <w:t xml:space="preserve"> henter blant annet info fra troverdige kilder (FN, SNL, Wikipedia, </w:t>
       </w:r>
       <w:proofErr w:type="spellStart"/>
       <w:r>
@@ -583,21 +569,7 @@
             <w:rStyle w:val="Hyperkobling"/>
             <w:rFonts w:ascii="Arial" w:hAnsi="Arial" w:cs="Arial"/>
           </w:rPr>
-          <w:t>https://gemini.google.com/app/c229cffc0c9</w:t>
-        </w:r>
-        <w:r>
-          <w:rPr>
-            <w:rStyle w:val="Hyperkobling"/>
-            <w:rFonts w:ascii="Arial" w:hAnsi="Arial" w:cs="Arial"/>
-          </w:rPr>
-          <w:t>a</w:t>
-        </w:r>
-        <w:r>
-          <w:rPr>
-            <w:rStyle w:val="Hyperkobling"/>
-            <w:rFonts w:ascii="Arial" w:hAnsi="Arial" w:cs="Arial"/>
-          </w:rPr>
-          <w:t>7b54</w:t>
+          <w:t>https://gemini.google.com/app/c229cffc0c9a7b54</w:t>
         </w:r>
       </w:hyperlink>
       <w:r>
@@ -617,6 +589,7 @@
       <w:r>
         <w:rPr>
           <w:rFonts w:ascii="Arial" w:hAnsi="Arial" w:cs="Arial"/>
+          <w:noProof/>
         </w:rPr>
         <w:lastRenderedPageBreak/>
         <w:drawing>
@@ -775,25 +748,38 @@
         </w:rPr>
         <w:t xml:space="preserve"> </w:t>
       </w:r>
-      <w:hyperlink r:id="rId10" w:history="1">
-        <w:r>
-          <w:rPr>
-            <w:rStyle w:val="Hyperkobling"/>
-            <w:rFonts w:ascii="Arial" w:hAnsi="Arial" w:cs="Arial"/>
-            <w:i/>
-            <w:iCs/>
-            <w:lang w:val="en-GB"/>
-          </w:rPr>
-          <w:t>https://www.perplexity.ai/search/kan-du-fortelle-hva-som-skjer-ZnRHcMwzR.WZO_5hqy8CNA</w:t>
-        </w:r>
-      </w:hyperlink>
-      <w:r>
-        <w:rPr>
+      <w:r>
+        <w:fldChar w:fldCharType="begin"/>
+      </w:r>
+      <w:r>
+        <w:rPr>
+          <w:lang w:val="en-GB"/>
+        </w:rPr>
+        <w:instrText>HYPERLINK "https://www.perplexity.ai/search/kan-du-fortelle-hva-som-skjer-ZnRHcMwzR.WZO_5hqy8CNA"</w:instrText>
+      </w:r>
+      <w:r>
+        <w:fldChar w:fldCharType="separate"/>
+      </w:r>
+      <w:r>
+        <w:rPr>
+          <w:rStyle w:val="Hyperkobling"/>
           <w:rFonts w:ascii="Arial" w:hAnsi="Arial" w:cs="Arial"/>
           <w:i/>
           <w:iCs/>
           <w:lang w:val="en-GB"/>
         </w:rPr>
+        <w:t>https://www.perplexity.ai/search/kan-du-fortelle-hva-som-skjer-ZnRHcMwzR.WZO_5hqy8CNA</w:t>
+      </w:r>
+      <w:r>
+        <w:fldChar w:fldCharType="end"/>
+      </w:r>
+      <w:r>
+        <w:rPr>
+          <w:rFonts w:ascii="Arial" w:hAnsi="Arial" w:cs="Arial"/>
+          <w:i/>
+          <w:iCs/>
+          <w:lang w:val="en-GB"/>
+        </w:rPr>
         <w:t xml:space="preserve"> </w:t>
       </w:r>
     </w:p>
@@ -1096,7 +1082,6 @@
           <w:bCs/>
           <w:sz w:val="32"/>
           <w:szCs w:val="32"/>
-          <w:lang w:val="en-GB"/>
         </w:rPr>
       </w:pPr>
     </w:p>
@@ -1230,7 +1215,7 @@
         </w:rPr>
         <w:t xml:space="preserve">: </w:t>
       </w:r>
-      <w:hyperlink r:id="rId11" w:history="1">
+      <w:hyperlink r:id="rId10" w:history="1">
         <w:r>
           <w:rPr>
             <w:rStyle w:val="Hyperkobling"/>
@@ -1393,7 +1378,7 @@
         </w:rPr>
         <w:t xml:space="preserve">: </w:t>
       </w:r>
-      <w:hyperlink r:id="rId12" w:history="1">
+      <w:hyperlink r:id="rId11" w:history="1">
         <w:r>
           <w:rPr>
             <w:rStyle w:val="Hyperkobling"/>
@@ -1413,6 +1398,7 @@
       <w:r>
         <w:rPr>
           <w:rFonts w:ascii="Arial" w:hAnsi="Arial" w:cs="Arial"/>
+          <w:noProof/>
         </w:rPr>
         <w:drawing>
           <wp:inline distT="0" distB="0" distL="0" distR="0" wp14:anchorId="2B462053" wp14:editId="7B100349">
@@ -1430,7 +1416,7 @@
                     <pic:cNvPicPr/>
                   </pic:nvPicPr>
                   <pic:blipFill>
-                    <a:blip r:embed="rId13"/>
+                    <a:blip r:embed="rId12"/>
                     <a:stretch>
                       <a:fillRect/>
                     </a:stretch>
@@ -1530,30 +1516,44 @@
         <w:spacing w:line="360" w:lineRule="auto"/>
         <w:rPr>
           <w:rFonts w:ascii="Arial" w:hAnsi="Arial" w:cs="Arial"/>
-          <w:lang w:val="en-GB"/>
-        </w:rPr>
-      </w:pPr>
-      <w:r>
-        <w:rPr>
-          <w:rFonts w:ascii="Arial" w:hAnsi="Arial" w:cs="Arial"/>
-          <w:lang w:val="en-GB"/>
-        </w:rPr>
-        <w:t xml:space="preserve">Svar: </w:t>
-      </w:r>
-      <w:hyperlink r:id="rId14" w:history="1">
-        <w:r>
-          <w:rPr>
-            <w:rStyle w:val="Hyperkobling"/>
-            <w:rFonts w:ascii="Arial" w:hAnsi="Arial" w:cs="Arial"/>
-            <w:lang w:val="en-GB"/>
-          </w:rPr>
-          <w:t>https://www.perplexity.ai/search/donald-trump-will-again-be-act-BlcYhNSETpeQd4pEqUet3Q</w:t>
-        </w:r>
-      </w:hyperlink>
-      <w:r>
-        <w:rPr>
-          <w:rFonts w:ascii="Arial" w:hAnsi="Arial" w:cs="Arial"/>
-          <w:lang w:val="en-GB"/>
+        </w:rPr>
+      </w:pPr>
+      <w:r>
+        <w:rPr>
+          <w:rFonts w:ascii="Arial" w:hAnsi="Arial" w:cs="Arial"/>
+          <w:b/>
+          <w:bCs/>
+        </w:rPr>
+        <w:t>Svar</w:t>
+      </w:r>
+      <w:r>
+        <w:rPr>
+          <w:rFonts w:ascii="Arial" w:hAnsi="Arial" w:cs="Arial"/>
+        </w:rPr>
+        <w:t xml:space="preserve">: </w:t>
+      </w:r>
+      <w:r>
+        <w:fldChar w:fldCharType="begin"/>
+      </w:r>
+      <w:r>
+        <w:instrText>HYPERLINK "https://www.perplexity.ai/search/donald-trump-will-again-be-act-BlcYhNSETpeQd4pEqUet3Q"</w:instrText>
+      </w:r>
+      <w:r>
+        <w:fldChar w:fldCharType="separate"/>
+      </w:r>
+      <w:r>
+        <w:rPr>
+          <w:rStyle w:val="Hyperkobling"/>
+          <w:rFonts w:ascii="Arial" w:hAnsi="Arial" w:cs="Arial"/>
+        </w:rPr>
+        <w:t>https://www.perplexity.ai/search/donald-trump-will-again-be-act-BlcYhNSETpeQd4pEqUet3Q</w:t>
+      </w:r>
+      <w:r>
+        <w:fldChar w:fldCharType="end"/>
+      </w:r>
+      <w:r>
+        <w:rPr>
+          <w:rFonts w:ascii="Arial" w:hAnsi="Arial" w:cs="Arial"/>
         </w:rPr>
         <w:t xml:space="preserve"> </w:t>
       </w:r>
@@ -1762,10 +1762,8 @@
           <w:bCs/>
           <w:sz w:val="32"/>
           <w:szCs w:val="32"/>
-          <w:lang w:val="en-GB"/>
-        </w:rPr>
-      </w:pPr>
-      <w:proofErr w:type="spellStart"/>
+        </w:rPr>
+      </w:pPr>
       <w:r>
         <w:rPr>
           <w:rFonts w:ascii="Arial" w:hAnsi="Arial" w:cs="Arial"/>
@@ -1773,22 +1771,9 @@
           <w:bCs/>
           <w:sz w:val="32"/>
           <w:szCs w:val="32"/>
-          <w:lang w:val="en-GB"/>
         </w:rPr>
         <w:lastRenderedPageBreak/>
-        <w:t>Spørsmål</w:t>
-      </w:r>
-      <w:proofErr w:type="spellEnd"/>
-      <w:r>
-        <w:rPr>
-          <w:rFonts w:ascii="Arial" w:hAnsi="Arial" w:cs="Arial"/>
-          <w:b/>
-          <w:bCs/>
-          <w:sz w:val="32"/>
-          <w:szCs w:val="32"/>
-          <w:lang w:val="en-GB"/>
-        </w:rPr>
-        <w:t xml:space="preserve"> 3:</w:t>
+        <w:t>Spørsmål 3:</w:t>
       </w:r>
     </w:p>
     <w:p>
@@ -1883,8 +1868,6 @@
           <w:rFonts w:ascii="Arial" w:hAnsi="Arial" w:cs="Arial"/>
           <w:b/>
           <w:bCs/>
-          <w:i/>
-          <w:iCs/>
         </w:rPr>
         <w:t>Svar</w:t>
       </w:r>
@@ -1894,7 +1877,7 @@
         </w:rPr>
         <w:t xml:space="preserve">: </w:t>
       </w:r>
-      <w:hyperlink r:id="rId15" w:history="1">
+      <w:hyperlink r:id="rId13" w:history="1">
         <w:r>
           <w:rPr>
             <w:rStyle w:val="Hyperkobling"/>
@@ -2012,7 +1995,7 @@
         </w:rPr>
         <w:t xml:space="preserve">: </w:t>
       </w:r>
-      <w:hyperlink r:id="rId16" w:history="1">
+      <w:hyperlink r:id="rId14" w:history="1">
         <w:r>
           <w:rPr>
             <w:rStyle w:val="Hyperkobling"/>
@@ -2038,6 +2021,7 @@
       <w:r>
         <w:rPr>
           <w:rFonts w:ascii="Arial" w:hAnsi="Arial" w:cs="Arial"/>
+          <w:noProof/>
         </w:rPr>
         <w:lastRenderedPageBreak/>
         <w:drawing>
@@ -2064,7 +2048,7 @@
                     <pic:cNvPicPr/>
                   </pic:nvPicPr>
                   <pic:blipFill>
-                    <a:blip r:embed="rId17" cstate="print">
+                    <a:blip r:embed="rId15" cstate="print">
                       <a:extLst>
                         <a:ext uri="{28A0092B-C50C-407E-A947-70E740481C1C}">
                           <a14:useLocalDpi xmlns:a14="http://schemas.microsoft.com/office/drawing/2010/main" val="0"/>
@@ -2178,6 +2162,7 @@
           <w:sz w:val="28"/>
           <w:szCs w:val="28"/>
           <w:u w:val="single"/>
+          <w:lang w:val="en-GB"/>
         </w:rPr>
       </w:pPr>
       <w:r>
@@ -2186,6 +2171,7 @@
           <w:sz w:val="28"/>
           <w:szCs w:val="28"/>
           <w:u w:val="single"/>
+          <w:lang w:val="en-GB"/>
         </w:rPr>
         <w:t>Perplexity</w:t>
       </w:r>
@@ -2195,34 +2181,68 @@
         <w:spacing w:line="360" w:lineRule="auto"/>
         <w:rPr>
           <w:rFonts w:ascii="Arial" w:hAnsi="Arial" w:cs="Arial"/>
-        </w:rPr>
-      </w:pPr>
-      <w:r>
-        <w:rPr>
-          <w:rFonts w:ascii="Arial" w:hAnsi="Arial" w:cs="Arial"/>
-          <w:b/>
-          <w:bCs/>
+          <w:lang w:val="en-GB"/>
+        </w:rPr>
+      </w:pPr>
+      <w:r>
+        <w:rPr>
+          <w:rFonts w:ascii="Arial" w:hAnsi="Arial" w:cs="Arial"/>
+          <w:b/>
+          <w:bCs/>
+          <w:lang w:val="en-GB"/>
         </w:rPr>
         <w:t>Svar</w:t>
       </w:r>
       <w:r>
         <w:rPr>
           <w:rFonts w:ascii="Arial" w:hAnsi="Arial" w:cs="Arial"/>
+          <w:lang w:val="en-GB"/>
         </w:rPr>
         <w:t xml:space="preserve">: </w:t>
       </w:r>
-      <w:hyperlink r:id="rId18" w:history="1">
-        <w:r>
-          <w:rPr>
-            <w:rStyle w:val="Hyperkobling"/>
-            <w:rFonts w:ascii="Arial" w:hAnsi="Arial" w:cs="Arial"/>
-          </w:rPr>
-          <w:t>https://www.perplexity.ai/search/hva-er-det-storste-verdensprob-tusNXZd4RtmVz0h4hfidOQ</w:t>
-        </w:r>
-      </w:hyperlink>
-      <w:r>
-        <w:rPr>
-          <w:rFonts w:ascii="Arial" w:hAnsi="Arial" w:cs="Arial"/>
+      <w:r>
+        <w:fldChar w:fldCharType="begin"/>
+      </w:r>
+      <w:r>
+        <w:rPr>
+          <w:lang w:val="en-GB"/>
+        </w:rPr>
+        <w:instrText>HYPERLINK "https://www.perplexity.ai/search/hva-er-det-storste-verdensprob-tusNXZd4RtmVz0h4hfidOQ"</w:instrText>
+      </w:r>
+      <w:r>
+        <w:fldChar w:fldCharType="separate"/>
+      </w:r>
+      <w:r>
+        <w:rPr>
+          <w:rStyle w:val="Hyperkobling"/>
+          <w:rFonts w:ascii="Arial" w:hAnsi="Arial" w:cs="Arial"/>
+          <w:lang w:val="en-GB"/>
+        </w:rPr>
+        <w:t>https://www.perplexity.ai/search/hva-er-</w:t>
+      </w:r>
+      <w:r>
+        <w:rPr>
+          <w:rStyle w:val="Hyperkobling"/>
+          <w:rFonts w:ascii="Arial" w:hAnsi="Arial" w:cs="Arial"/>
+          <w:lang w:val="en-GB"/>
+        </w:rPr>
+        <w:t>d</w:t>
+      </w:r>
+      <w:r>
+        <w:rPr>
+          <w:rStyle w:val="Hyperkobling"/>
+          <w:rFonts w:ascii="Arial" w:hAnsi="Arial" w:cs="Arial"/>
+          <w:lang w:val="en-GB"/>
+        </w:rPr>
+        <w:t>et-storste-verdensprob-tusNXZd4RtmVz0h4hfidOQ</w:t>
+      </w:r>
+      <w:r>
+        <w:fldChar w:fldCharType="end"/>
+      </w:r>
+      <w:r>
+        <w:rPr>
+          <w:rFonts w:ascii="Arial" w:hAnsi="Arial" w:cs="Arial"/>
+          <w:lang w:val="en-GB"/>
         </w:rPr>
         <w:t xml:space="preserve"> </w:t>
       </w:r>
@@ -2424,7 +2444,7 @@
       </w:r>
     </w:p>
     <w:sectPr>
-      <w:headerReference w:type="default" r:id="rId19"/>
+      <w:headerReference w:type="default" r:id="rId16"/>
       <w:pgSz w:w="11906" w:h="16838"/>
       <w:pgMar w:top="1440" w:right="1440" w:bottom="1440" w:left="1440" w:header="708" w:footer="708" w:gutter="0"/>
       <w:cols w:space="708"/>
